--- a/Documentation/Description.docx
+++ b/Documentation/Description.docx
@@ -46,10 +46,7 @@
       </w:r>
       <w:r>
         <w:tab/>
-        <w:t>1.</w:t>
-      </w:r>
-      <w:r>
-        <w:t>2</w:t>
+        <w:t>2.0</w:t>
       </w:r>
       <w:r>
         <w:br/>
@@ -60,7 +57,10 @@
         <w:t xml:space="preserve">Farming </w:t>
       </w:r>
       <w:r>
-        <w:t>Simulator 2015 Patch 1.2</w:t>
+        <w:t xml:space="preserve">Simulator </w:t>
+      </w:r>
+      <w:r>
+        <w:t>2017</w:t>
       </w:r>
     </w:p>
     <w:p>
@@ -172,6 +172,8 @@
             <w:t>Table of Contents</w:t>
           </w:r>
         </w:p>
+        <w:bookmarkStart w:id="0" w:name="_GoBack"/>
+        <w:bookmarkEnd w:id="0"/>
         <w:p>
           <w:pPr>
             <w:pStyle w:val="TOC1"/>
@@ -192,7 +194,7 @@
           <w:r>
             <w:fldChar w:fldCharType="separate"/>
           </w:r>
-          <w:hyperlink w:anchor="_Toc414520258" w:history="1">
+          <w:hyperlink w:anchor="_Toc472685457" w:history="1">
             <w:r>
               <w:rPr>
                 <w:rStyle w:val="Hyperlink"/>
@@ -219,7 +221,7 @@
                 <w:noProof/>
                 <w:webHidden/>
               </w:rPr>
-              <w:instrText xml:space="preserve"> PAGEREF _Toc414520258 \h </w:instrText>
+              <w:instrText xml:space="preserve"> PAGEREF _Toc472685457 \h </w:instrText>
             </w:r>
             <w:r>
               <w:rPr>
@@ -261,7 +263,7 @@
               <w:noProof/>
             </w:rPr>
           </w:pPr>
-          <w:hyperlink w:anchor="_Toc414520259" w:history="1">
+          <w:hyperlink w:anchor="_Toc472685458" w:history="1">
             <w:r>
               <w:rPr>
                 <w:rStyle w:val="Hyperlink"/>
@@ -288,7 +290,7 @@
                 <w:noProof/>
                 <w:webHidden/>
               </w:rPr>
-              <w:instrText xml:space="preserve"> PAGEREF _Toc414520259 \h </w:instrText>
+              <w:instrText xml:space="preserve"> PAGEREF _Toc472685458 \h </w:instrText>
             </w:r>
             <w:r>
               <w:rPr>
@@ -330,7 +332,7 @@
               <w:noProof/>
             </w:rPr>
           </w:pPr>
-          <w:hyperlink w:anchor="_Toc414520260" w:history="1">
+          <w:hyperlink w:anchor="_Toc472685459" w:history="1">
             <w:r>
               <w:rPr>
                 <w:rStyle w:val="Hyperlink"/>
@@ -357,7 +359,7 @@
                 <w:noProof/>
                 <w:webHidden/>
               </w:rPr>
-              <w:instrText xml:space="preserve"> PAGEREF _Toc414520260 \h </w:instrText>
+              <w:instrText xml:space="preserve"> PAGEREF _Toc472685459 \h </w:instrText>
             </w:r>
             <w:r>
               <w:rPr>
@@ -399,7 +401,7 @@
               <w:noProof/>
             </w:rPr>
           </w:pPr>
-          <w:hyperlink w:anchor="_Toc414520261" w:history="1">
+          <w:hyperlink w:anchor="_Toc472685460" w:history="1">
             <w:r>
               <w:rPr>
                 <w:rStyle w:val="Hyperlink"/>
@@ -426,7 +428,7 @@
                 <w:noProof/>
                 <w:webHidden/>
               </w:rPr>
-              <w:instrText xml:space="preserve"> PAGEREF _Toc414520261 \h </w:instrText>
+              <w:instrText xml:space="preserve"> PAGEREF _Toc472685460 \h </w:instrText>
             </w:r>
             <w:r>
               <w:rPr>
@@ -468,7 +470,7 @@
               <w:noProof/>
             </w:rPr>
           </w:pPr>
-          <w:hyperlink w:anchor="_Toc414520262" w:history="1">
+          <w:hyperlink w:anchor="_Toc472685461" w:history="1">
             <w:r>
               <w:rPr>
                 <w:rStyle w:val="Hyperlink"/>
@@ -495,7 +497,7 @@
                 <w:noProof/>
                 <w:webHidden/>
               </w:rPr>
-              <w:instrText xml:space="preserve"> PAGEREF _Toc414520262 \h </w:instrText>
+              <w:instrText xml:space="preserve"> PAGEREF _Toc472685461 \h </w:instrText>
             </w:r>
             <w:r>
               <w:rPr>
@@ -537,7 +539,7 @@
               <w:noProof/>
             </w:rPr>
           </w:pPr>
-          <w:hyperlink w:anchor="_Toc414520263" w:history="1">
+          <w:hyperlink w:anchor="_Toc472685462" w:history="1">
             <w:r>
               <w:rPr>
                 <w:rStyle w:val="Hyperlink"/>
@@ -564,7 +566,7 @@
                 <w:noProof/>
                 <w:webHidden/>
               </w:rPr>
-              <w:instrText xml:space="preserve"> PAGEREF _Toc414520263 \h </w:instrText>
+              <w:instrText xml:space="preserve"> PAGEREF _Toc472685462 \h </w:instrText>
             </w:r>
             <w:r>
               <w:rPr>
@@ -606,7 +608,7 @@
               <w:noProof/>
             </w:rPr>
           </w:pPr>
-          <w:hyperlink w:anchor="_Toc414520264" w:history="1">
+          <w:hyperlink w:anchor="_Toc472685463" w:history="1">
             <w:r>
               <w:rPr>
                 <w:rStyle w:val="Hyperlink"/>
@@ -633,7 +635,7 @@
                 <w:noProof/>
                 <w:webHidden/>
               </w:rPr>
-              <w:instrText xml:space="preserve"> PAGEREF _Toc414520264 \h </w:instrText>
+              <w:instrText xml:space="preserve"> PAGEREF _Toc472685463 \h </w:instrText>
             </w:r>
             <w:r>
               <w:rPr>
@@ -675,7 +677,7 @@
               <w:noProof/>
             </w:rPr>
           </w:pPr>
-          <w:hyperlink w:anchor="_Toc414520265" w:history="1">
+          <w:hyperlink w:anchor="_Toc472685464" w:history="1">
             <w:r>
               <w:rPr>
                 <w:rStyle w:val="Hyperlink"/>
@@ -702,7 +704,76 @@
                 <w:noProof/>
                 <w:webHidden/>
               </w:rPr>
-              <w:instrText xml:space="preserve"> PAGEREF _Toc414520265 \h </w:instrText>
+              <w:instrText xml:space="preserve"> PAGEREF _Toc472685464 \h </w:instrText>
+            </w:r>
+            <w:r>
+              <w:rPr>
+                <w:noProof/>
+                <w:webHidden/>
+              </w:rPr>
+            </w:r>
+            <w:r>
+              <w:rPr>
+                <w:noProof/>
+                <w:webHidden/>
+              </w:rPr>
+              <w:fldChar w:fldCharType="separate"/>
+            </w:r>
+            <w:r>
+              <w:rPr>
+                <w:noProof/>
+                <w:webHidden/>
+              </w:rPr>
+              <w:t>6</w:t>
+            </w:r>
+            <w:r>
+              <w:rPr>
+                <w:noProof/>
+                <w:webHidden/>
+              </w:rPr>
+              <w:fldChar w:fldCharType="end"/>
+            </w:r>
+          </w:hyperlink>
+        </w:p>
+        <w:p>
+          <w:pPr>
+            <w:pStyle w:val="TOC1"/>
+            <w:tabs>
+              <w:tab w:val="right" w:leader="dot" w:pos="9396"/>
+            </w:tabs>
+            <w:rPr>
+              <w:rFonts w:eastAsiaTheme="minorEastAsia"/>
+              <w:noProof/>
+            </w:rPr>
+          </w:pPr>
+          <w:hyperlink w:anchor="_Toc472685465" w:history="1">
+            <w:r>
+              <w:rPr>
+                <w:rStyle w:val="Hyperlink"/>
+                <w:noProof/>
+              </w:rPr>
+              <w:t>Own configurations</w:t>
+            </w:r>
+            <w:r>
+              <w:rPr>
+                <w:noProof/>
+                <w:webHidden/>
+              </w:rPr>
+              <w:tab/>
+            </w:r>
+            <w:r>
+              <w:rPr>
+                <w:noProof/>
+                <w:webHidden/>
+              </w:rPr>
+              <w:fldChar w:fldCharType="begin"/>
+            </w:r>
+            <w:r>
+              <w:rPr>
+                <w:noProof/>
+                <w:webHidden/>
+              </w:rPr>
+              <w:instrText xml:space="preserve"> PAGEREF _Toc472685465 \h </w:instrText>
             </w:r>
             <w:r>
               <w:rPr>
@@ -744,13 +815,13 @@
               <w:noProof/>
             </w:rPr>
           </w:pPr>
-          <w:hyperlink w:anchor="_Toc414520266" w:history="1">
+          <w:hyperlink w:anchor="_Toc472685466" w:history="1">
             <w:r>
               <w:rPr>
                 <w:rStyle w:val="Hyperlink"/>
                 <w:noProof/>
               </w:rPr>
-              <w:t>Version 0.9</w:t>
+              <w:t>The main XML tags and attributes</w:t>
             </w:r>
             <w:r>
               <w:rPr>
@@ -771,7 +842,7 @@
                 <w:noProof/>
                 <w:webHidden/>
               </w:rPr>
-              <w:instrText xml:space="preserve"> PAGEREF _Toc414520266 \h </w:instrText>
+              <w:instrText xml:space="preserve"> PAGEREF _Toc472685466 \h </w:instrText>
             </w:r>
             <w:r>
               <w:rPr>
@@ -813,13 +884,13 @@
               <w:noProof/>
             </w:rPr>
           </w:pPr>
-          <w:hyperlink w:anchor="_Toc414520267" w:history="1">
+          <w:hyperlink w:anchor="_Toc472685467" w:history="1">
             <w:r>
               <w:rPr>
                 <w:rStyle w:val="Hyperlink"/>
                 <w:noProof/>
               </w:rPr>
-              <w:t>Deutz Agrostar 6.61</w:t>
+              <w:t>gearboxMogliGlobals</w:t>
             </w:r>
             <w:r>
               <w:rPr>
@@ -840,7 +911,7 @@
                 <w:noProof/>
                 <w:webHidden/>
               </w:rPr>
-              <w:instrText xml:space="preserve"> PAGEREF _Toc414520267 \h </w:instrText>
+              <w:instrText xml:space="preserve"> PAGEREF _Toc472685467 \h </w:instrText>
             </w:r>
             <w:r>
               <w:rPr>
@@ -882,27 +953,13 @@
               <w:noProof/>
             </w:rPr>
           </w:pPr>
-          <w:hyperlink w:anchor="_Toc414520268" w:history="1">
+          <w:hyperlink w:anchor="_Toc472685468" w:history="1">
             <w:r>
               <w:rPr>
                 <w:rStyle w:val="Hyperlink"/>
                 <w:noProof/>
               </w:rPr>
-              <w:t>New i</w:t>
-            </w:r>
-            <w:r>
-              <w:rPr>
-                <w:rStyle w:val="Hyperlink"/>
-                <w:noProof/>
-              </w:rPr>
-              <w:t>n</w:t>
-            </w:r>
-            <w:r>
-              <w:rPr>
-                <w:rStyle w:val="Hyperlink"/>
-                <w:noProof/>
-              </w:rPr>
-              <w:t xml:space="preserve"> Version 1.0</w:t>
+              <w:t>gearboxMogli</w:t>
             </w:r>
             <w:r>
               <w:rPr>
@@ -923,7 +980,145 @@
                 <w:noProof/>
                 <w:webHidden/>
               </w:rPr>
-              <w:instrText xml:space="preserve"> PAGEREF _Toc414520268 \h </w:instrText>
+              <w:instrText xml:space="preserve"> PAGEREF _Toc472685468 \h </w:instrText>
+            </w:r>
+            <w:r>
+              <w:rPr>
+                <w:noProof/>
+                <w:webHidden/>
+              </w:rPr>
+            </w:r>
+            <w:r>
+              <w:rPr>
+                <w:noProof/>
+                <w:webHidden/>
+              </w:rPr>
+              <w:fldChar w:fldCharType="separate"/>
+            </w:r>
+            <w:r>
+              <w:rPr>
+                <w:noProof/>
+                <w:webHidden/>
+              </w:rPr>
+              <w:t>7</w:t>
+            </w:r>
+            <w:r>
+              <w:rPr>
+                <w:noProof/>
+                <w:webHidden/>
+              </w:rPr>
+              <w:fldChar w:fldCharType="end"/>
+            </w:r>
+          </w:hyperlink>
+        </w:p>
+        <w:p>
+          <w:pPr>
+            <w:pStyle w:val="TOC3"/>
+            <w:tabs>
+              <w:tab w:val="right" w:leader="dot" w:pos="9396"/>
+            </w:tabs>
+            <w:rPr>
+              <w:rFonts w:eastAsiaTheme="minorEastAsia"/>
+              <w:noProof/>
+            </w:rPr>
+          </w:pPr>
+          <w:hyperlink w:anchor="_Toc472685469" w:history="1">
+            <w:r>
+              <w:rPr>
+                <w:rStyle w:val="Hyperlink"/>
+                <w:noProof/>
+              </w:rPr>
+              <w:t>gears</w:t>
+            </w:r>
+            <w:r>
+              <w:rPr>
+                <w:noProof/>
+                <w:webHidden/>
+              </w:rPr>
+              <w:tab/>
+            </w:r>
+            <w:r>
+              <w:rPr>
+                <w:noProof/>
+                <w:webHidden/>
+              </w:rPr>
+              <w:fldChar w:fldCharType="begin"/>
+            </w:r>
+            <w:r>
+              <w:rPr>
+                <w:noProof/>
+                <w:webHidden/>
+              </w:rPr>
+              <w:instrText xml:space="preserve"> PAGEREF _Toc472685469 \h </w:instrText>
+            </w:r>
+            <w:r>
+              <w:rPr>
+                <w:noProof/>
+                <w:webHidden/>
+              </w:rPr>
+            </w:r>
+            <w:r>
+              <w:rPr>
+                <w:noProof/>
+                <w:webHidden/>
+              </w:rPr>
+              <w:fldChar w:fldCharType="separate"/>
+            </w:r>
+            <w:r>
+              <w:rPr>
+                <w:noProof/>
+                <w:webHidden/>
+              </w:rPr>
+              <w:t>7</w:t>
+            </w:r>
+            <w:r>
+              <w:rPr>
+                <w:noProof/>
+                <w:webHidden/>
+              </w:rPr>
+              <w:fldChar w:fldCharType="end"/>
+            </w:r>
+          </w:hyperlink>
+        </w:p>
+        <w:p>
+          <w:pPr>
+            <w:pStyle w:val="TOC3"/>
+            <w:tabs>
+              <w:tab w:val="right" w:leader="dot" w:pos="9396"/>
+            </w:tabs>
+            <w:rPr>
+              <w:rFonts w:eastAsiaTheme="minorEastAsia"/>
+              <w:noProof/>
+            </w:rPr>
+          </w:pPr>
+          <w:hyperlink w:anchor="_Toc472685470" w:history="1">
+            <w:r>
+              <w:rPr>
+                <w:rStyle w:val="Hyperlink"/>
+                <w:noProof/>
+              </w:rPr>
+              <w:t>ranges</w:t>
+            </w:r>
+            <w:r>
+              <w:rPr>
+                <w:noProof/>
+                <w:webHidden/>
+              </w:rPr>
+              <w:tab/>
+            </w:r>
+            <w:r>
+              <w:rPr>
+                <w:noProof/>
+                <w:webHidden/>
+              </w:rPr>
+              <w:fldChar w:fldCharType="begin"/>
+            </w:r>
+            <w:r>
+              <w:rPr>
+                <w:noProof/>
+                <w:webHidden/>
+              </w:rPr>
+              <w:instrText xml:space="preserve"> PAGEREF _Toc472685470 \h </w:instrText>
             </w:r>
             <w:r>
               <w:rPr>
@@ -965,13 +1160,13 @@
               <w:noProof/>
             </w:rPr>
           </w:pPr>
-          <w:hyperlink w:anchor="_Toc414520269" w:history="1">
+          <w:hyperlink w:anchor="_Toc472685471" w:history="1">
             <w:r>
               <w:rPr>
                 <w:rStyle w:val="Hyperlink"/>
                 <w:noProof/>
               </w:rPr>
-              <w:t>New in Version 1.1</w:t>
+              <w:t>reverse</w:t>
             </w:r>
             <w:r>
               <w:rPr>
@@ -992,7 +1187,421 @@
                 <w:noProof/>
                 <w:webHidden/>
               </w:rPr>
-              <w:instrText xml:space="preserve"> PAGEREF _Toc414520269 \h </w:instrText>
+              <w:instrText xml:space="preserve"> PAGEREF _Toc472685471 \h </w:instrText>
+            </w:r>
+            <w:r>
+              <w:rPr>
+                <w:noProof/>
+                <w:webHidden/>
+              </w:rPr>
+            </w:r>
+            <w:r>
+              <w:rPr>
+                <w:noProof/>
+                <w:webHidden/>
+              </w:rPr>
+              <w:fldChar w:fldCharType="separate"/>
+            </w:r>
+            <w:r>
+              <w:rPr>
+                <w:noProof/>
+                <w:webHidden/>
+              </w:rPr>
+              <w:t>8</w:t>
+            </w:r>
+            <w:r>
+              <w:rPr>
+                <w:noProof/>
+                <w:webHidden/>
+              </w:rPr>
+              <w:fldChar w:fldCharType="end"/>
+            </w:r>
+          </w:hyperlink>
+        </w:p>
+        <w:p>
+          <w:pPr>
+            <w:pStyle w:val="TOC3"/>
+            <w:tabs>
+              <w:tab w:val="right" w:leader="dot" w:pos="9396"/>
+            </w:tabs>
+            <w:rPr>
+              <w:rFonts w:eastAsiaTheme="minorEastAsia"/>
+              <w:noProof/>
+            </w:rPr>
+          </w:pPr>
+          <w:hyperlink w:anchor="_Toc472685472" w:history="1">
+            <w:r>
+              <w:rPr>
+                <w:rStyle w:val="Hyperlink"/>
+                <w:noProof/>
+              </w:rPr>
+              <w:t>hydrostatic</w:t>
+            </w:r>
+            <w:r>
+              <w:rPr>
+                <w:noProof/>
+                <w:webHidden/>
+              </w:rPr>
+              <w:tab/>
+            </w:r>
+            <w:r>
+              <w:rPr>
+                <w:noProof/>
+                <w:webHidden/>
+              </w:rPr>
+              <w:fldChar w:fldCharType="begin"/>
+            </w:r>
+            <w:r>
+              <w:rPr>
+                <w:noProof/>
+                <w:webHidden/>
+              </w:rPr>
+              <w:instrText xml:space="preserve"> PAGEREF _Toc472685472 \h </w:instrText>
+            </w:r>
+            <w:r>
+              <w:rPr>
+                <w:noProof/>
+                <w:webHidden/>
+              </w:rPr>
+            </w:r>
+            <w:r>
+              <w:rPr>
+                <w:noProof/>
+                <w:webHidden/>
+              </w:rPr>
+              <w:fldChar w:fldCharType="separate"/>
+            </w:r>
+            <w:r>
+              <w:rPr>
+                <w:noProof/>
+                <w:webHidden/>
+              </w:rPr>
+              <w:t>9</w:t>
+            </w:r>
+            <w:r>
+              <w:rPr>
+                <w:noProof/>
+                <w:webHidden/>
+              </w:rPr>
+              <w:fldChar w:fldCharType="end"/>
+            </w:r>
+          </w:hyperlink>
+        </w:p>
+        <w:p>
+          <w:pPr>
+            <w:pStyle w:val="TOC3"/>
+            <w:tabs>
+              <w:tab w:val="right" w:leader="dot" w:pos="9396"/>
+            </w:tabs>
+            <w:rPr>
+              <w:rFonts w:eastAsiaTheme="minorEastAsia"/>
+              <w:noProof/>
+            </w:rPr>
+          </w:pPr>
+          <w:hyperlink w:anchor="_Toc472685473" w:history="1">
+            <w:r>
+              <w:rPr>
+                <w:rStyle w:val="Hyperlink"/>
+                <w:noProof/>
+              </w:rPr>
+              <w:t>realEngine</w:t>
+            </w:r>
+            <w:r>
+              <w:rPr>
+                <w:noProof/>
+                <w:webHidden/>
+              </w:rPr>
+              <w:tab/>
+            </w:r>
+            <w:r>
+              <w:rPr>
+                <w:noProof/>
+                <w:webHidden/>
+              </w:rPr>
+              <w:fldChar w:fldCharType="begin"/>
+            </w:r>
+            <w:r>
+              <w:rPr>
+                <w:noProof/>
+                <w:webHidden/>
+              </w:rPr>
+              <w:instrText xml:space="preserve"> PAGEREF _Toc472685473 \h </w:instrText>
+            </w:r>
+            <w:r>
+              <w:rPr>
+                <w:noProof/>
+                <w:webHidden/>
+              </w:rPr>
+            </w:r>
+            <w:r>
+              <w:rPr>
+                <w:noProof/>
+                <w:webHidden/>
+              </w:rPr>
+              <w:fldChar w:fldCharType="separate"/>
+            </w:r>
+            <w:r>
+              <w:rPr>
+                <w:noProof/>
+                <w:webHidden/>
+              </w:rPr>
+              <w:t>9</w:t>
+            </w:r>
+            <w:r>
+              <w:rPr>
+                <w:noProof/>
+                <w:webHidden/>
+              </w:rPr>
+              <w:fldChar w:fldCharType="end"/>
+            </w:r>
+          </w:hyperlink>
+        </w:p>
+        <w:p>
+          <w:pPr>
+            <w:pStyle w:val="TOC3"/>
+            <w:tabs>
+              <w:tab w:val="right" w:leader="dot" w:pos="9396"/>
+            </w:tabs>
+            <w:rPr>
+              <w:rFonts w:eastAsiaTheme="minorEastAsia"/>
+              <w:noProof/>
+            </w:rPr>
+          </w:pPr>
+          <w:hyperlink w:anchor="_Toc472685474" w:history="1">
+            <w:r>
+              <w:rPr>
+                <w:rStyle w:val="Hyperlink"/>
+                <w:noProof/>
+              </w:rPr>
+              <w:t>blowOffVentilSound</w:t>
+            </w:r>
+            <w:r>
+              <w:rPr>
+                <w:noProof/>
+                <w:webHidden/>
+              </w:rPr>
+              <w:tab/>
+            </w:r>
+            <w:r>
+              <w:rPr>
+                <w:noProof/>
+                <w:webHidden/>
+              </w:rPr>
+              <w:fldChar w:fldCharType="begin"/>
+            </w:r>
+            <w:r>
+              <w:rPr>
+                <w:noProof/>
+                <w:webHidden/>
+              </w:rPr>
+              <w:instrText xml:space="preserve"> PAGEREF _Toc472685474 \h </w:instrText>
+            </w:r>
+            <w:r>
+              <w:rPr>
+                <w:noProof/>
+                <w:webHidden/>
+              </w:rPr>
+            </w:r>
+            <w:r>
+              <w:rPr>
+                <w:noProof/>
+                <w:webHidden/>
+              </w:rPr>
+              <w:fldChar w:fldCharType="separate"/>
+            </w:r>
+            <w:r>
+              <w:rPr>
+                <w:noProof/>
+                <w:webHidden/>
+              </w:rPr>
+              <w:t>9</w:t>
+            </w:r>
+            <w:r>
+              <w:rPr>
+                <w:noProof/>
+                <w:webHidden/>
+              </w:rPr>
+              <w:fldChar w:fldCharType="end"/>
+            </w:r>
+          </w:hyperlink>
+        </w:p>
+        <w:p>
+          <w:pPr>
+            <w:pStyle w:val="TOC1"/>
+            <w:tabs>
+              <w:tab w:val="right" w:leader="dot" w:pos="9396"/>
+            </w:tabs>
+            <w:rPr>
+              <w:rFonts w:eastAsiaTheme="minorEastAsia"/>
+              <w:noProof/>
+            </w:rPr>
+          </w:pPr>
+          <w:hyperlink w:anchor="_Toc472685475" w:history="1">
+            <w:r>
+              <w:rPr>
+                <w:rStyle w:val="Hyperlink"/>
+                <w:noProof/>
+              </w:rPr>
+              <w:t>For Modders</w:t>
+            </w:r>
+            <w:r>
+              <w:rPr>
+                <w:noProof/>
+                <w:webHidden/>
+              </w:rPr>
+              <w:tab/>
+            </w:r>
+            <w:r>
+              <w:rPr>
+                <w:noProof/>
+                <w:webHidden/>
+              </w:rPr>
+              <w:fldChar w:fldCharType="begin"/>
+            </w:r>
+            <w:r>
+              <w:rPr>
+                <w:noProof/>
+                <w:webHidden/>
+              </w:rPr>
+              <w:instrText xml:space="preserve"> PAGEREF _Toc472685475 \h </w:instrText>
+            </w:r>
+            <w:r>
+              <w:rPr>
+                <w:noProof/>
+                <w:webHidden/>
+              </w:rPr>
+            </w:r>
+            <w:r>
+              <w:rPr>
+                <w:noProof/>
+                <w:webHidden/>
+              </w:rPr>
+              <w:fldChar w:fldCharType="separate"/>
+            </w:r>
+            <w:r>
+              <w:rPr>
+                <w:noProof/>
+                <w:webHidden/>
+              </w:rPr>
+              <w:t>9</w:t>
+            </w:r>
+            <w:r>
+              <w:rPr>
+                <w:noProof/>
+                <w:webHidden/>
+              </w:rPr>
+              <w:fldChar w:fldCharType="end"/>
+            </w:r>
+          </w:hyperlink>
+        </w:p>
+        <w:p>
+          <w:pPr>
+            <w:pStyle w:val="TOC2"/>
+            <w:tabs>
+              <w:tab w:val="right" w:leader="dot" w:pos="9396"/>
+            </w:tabs>
+            <w:rPr>
+              <w:rFonts w:eastAsiaTheme="minorEastAsia"/>
+              <w:noProof/>
+            </w:rPr>
+          </w:pPr>
+          <w:hyperlink w:anchor="_Toc472685476" w:history="1">
+            <w:r>
+              <w:rPr>
+                <w:rStyle w:val="Hyperlink"/>
+                <w:noProof/>
+              </w:rPr>
+              <w:t>Option 1: The transmission as a separate mod</w:t>
+            </w:r>
+            <w:r>
+              <w:rPr>
+                <w:noProof/>
+                <w:webHidden/>
+              </w:rPr>
+              <w:tab/>
+            </w:r>
+            <w:r>
+              <w:rPr>
+                <w:noProof/>
+                <w:webHidden/>
+              </w:rPr>
+              <w:fldChar w:fldCharType="begin"/>
+            </w:r>
+            <w:r>
+              <w:rPr>
+                <w:noProof/>
+                <w:webHidden/>
+              </w:rPr>
+              <w:instrText xml:space="preserve"> PAGEREF _Toc472685476 \h </w:instrText>
+            </w:r>
+            <w:r>
+              <w:rPr>
+                <w:noProof/>
+                <w:webHidden/>
+              </w:rPr>
+            </w:r>
+            <w:r>
+              <w:rPr>
+                <w:noProof/>
+                <w:webHidden/>
+              </w:rPr>
+              <w:fldChar w:fldCharType="separate"/>
+            </w:r>
+            <w:r>
+              <w:rPr>
+                <w:noProof/>
+                <w:webHidden/>
+              </w:rPr>
+              <w:t>9</w:t>
+            </w:r>
+            <w:r>
+              <w:rPr>
+                <w:noProof/>
+                <w:webHidden/>
+              </w:rPr>
+              <w:fldChar w:fldCharType="end"/>
+            </w:r>
+          </w:hyperlink>
+        </w:p>
+        <w:p>
+          <w:pPr>
+            <w:pStyle w:val="TOC2"/>
+            <w:tabs>
+              <w:tab w:val="right" w:leader="dot" w:pos="9396"/>
+            </w:tabs>
+            <w:rPr>
+              <w:rFonts w:eastAsiaTheme="minorEastAsia"/>
+              <w:noProof/>
+            </w:rPr>
+          </w:pPr>
+          <w:hyperlink w:anchor="_Toc472685477" w:history="1">
+            <w:r>
+              <w:rPr>
+                <w:rStyle w:val="Hyperlink"/>
+                <w:noProof/>
+              </w:rPr>
+              <w:t>Option 2: The transmission as a specialization in Mod</w:t>
+            </w:r>
+            <w:r>
+              <w:rPr>
+                <w:noProof/>
+                <w:webHidden/>
+              </w:rPr>
+              <w:tab/>
+            </w:r>
+            <w:r>
+              <w:rPr>
+                <w:noProof/>
+                <w:webHidden/>
+              </w:rPr>
+              <w:fldChar w:fldCharType="begin"/>
+            </w:r>
+            <w:r>
+              <w:rPr>
+                <w:noProof/>
+                <w:webHidden/>
+              </w:rPr>
+              <w:instrText xml:space="preserve"> PAGEREF _Toc472685477 \h </w:instrText>
             </w:r>
             <w:r>
               <w:rPr>
@@ -1025,7 +1634,7 @@
         </w:p>
         <w:p>
           <w:pPr>
-            <w:pStyle w:val="TOC3"/>
+            <w:pStyle w:val="TOC2"/>
             <w:tabs>
               <w:tab w:val="right" w:leader="dot" w:pos="9396"/>
             </w:tabs>
@@ -1034,13 +1643,13 @@
               <w:noProof/>
             </w:rPr>
           </w:pPr>
-          <w:hyperlink w:anchor="_Toc414520270" w:history="1">
+          <w:hyperlink w:anchor="_Toc472685478" w:history="1">
             <w:r>
               <w:rPr>
                 <w:rStyle w:val="Hyperlink"/>
                 <w:noProof/>
               </w:rPr>
-              <w:t>Continuously variable transmissions in Version 1.1</w:t>
+              <w:t>API methods in GearboxAddon</w:t>
             </w:r>
             <w:r>
               <w:rPr>
@@ -1061,7 +1670,76 @@
                 <w:noProof/>
                 <w:webHidden/>
               </w:rPr>
-              <w:instrText xml:space="preserve"> PAGEREF _Toc414520270 \h </w:instrText>
+              <w:instrText xml:space="preserve"> PAGEREF _Toc472685478 \h </w:instrText>
+            </w:r>
+            <w:r>
+              <w:rPr>
+                <w:noProof/>
+                <w:webHidden/>
+              </w:rPr>
+            </w:r>
+            <w:r>
+              <w:rPr>
+                <w:noProof/>
+                <w:webHidden/>
+              </w:rPr>
+              <w:fldChar w:fldCharType="separate"/>
+            </w:r>
+            <w:r>
+              <w:rPr>
+                <w:noProof/>
+                <w:webHidden/>
+              </w:rPr>
+              <w:t>10</w:t>
+            </w:r>
+            <w:r>
+              <w:rPr>
+                <w:noProof/>
+                <w:webHidden/>
+              </w:rPr>
+              <w:fldChar w:fldCharType="end"/>
+            </w:r>
+          </w:hyperlink>
+        </w:p>
+        <w:p>
+          <w:pPr>
+            <w:pStyle w:val="TOC1"/>
+            <w:tabs>
+              <w:tab w:val="right" w:leader="dot" w:pos="9396"/>
+            </w:tabs>
+            <w:rPr>
+              <w:rFonts w:eastAsiaTheme="minorEastAsia"/>
+              <w:noProof/>
+            </w:rPr>
+          </w:pPr>
+          <w:hyperlink w:anchor="_Toc472685479" w:history="1">
+            <w:r>
+              <w:rPr>
+                <w:rStyle w:val="Hyperlink"/>
+                <w:noProof/>
+              </w:rPr>
+              <w:t>Multiple configuration for the same mod</w:t>
+            </w:r>
+            <w:r>
+              <w:rPr>
+                <w:noProof/>
+                <w:webHidden/>
+              </w:rPr>
+              <w:tab/>
+            </w:r>
+            <w:r>
+              <w:rPr>
+                <w:noProof/>
+                <w:webHidden/>
+              </w:rPr>
+              <w:fldChar w:fldCharType="begin"/>
+            </w:r>
+            <w:r>
+              <w:rPr>
+                <w:noProof/>
+                <w:webHidden/>
+              </w:rPr>
+              <w:instrText xml:space="preserve"> PAGEREF _Toc472685479 \h </w:instrText>
             </w:r>
             <w:r>
               <w:rPr>
@@ -1103,1042 +1781,7 @@
               <w:noProof/>
             </w:rPr>
           </w:pPr>
-          <w:hyperlink w:anchor="_Toc414520271" w:history="1">
-            <w:r>
-              <w:rPr>
-                <w:rStyle w:val="Hyperlink"/>
-                <w:noProof/>
-              </w:rPr>
-              <w:t>Own configurations</w:t>
-            </w:r>
-            <w:r>
-              <w:rPr>
-                <w:noProof/>
-                <w:webHidden/>
-              </w:rPr>
-              <w:tab/>
-            </w:r>
-            <w:r>
-              <w:rPr>
-                <w:noProof/>
-                <w:webHidden/>
-              </w:rPr>
-              <w:fldChar w:fldCharType="begin"/>
-            </w:r>
-            <w:r>
-              <w:rPr>
-                <w:noProof/>
-                <w:webHidden/>
-              </w:rPr>
-              <w:instrText xml:space="preserve"> PAGEREF _Toc414520271 \h </w:instrText>
-            </w:r>
-            <w:r>
-              <w:rPr>
-                <w:noProof/>
-                <w:webHidden/>
-              </w:rPr>
-            </w:r>
-            <w:r>
-              <w:rPr>
-                <w:noProof/>
-                <w:webHidden/>
-              </w:rPr>
-              <w:fldChar w:fldCharType="separate"/>
-            </w:r>
-            <w:r>
-              <w:rPr>
-                <w:noProof/>
-                <w:webHidden/>
-              </w:rPr>
-              <w:t>13</w:t>
-            </w:r>
-            <w:r>
-              <w:rPr>
-                <w:noProof/>
-                <w:webHidden/>
-              </w:rPr>
-              <w:fldChar w:fldCharType="end"/>
-            </w:r>
-          </w:hyperlink>
-        </w:p>
-        <w:p>
-          <w:pPr>
-            <w:pStyle w:val="TOC2"/>
-            <w:tabs>
-              <w:tab w:val="right" w:leader="dot" w:pos="9396"/>
-            </w:tabs>
-            <w:rPr>
-              <w:rFonts w:eastAsiaTheme="minorEastAsia"/>
-              <w:noProof/>
-            </w:rPr>
-          </w:pPr>
-          <w:hyperlink w:anchor="_Toc414520272" w:history="1">
-            <w:r>
-              <w:rPr>
-                <w:rStyle w:val="Hyperlink"/>
-                <w:noProof/>
-              </w:rPr>
-              <w:t>The main XML tags and attributes</w:t>
-            </w:r>
-            <w:r>
-              <w:rPr>
-                <w:noProof/>
-                <w:webHidden/>
-              </w:rPr>
-              <w:tab/>
-            </w:r>
-            <w:r>
-              <w:rPr>
-                <w:noProof/>
-                <w:webHidden/>
-              </w:rPr>
-              <w:fldChar w:fldCharType="begin"/>
-            </w:r>
-            <w:r>
-              <w:rPr>
-                <w:noProof/>
-                <w:webHidden/>
-              </w:rPr>
-              <w:instrText xml:space="preserve"> PAGEREF _Toc414520272 \h </w:instrText>
-            </w:r>
-            <w:r>
-              <w:rPr>
-                <w:noProof/>
-                <w:webHidden/>
-              </w:rPr>
-            </w:r>
-            <w:r>
-              <w:rPr>
-                <w:noProof/>
-                <w:webHidden/>
-              </w:rPr>
-              <w:fldChar w:fldCharType="separate"/>
-            </w:r>
-            <w:r>
-              <w:rPr>
-                <w:noProof/>
-                <w:webHidden/>
-              </w:rPr>
-              <w:t>13</w:t>
-            </w:r>
-            <w:r>
-              <w:rPr>
-                <w:noProof/>
-                <w:webHidden/>
-              </w:rPr>
-              <w:fldChar w:fldCharType="end"/>
-            </w:r>
-          </w:hyperlink>
-        </w:p>
-        <w:p>
-          <w:pPr>
-            <w:pStyle w:val="TOC3"/>
-            <w:tabs>
-              <w:tab w:val="right" w:leader="dot" w:pos="9396"/>
-            </w:tabs>
-            <w:rPr>
-              <w:rFonts w:eastAsiaTheme="minorEastAsia"/>
-              <w:noProof/>
-            </w:rPr>
-          </w:pPr>
-          <w:hyperlink w:anchor="_Toc414520273" w:history="1">
-            <w:r>
-              <w:rPr>
-                <w:rStyle w:val="Hyperlink"/>
-                <w:noProof/>
-              </w:rPr>
-              <w:t>gearboxMogliGlobals</w:t>
-            </w:r>
-            <w:r>
-              <w:rPr>
-                <w:noProof/>
-                <w:webHidden/>
-              </w:rPr>
-              <w:tab/>
-            </w:r>
-            <w:r>
-              <w:rPr>
-                <w:noProof/>
-                <w:webHidden/>
-              </w:rPr>
-              <w:fldChar w:fldCharType="begin"/>
-            </w:r>
-            <w:r>
-              <w:rPr>
-                <w:noProof/>
-                <w:webHidden/>
-              </w:rPr>
-              <w:instrText xml:space="preserve"> PAGEREF _Toc414520273 \h </w:instrText>
-            </w:r>
-            <w:r>
-              <w:rPr>
-                <w:noProof/>
-                <w:webHidden/>
-              </w:rPr>
-            </w:r>
-            <w:r>
-              <w:rPr>
-                <w:noProof/>
-                <w:webHidden/>
-              </w:rPr>
-              <w:fldChar w:fldCharType="separate"/>
-            </w:r>
-            <w:r>
-              <w:rPr>
-                <w:noProof/>
-                <w:webHidden/>
-              </w:rPr>
-              <w:t>13</w:t>
-            </w:r>
-            <w:r>
-              <w:rPr>
-                <w:noProof/>
-                <w:webHidden/>
-              </w:rPr>
-              <w:fldChar w:fldCharType="end"/>
-            </w:r>
-          </w:hyperlink>
-        </w:p>
-        <w:p>
-          <w:pPr>
-            <w:pStyle w:val="TOC3"/>
-            <w:tabs>
-              <w:tab w:val="right" w:leader="dot" w:pos="9396"/>
-            </w:tabs>
-            <w:rPr>
-              <w:rFonts w:eastAsiaTheme="minorEastAsia"/>
-              <w:noProof/>
-            </w:rPr>
-          </w:pPr>
-          <w:hyperlink w:anchor="_Toc414520274" w:history="1">
-            <w:r>
-              <w:rPr>
-                <w:rStyle w:val="Hyperlink"/>
-                <w:noProof/>
-              </w:rPr>
-              <w:t>gearboxMogli</w:t>
-            </w:r>
-            <w:r>
-              <w:rPr>
-                <w:noProof/>
-                <w:webHidden/>
-              </w:rPr>
-              <w:tab/>
-            </w:r>
-            <w:r>
-              <w:rPr>
-                <w:noProof/>
-                <w:webHidden/>
-              </w:rPr>
-              <w:fldChar w:fldCharType="begin"/>
-            </w:r>
-            <w:r>
-              <w:rPr>
-                <w:noProof/>
-                <w:webHidden/>
-              </w:rPr>
-              <w:instrText xml:space="preserve"> PAGEREF _Toc414520274 \h </w:instrText>
-            </w:r>
-            <w:r>
-              <w:rPr>
-                <w:noProof/>
-                <w:webHidden/>
-              </w:rPr>
-            </w:r>
-            <w:r>
-              <w:rPr>
-                <w:noProof/>
-                <w:webHidden/>
-              </w:rPr>
-              <w:fldChar w:fldCharType="separate"/>
-            </w:r>
-            <w:r>
-              <w:rPr>
-                <w:noProof/>
-                <w:webHidden/>
-              </w:rPr>
-              <w:t>14</w:t>
-            </w:r>
-            <w:r>
-              <w:rPr>
-                <w:noProof/>
-                <w:webHidden/>
-              </w:rPr>
-              <w:fldChar w:fldCharType="end"/>
-            </w:r>
-          </w:hyperlink>
-        </w:p>
-        <w:p>
-          <w:pPr>
-            <w:pStyle w:val="TOC3"/>
-            <w:tabs>
-              <w:tab w:val="right" w:leader="dot" w:pos="9396"/>
-            </w:tabs>
-            <w:rPr>
-              <w:rFonts w:eastAsiaTheme="minorEastAsia"/>
-              <w:noProof/>
-            </w:rPr>
-          </w:pPr>
-          <w:hyperlink w:anchor="_Toc414520275" w:history="1">
-            <w:r>
-              <w:rPr>
-                <w:rStyle w:val="Hyperlink"/>
-                <w:noProof/>
-              </w:rPr>
-              <w:t>gears</w:t>
-            </w:r>
-            <w:r>
-              <w:rPr>
-                <w:noProof/>
-                <w:webHidden/>
-              </w:rPr>
-              <w:tab/>
-            </w:r>
-            <w:r>
-              <w:rPr>
-                <w:noProof/>
-                <w:webHidden/>
-              </w:rPr>
-              <w:fldChar w:fldCharType="begin"/>
-            </w:r>
-            <w:r>
-              <w:rPr>
-                <w:noProof/>
-                <w:webHidden/>
-              </w:rPr>
-              <w:instrText xml:space="preserve"> PAGEREF _Toc414520275 \h </w:instrText>
-            </w:r>
-            <w:r>
-              <w:rPr>
-                <w:noProof/>
-                <w:webHidden/>
-              </w:rPr>
-            </w:r>
-            <w:r>
-              <w:rPr>
-                <w:noProof/>
-                <w:webHidden/>
-              </w:rPr>
-              <w:fldChar w:fldCharType="separate"/>
-            </w:r>
-            <w:r>
-              <w:rPr>
-                <w:noProof/>
-                <w:webHidden/>
-              </w:rPr>
-              <w:t>14</w:t>
-            </w:r>
-            <w:r>
-              <w:rPr>
-                <w:noProof/>
-                <w:webHidden/>
-              </w:rPr>
-              <w:fldChar w:fldCharType="end"/>
-            </w:r>
-          </w:hyperlink>
-        </w:p>
-        <w:p>
-          <w:pPr>
-            <w:pStyle w:val="TOC3"/>
-            <w:tabs>
-              <w:tab w:val="right" w:leader="dot" w:pos="9396"/>
-            </w:tabs>
-            <w:rPr>
-              <w:rFonts w:eastAsiaTheme="minorEastAsia"/>
-              <w:noProof/>
-            </w:rPr>
-          </w:pPr>
-          <w:hyperlink w:anchor="_Toc414520276" w:history="1">
-            <w:r>
-              <w:rPr>
-                <w:rStyle w:val="Hyperlink"/>
-                <w:noProof/>
-              </w:rPr>
-              <w:t>ranges</w:t>
-            </w:r>
-            <w:r>
-              <w:rPr>
-                <w:noProof/>
-                <w:webHidden/>
-              </w:rPr>
-              <w:tab/>
-            </w:r>
-            <w:r>
-              <w:rPr>
-                <w:noProof/>
-                <w:webHidden/>
-              </w:rPr>
-              <w:fldChar w:fldCharType="begin"/>
-            </w:r>
-            <w:r>
-              <w:rPr>
-                <w:noProof/>
-                <w:webHidden/>
-              </w:rPr>
-              <w:instrText xml:space="preserve"> PAGEREF _Toc414520276 \h </w:instrText>
-            </w:r>
-            <w:r>
-              <w:rPr>
-                <w:noProof/>
-                <w:webHidden/>
-              </w:rPr>
-            </w:r>
-            <w:r>
-              <w:rPr>
-                <w:noProof/>
-                <w:webHidden/>
-              </w:rPr>
-              <w:fldChar w:fldCharType="separate"/>
-            </w:r>
-            <w:r>
-              <w:rPr>
-                <w:noProof/>
-                <w:webHidden/>
-              </w:rPr>
-              <w:t>15</w:t>
-            </w:r>
-            <w:r>
-              <w:rPr>
-                <w:noProof/>
-                <w:webHidden/>
-              </w:rPr>
-              <w:fldChar w:fldCharType="end"/>
-            </w:r>
-          </w:hyperlink>
-        </w:p>
-        <w:p>
-          <w:pPr>
-            <w:pStyle w:val="TOC3"/>
-            <w:tabs>
-              <w:tab w:val="right" w:leader="dot" w:pos="9396"/>
-            </w:tabs>
-            <w:rPr>
-              <w:rFonts w:eastAsiaTheme="minorEastAsia"/>
-              <w:noProof/>
-            </w:rPr>
-          </w:pPr>
-          <w:hyperlink w:anchor="_Toc414520277" w:history="1">
-            <w:r>
-              <w:rPr>
-                <w:rStyle w:val="Hyperlink"/>
-                <w:noProof/>
-              </w:rPr>
-              <w:t>reverse</w:t>
-            </w:r>
-            <w:r>
-              <w:rPr>
-                <w:noProof/>
-                <w:webHidden/>
-              </w:rPr>
-              <w:tab/>
-            </w:r>
-            <w:r>
-              <w:rPr>
-                <w:noProof/>
-                <w:webHidden/>
-              </w:rPr>
-              <w:fldChar w:fldCharType="begin"/>
-            </w:r>
-            <w:r>
-              <w:rPr>
-                <w:noProof/>
-                <w:webHidden/>
-              </w:rPr>
-              <w:instrText xml:space="preserve"> PAGEREF _Toc414520277 \h </w:instrText>
-            </w:r>
-            <w:r>
-              <w:rPr>
-                <w:noProof/>
-                <w:webHidden/>
-              </w:rPr>
-            </w:r>
-            <w:r>
-              <w:rPr>
-                <w:noProof/>
-                <w:webHidden/>
-              </w:rPr>
-              <w:fldChar w:fldCharType="separate"/>
-            </w:r>
-            <w:r>
-              <w:rPr>
-                <w:noProof/>
-                <w:webHidden/>
-              </w:rPr>
-              <w:t>15</w:t>
-            </w:r>
-            <w:r>
-              <w:rPr>
-                <w:noProof/>
-                <w:webHidden/>
-              </w:rPr>
-              <w:fldChar w:fldCharType="end"/>
-            </w:r>
-          </w:hyperlink>
-        </w:p>
-        <w:p>
-          <w:pPr>
-            <w:pStyle w:val="TOC3"/>
-            <w:tabs>
-              <w:tab w:val="right" w:leader="dot" w:pos="9396"/>
-            </w:tabs>
-            <w:rPr>
-              <w:rFonts w:eastAsiaTheme="minorEastAsia"/>
-              <w:noProof/>
-            </w:rPr>
-          </w:pPr>
-          <w:hyperlink w:anchor="_Toc414520278" w:history="1">
-            <w:r>
-              <w:rPr>
-                <w:rStyle w:val="Hyperlink"/>
-                <w:noProof/>
-              </w:rPr>
-              <w:t>hydrostatic</w:t>
-            </w:r>
-            <w:r>
-              <w:rPr>
-                <w:noProof/>
-                <w:webHidden/>
-              </w:rPr>
-              <w:tab/>
-            </w:r>
-            <w:r>
-              <w:rPr>
-                <w:noProof/>
-                <w:webHidden/>
-              </w:rPr>
-              <w:fldChar w:fldCharType="begin"/>
-            </w:r>
-            <w:r>
-              <w:rPr>
-                <w:noProof/>
-                <w:webHidden/>
-              </w:rPr>
-              <w:instrText xml:space="preserve"> PAGEREF _Toc414520278 \h </w:instrText>
-            </w:r>
-            <w:r>
-              <w:rPr>
-                <w:noProof/>
-                <w:webHidden/>
-              </w:rPr>
-            </w:r>
-            <w:r>
-              <w:rPr>
-                <w:noProof/>
-                <w:webHidden/>
-              </w:rPr>
-              <w:fldChar w:fldCharType="separate"/>
-            </w:r>
-            <w:r>
-              <w:rPr>
-                <w:noProof/>
-                <w:webHidden/>
-              </w:rPr>
-              <w:t>16</w:t>
-            </w:r>
-            <w:r>
-              <w:rPr>
-                <w:noProof/>
-                <w:webHidden/>
-              </w:rPr>
-              <w:fldChar w:fldCharType="end"/>
-            </w:r>
-          </w:hyperlink>
-        </w:p>
-        <w:p>
-          <w:pPr>
-            <w:pStyle w:val="TOC3"/>
-            <w:tabs>
-              <w:tab w:val="right" w:leader="dot" w:pos="9396"/>
-            </w:tabs>
-            <w:rPr>
-              <w:rFonts w:eastAsiaTheme="minorEastAsia"/>
-              <w:noProof/>
-            </w:rPr>
-          </w:pPr>
-          <w:hyperlink w:anchor="_Toc414520279" w:history="1">
-            <w:r>
-              <w:rPr>
-                <w:rStyle w:val="Hyperlink"/>
-                <w:noProof/>
-              </w:rPr>
-              <w:t>realEngine</w:t>
-            </w:r>
-            <w:r>
-              <w:rPr>
-                <w:noProof/>
-                <w:webHidden/>
-              </w:rPr>
-              <w:tab/>
-            </w:r>
-            <w:r>
-              <w:rPr>
-                <w:noProof/>
-                <w:webHidden/>
-              </w:rPr>
-              <w:fldChar w:fldCharType="begin"/>
-            </w:r>
-            <w:r>
-              <w:rPr>
-                <w:noProof/>
-                <w:webHidden/>
-              </w:rPr>
-              <w:instrText xml:space="preserve"> PAGEREF _Toc414520279 \h </w:instrText>
-            </w:r>
-            <w:r>
-              <w:rPr>
-                <w:noProof/>
-                <w:webHidden/>
-              </w:rPr>
-            </w:r>
-            <w:r>
-              <w:rPr>
-                <w:noProof/>
-                <w:webHidden/>
-              </w:rPr>
-              <w:fldChar w:fldCharType="separate"/>
-            </w:r>
-            <w:r>
-              <w:rPr>
-                <w:noProof/>
-                <w:webHidden/>
-              </w:rPr>
-              <w:t>16</w:t>
-            </w:r>
-            <w:r>
-              <w:rPr>
-                <w:noProof/>
-                <w:webHidden/>
-              </w:rPr>
-              <w:fldChar w:fldCharType="end"/>
-            </w:r>
-          </w:hyperlink>
-        </w:p>
-        <w:p>
-          <w:pPr>
-            <w:pStyle w:val="TOC3"/>
-            <w:tabs>
-              <w:tab w:val="right" w:leader="dot" w:pos="9396"/>
-            </w:tabs>
-            <w:rPr>
-              <w:rFonts w:eastAsiaTheme="minorEastAsia"/>
-              <w:noProof/>
-            </w:rPr>
-          </w:pPr>
-          <w:hyperlink w:anchor="_Toc414520280" w:history="1">
-            <w:r>
-              <w:rPr>
-                <w:rStyle w:val="Hyperlink"/>
-                <w:noProof/>
-              </w:rPr>
-              <w:t>blowOffVentilSound</w:t>
-            </w:r>
-            <w:r>
-              <w:rPr>
-                <w:noProof/>
-                <w:webHidden/>
-              </w:rPr>
-              <w:tab/>
-            </w:r>
-            <w:r>
-              <w:rPr>
-                <w:noProof/>
-                <w:webHidden/>
-              </w:rPr>
-              <w:fldChar w:fldCharType="begin"/>
-            </w:r>
-            <w:r>
-              <w:rPr>
-                <w:noProof/>
-                <w:webHidden/>
-              </w:rPr>
-              <w:instrText xml:space="preserve"> PAGEREF _Toc414520280 \h </w:instrText>
-            </w:r>
-            <w:r>
-              <w:rPr>
-                <w:noProof/>
-                <w:webHidden/>
-              </w:rPr>
-            </w:r>
-            <w:r>
-              <w:rPr>
-                <w:noProof/>
-                <w:webHidden/>
-              </w:rPr>
-              <w:fldChar w:fldCharType="separate"/>
-            </w:r>
-            <w:r>
-              <w:rPr>
-                <w:noProof/>
-                <w:webHidden/>
-              </w:rPr>
-              <w:t>16</w:t>
-            </w:r>
-            <w:r>
-              <w:rPr>
-                <w:noProof/>
-                <w:webHidden/>
-              </w:rPr>
-              <w:fldChar w:fldCharType="end"/>
-            </w:r>
-          </w:hyperlink>
-        </w:p>
-        <w:p>
-          <w:pPr>
-            <w:pStyle w:val="TOC1"/>
-            <w:tabs>
-              <w:tab w:val="right" w:leader="dot" w:pos="9396"/>
-            </w:tabs>
-            <w:rPr>
-              <w:rFonts w:eastAsiaTheme="minorEastAsia"/>
-              <w:noProof/>
-            </w:rPr>
-          </w:pPr>
-          <w:hyperlink w:anchor="_Toc414520281" w:history="1">
-            <w:r>
-              <w:rPr>
-                <w:rStyle w:val="Hyperlink"/>
-                <w:noProof/>
-              </w:rPr>
-              <w:t>For Modders</w:t>
-            </w:r>
-            <w:r>
-              <w:rPr>
-                <w:noProof/>
-                <w:webHidden/>
-              </w:rPr>
-              <w:tab/>
-            </w:r>
-            <w:r>
-              <w:rPr>
-                <w:noProof/>
-                <w:webHidden/>
-              </w:rPr>
-              <w:fldChar w:fldCharType="begin"/>
-            </w:r>
-            <w:r>
-              <w:rPr>
-                <w:noProof/>
-                <w:webHidden/>
-              </w:rPr>
-              <w:instrText xml:space="preserve"> PAGEREF _Toc414520281 \h </w:instrText>
-            </w:r>
-            <w:r>
-              <w:rPr>
-                <w:noProof/>
-                <w:webHidden/>
-              </w:rPr>
-            </w:r>
-            <w:r>
-              <w:rPr>
-                <w:noProof/>
-                <w:webHidden/>
-              </w:rPr>
-              <w:fldChar w:fldCharType="separate"/>
-            </w:r>
-            <w:r>
-              <w:rPr>
-                <w:noProof/>
-                <w:webHidden/>
-              </w:rPr>
-              <w:t>16</w:t>
-            </w:r>
-            <w:r>
-              <w:rPr>
-                <w:noProof/>
-                <w:webHidden/>
-              </w:rPr>
-              <w:fldChar w:fldCharType="end"/>
-            </w:r>
-          </w:hyperlink>
-        </w:p>
-        <w:p>
-          <w:pPr>
-            <w:pStyle w:val="TOC2"/>
-            <w:tabs>
-              <w:tab w:val="right" w:leader="dot" w:pos="9396"/>
-            </w:tabs>
-            <w:rPr>
-              <w:rFonts w:eastAsiaTheme="minorEastAsia"/>
-              <w:noProof/>
-            </w:rPr>
-          </w:pPr>
-          <w:hyperlink w:anchor="_Toc414520282" w:history="1">
-            <w:r>
-              <w:rPr>
-                <w:rStyle w:val="Hyperlink"/>
-                <w:noProof/>
-              </w:rPr>
-              <w:t>Option 1: The transmission as a separate mod</w:t>
-            </w:r>
-            <w:r>
-              <w:rPr>
-                <w:noProof/>
-                <w:webHidden/>
-              </w:rPr>
-              <w:tab/>
-            </w:r>
-            <w:r>
-              <w:rPr>
-                <w:noProof/>
-                <w:webHidden/>
-              </w:rPr>
-              <w:fldChar w:fldCharType="begin"/>
-            </w:r>
-            <w:r>
-              <w:rPr>
-                <w:noProof/>
-                <w:webHidden/>
-              </w:rPr>
-              <w:instrText xml:space="preserve"> PAGEREF _Toc414520282 \h </w:instrText>
-            </w:r>
-            <w:r>
-              <w:rPr>
-                <w:noProof/>
-                <w:webHidden/>
-              </w:rPr>
-            </w:r>
-            <w:r>
-              <w:rPr>
-                <w:noProof/>
-                <w:webHidden/>
-              </w:rPr>
-              <w:fldChar w:fldCharType="separate"/>
-            </w:r>
-            <w:r>
-              <w:rPr>
-                <w:noProof/>
-                <w:webHidden/>
-              </w:rPr>
-              <w:t>16</w:t>
-            </w:r>
-            <w:r>
-              <w:rPr>
-                <w:noProof/>
-                <w:webHidden/>
-              </w:rPr>
-              <w:fldChar w:fldCharType="end"/>
-            </w:r>
-          </w:hyperlink>
-        </w:p>
-        <w:p>
-          <w:pPr>
-            <w:pStyle w:val="TOC2"/>
-            <w:tabs>
-              <w:tab w:val="right" w:leader="dot" w:pos="9396"/>
-            </w:tabs>
-            <w:rPr>
-              <w:rFonts w:eastAsiaTheme="minorEastAsia"/>
-              <w:noProof/>
-            </w:rPr>
-          </w:pPr>
-          <w:hyperlink w:anchor="_Toc414520283" w:history="1">
-            <w:r>
-              <w:rPr>
-                <w:rStyle w:val="Hyperlink"/>
-                <w:noProof/>
-              </w:rPr>
-              <w:t>Option 2: The transmission as a specialization in Mod</w:t>
-            </w:r>
-            <w:r>
-              <w:rPr>
-                <w:noProof/>
-                <w:webHidden/>
-              </w:rPr>
-              <w:tab/>
-            </w:r>
-            <w:r>
-              <w:rPr>
-                <w:noProof/>
-                <w:webHidden/>
-              </w:rPr>
-              <w:fldChar w:fldCharType="begin"/>
-            </w:r>
-            <w:r>
-              <w:rPr>
-                <w:noProof/>
-                <w:webHidden/>
-              </w:rPr>
-              <w:instrText xml:space="preserve"> PAGEREF _Toc414520283 \h </w:instrText>
-            </w:r>
-            <w:r>
-              <w:rPr>
-                <w:noProof/>
-                <w:webHidden/>
-              </w:rPr>
-            </w:r>
-            <w:r>
-              <w:rPr>
-                <w:noProof/>
-                <w:webHidden/>
-              </w:rPr>
-              <w:fldChar w:fldCharType="separate"/>
-            </w:r>
-            <w:r>
-              <w:rPr>
-                <w:noProof/>
-                <w:webHidden/>
-              </w:rPr>
-              <w:t>17</w:t>
-            </w:r>
-            <w:r>
-              <w:rPr>
-                <w:noProof/>
-                <w:webHidden/>
-              </w:rPr>
-              <w:fldChar w:fldCharType="end"/>
-            </w:r>
-          </w:hyperlink>
-        </w:p>
-        <w:p>
-          <w:pPr>
-            <w:pStyle w:val="TOC2"/>
-            <w:tabs>
-              <w:tab w:val="right" w:leader="dot" w:pos="9396"/>
-            </w:tabs>
-            <w:rPr>
-              <w:rFonts w:eastAsiaTheme="minorEastAsia"/>
-              <w:noProof/>
-            </w:rPr>
-          </w:pPr>
-          <w:hyperlink w:anchor="_Toc414520284" w:history="1">
-            <w:r>
-              <w:rPr>
-                <w:rStyle w:val="Hyperlink"/>
-                <w:noProof/>
-              </w:rPr>
-              <w:t>API methods in GearboxAddon</w:t>
-            </w:r>
-            <w:r>
-              <w:rPr>
-                <w:noProof/>
-                <w:webHidden/>
-              </w:rPr>
-              <w:tab/>
-            </w:r>
-            <w:r>
-              <w:rPr>
-                <w:noProof/>
-                <w:webHidden/>
-              </w:rPr>
-              <w:fldChar w:fldCharType="begin"/>
-            </w:r>
-            <w:r>
-              <w:rPr>
-                <w:noProof/>
-                <w:webHidden/>
-              </w:rPr>
-              <w:instrText xml:space="preserve"> PAGEREF _Toc414520284 \h </w:instrText>
-            </w:r>
-            <w:r>
-              <w:rPr>
-                <w:noProof/>
-                <w:webHidden/>
-              </w:rPr>
-            </w:r>
-            <w:r>
-              <w:rPr>
-                <w:noProof/>
-                <w:webHidden/>
-              </w:rPr>
-              <w:fldChar w:fldCharType="separate"/>
-            </w:r>
-            <w:r>
-              <w:rPr>
-                <w:noProof/>
-                <w:webHidden/>
-              </w:rPr>
-              <w:t>17</w:t>
-            </w:r>
-            <w:r>
-              <w:rPr>
-                <w:noProof/>
-                <w:webHidden/>
-              </w:rPr>
-              <w:fldChar w:fldCharType="end"/>
-            </w:r>
-          </w:hyperlink>
-        </w:p>
-        <w:p>
-          <w:pPr>
-            <w:pStyle w:val="TOC1"/>
-            <w:tabs>
-              <w:tab w:val="right" w:leader="dot" w:pos="9396"/>
-            </w:tabs>
-            <w:rPr>
-              <w:rFonts w:eastAsiaTheme="minorEastAsia"/>
-              <w:noProof/>
-            </w:rPr>
-          </w:pPr>
-          <w:hyperlink w:anchor="_Toc414520285" w:history="1">
-            <w:r>
-              <w:rPr>
-                <w:rStyle w:val="Hyperlink"/>
-                <w:noProof/>
-              </w:rPr>
-              <w:t>Multiple configuration for the same mod</w:t>
-            </w:r>
-            <w:r>
-              <w:rPr>
-                <w:noProof/>
-                <w:webHidden/>
-              </w:rPr>
-              <w:tab/>
-            </w:r>
-            <w:r>
-              <w:rPr>
-                <w:noProof/>
-                <w:webHidden/>
-              </w:rPr>
-              <w:fldChar w:fldCharType="begin"/>
-            </w:r>
-            <w:r>
-              <w:rPr>
-                <w:noProof/>
-                <w:webHidden/>
-              </w:rPr>
-              <w:instrText xml:space="preserve"> PAGEREF _Toc414520285 \h </w:instrText>
-            </w:r>
-            <w:r>
-              <w:rPr>
-                <w:noProof/>
-                <w:webHidden/>
-              </w:rPr>
-            </w:r>
-            <w:r>
-              <w:rPr>
-                <w:noProof/>
-                <w:webHidden/>
-              </w:rPr>
-              <w:fldChar w:fldCharType="separate"/>
-            </w:r>
-            <w:r>
-              <w:rPr>
-                <w:noProof/>
-                <w:webHidden/>
-              </w:rPr>
-              <w:t>19</w:t>
-            </w:r>
-            <w:r>
-              <w:rPr>
-                <w:noProof/>
-                <w:webHidden/>
-              </w:rPr>
-              <w:fldChar w:fldCharType="end"/>
-            </w:r>
-          </w:hyperlink>
-        </w:p>
-        <w:p>
-          <w:pPr>
-            <w:pStyle w:val="TOC1"/>
-            <w:tabs>
-              <w:tab w:val="right" w:leader="dot" w:pos="9396"/>
-            </w:tabs>
-            <w:rPr>
-              <w:rFonts w:eastAsiaTheme="minorEastAsia"/>
-              <w:noProof/>
-            </w:rPr>
-          </w:pPr>
-          <w:hyperlink w:anchor="_Toc414520286" w:history="1">
+          <w:hyperlink w:anchor="_Toc472685480" w:history="1">
             <w:r>
               <w:rPr>
                 <w:rStyle w:val="Hyperlink"/>
@@ -2165,7 +1808,7 @@
                 <w:noProof/>
                 <w:webHidden/>
               </w:rPr>
-              <w:instrText xml:space="preserve"> PAGEREF _Toc414520286 \h </w:instrText>
+              <w:instrText xml:space="preserve"> PAGEREF _Toc472685480 \h </w:instrText>
             </w:r>
             <w:r>
               <w:rPr>
@@ -2185,214 +1828,7 @@
                 <w:noProof/>
                 <w:webHidden/>
               </w:rPr>
-              <w:t>19</w:t>
-            </w:r>
-            <w:r>
-              <w:rPr>
-                <w:noProof/>
-                <w:webHidden/>
-              </w:rPr>
-              <w:fldChar w:fldCharType="end"/>
-            </w:r>
-          </w:hyperlink>
-        </w:p>
-        <w:p>
-          <w:pPr>
-            <w:pStyle w:val="TOC1"/>
-            <w:tabs>
-              <w:tab w:val="right" w:leader="dot" w:pos="9396"/>
-            </w:tabs>
-            <w:rPr>
-              <w:rFonts w:eastAsiaTheme="minorEastAsia"/>
-              <w:noProof/>
-            </w:rPr>
-          </w:pPr>
-          <w:hyperlink w:anchor="_Toc414520287" w:history="1">
-            <w:r>
-              <w:rPr>
-                <w:rStyle w:val="Hyperlink"/>
-                <w:noProof/>
-              </w:rPr>
-              <w:t>Changes and Corrections</w:t>
-            </w:r>
-            <w:r>
-              <w:rPr>
-                <w:noProof/>
-                <w:webHidden/>
-              </w:rPr>
-              <w:tab/>
-            </w:r>
-            <w:r>
-              <w:rPr>
-                <w:noProof/>
-                <w:webHidden/>
-              </w:rPr>
-              <w:fldChar w:fldCharType="begin"/>
-            </w:r>
-            <w:r>
-              <w:rPr>
-                <w:noProof/>
-                <w:webHidden/>
-              </w:rPr>
-              <w:instrText xml:space="preserve"> PAGEREF _Toc414520287 \h </w:instrText>
-            </w:r>
-            <w:r>
-              <w:rPr>
-                <w:noProof/>
-                <w:webHidden/>
-              </w:rPr>
-            </w:r>
-            <w:r>
-              <w:rPr>
-                <w:noProof/>
-                <w:webHidden/>
-              </w:rPr>
-              <w:fldChar w:fldCharType="separate"/>
-            </w:r>
-            <w:r>
-              <w:rPr>
-                <w:noProof/>
-                <w:webHidden/>
-              </w:rPr>
-              <w:t>19</w:t>
-            </w:r>
-            <w:r>
-              <w:rPr>
-                <w:noProof/>
-                <w:webHidden/>
-              </w:rPr>
-              <w:fldChar w:fldCharType="end"/>
-            </w:r>
-          </w:hyperlink>
-        </w:p>
-        <w:p>
-          <w:pPr>
-            <w:pStyle w:val="TOC2"/>
-            <w:tabs>
-              <w:tab w:val="right" w:leader="dot" w:pos="9396"/>
-            </w:tabs>
-            <w:rPr>
-              <w:rFonts w:eastAsiaTheme="minorEastAsia"/>
-              <w:noProof/>
-            </w:rPr>
-          </w:pPr>
-          <w:hyperlink w:anchor="_Toc414520288" w:history="1">
-            <w:r>
-              <w:rPr>
-                <w:rStyle w:val="Hyperlink"/>
-                <w:noProof/>
-              </w:rPr>
-              <w:t>Version 1.1</w:t>
-            </w:r>
-            <w:r>
-              <w:rPr>
-                <w:noProof/>
-                <w:webHidden/>
-              </w:rPr>
-              <w:tab/>
-            </w:r>
-            <w:r>
-              <w:rPr>
-                <w:noProof/>
-                <w:webHidden/>
-              </w:rPr>
-              <w:fldChar w:fldCharType="begin"/>
-            </w:r>
-            <w:r>
-              <w:rPr>
-                <w:noProof/>
-                <w:webHidden/>
-              </w:rPr>
-              <w:instrText xml:space="preserve"> PAGEREF _Toc414520288 \h </w:instrText>
-            </w:r>
-            <w:r>
-              <w:rPr>
-                <w:noProof/>
-                <w:webHidden/>
-              </w:rPr>
-            </w:r>
-            <w:r>
-              <w:rPr>
-                <w:noProof/>
-                <w:webHidden/>
-              </w:rPr>
-              <w:fldChar w:fldCharType="separate"/>
-            </w:r>
-            <w:r>
-              <w:rPr>
-                <w:noProof/>
-                <w:webHidden/>
-              </w:rPr>
-              <w:t>19</w:t>
-            </w:r>
-            <w:r>
-              <w:rPr>
-                <w:noProof/>
-                <w:webHidden/>
-              </w:rPr>
-              <w:fldChar w:fldCharType="end"/>
-            </w:r>
-          </w:hyperlink>
-        </w:p>
-        <w:p>
-          <w:pPr>
-            <w:pStyle w:val="TOC2"/>
-            <w:tabs>
-              <w:tab w:val="right" w:leader="dot" w:pos="9396"/>
-            </w:tabs>
-            <w:rPr>
-              <w:rFonts w:eastAsiaTheme="minorEastAsia"/>
-              <w:noProof/>
-            </w:rPr>
-          </w:pPr>
-          <w:hyperlink w:anchor="_Toc414520289" w:history="1">
-            <w:r>
-              <w:rPr>
-                <w:rStyle w:val="Hyperlink"/>
-                <w:noProof/>
-              </w:rPr>
-              <w:t>Version 1.2</w:t>
-            </w:r>
-            <w:r>
-              <w:rPr>
-                <w:noProof/>
-                <w:webHidden/>
-              </w:rPr>
-              <w:tab/>
-            </w:r>
-            <w:r>
-              <w:rPr>
-                <w:noProof/>
-                <w:webHidden/>
-              </w:rPr>
-              <w:fldChar w:fldCharType="begin"/>
-            </w:r>
-            <w:r>
-              <w:rPr>
-                <w:noProof/>
-                <w:webHidden/>
-              </w:rPr>
-              <w:instrText xml:space="preserve"> PAGEREF _Toc414520289 \h </w:instrText>
-            </w:r>
-            <w:r>
-              <w:rPr>
-                <w:noProof/>
-                <w:webHidden/>
-              </w:rPr>
-            </w:r>
-            <w:r>
-              <w:rPr>
-                <w:noProof/>
-                <w:webHidden/>
-              </w:rPr>
-              <w:fldChar w:fldCharType="separate"/>
-            </w:r>
-            <w:r>
-              <w:rPr>
-                <w:noProof/>
-                <w:webHidden/>
-              </w:rPr>
-              <w:t>20</w:t>
+              <w:t>12</w:t>
             </w:r>
             <w:r>
               <w:rPr>
@@ -2417,7 +1853,6 @@
               <w:bCs/>
               <w:noProof/>
             </w:rPr>
-            <w:lastRenderedPageBreak/>
             <w:fldChar w:fldCharType="end"/>
           </w:r>
         </w:p>
@@ -2425,13 +1860,27 @@
     </w:sdt>
     <w:p>
       <w:pPr>
+        <w:spacing w:after="160"/>
+        <w:rPr>
+          <w:rFonts w:asciiTheme="majorHAnsi" w:eastAsiaTheme="majorEastAsia" w:hAnsiTheme="majorHAnsi" w:cstheme="majorBidi"/>
+          <w:color w:val="2E74B5" w:themeColor="accent1" w:themeShade="BF"/>
+          <w:sz w:val="32"/>
+          <w:szCs w:val="32"/>
+        </w:rPr>
+      </w:pPr>
+      <w:r>
+        <w:br w:type="page"/>
+      </w:r>
+    </w:p>
+    <w:p>
+      <w:pPr>
         <w:pStyle w:val="Heading1"/>
       </w:pPr>
-      <w:bookmarkStart w:id="0" w:name="_Toc414520258"/>
+      <w:bookmarkStart w:id="1" w:name="_Toc472685457"/>
       <w:r>
         <w:t>Description</w:t>
       </w:r>
-      <w:bookmarkEnd w:id="0"/>
+      <w:bookmarkEnd w:id="1"/>
     </w:p>
     <w:p>
       <w:r>
@@ -2571,7 +2020,19 @@
         <w:rPr>
           <w:rStyle w:val="notranslate"/>
         </w:rPr>
-        <w:t xml:space="preserve">This mod adds on the basis of the file zzzMrGearboxAddonConfig.xml </w:t>
+        <w:t xml:space="preserve">This mod adds on the basis of the file </w:t>
+      </w:r>
+      <w:r>
+        <w:rPr>
+          <w:rStyle w:val="notranslate"/>
+        </w:rPr>
+        <w:t xml:space="preserve">gearboxAddonConfig.xml </w:t>
+      </w:r>
+      <w:r>
+        <w:rPr>
+          <w:rStyle w:val="notranslate"/>
+        </w:rPr>
+        <w:t xml:space="preserve"> </w:t>
       </w:r>
       <w:r>
         <w:rPr>
@@ -2802,14 +2263,14 @@
       <w:pPr>
         <w:pStyle w:val="Heading1"/>
       </w:pPr>
-      <w:bookmarkStart w:id="1" w:name="_Toc414520259"/>
+      <w:bookmarkStart w:id="2" w:name="_Toc472685458"/>
       <w:r>
         <w:rPr>
           <w:rStyle w:val="notranslate"/>
         </w:rPr>
         <w:t>Keyboard Layout</w:t>
       </w:r>
-      <w:bookmarkEnd w:id="1"/>
+      <w:bookmarkEnd w:id="2"/>
       <w:r>
         <w:t xml:space="preserve"> </w:t>
       </w:r>
@@ -3035,18 +2496,17 @@
           <w:lang w:val="en-US"/>
         </w:rPr>
       </w:pPr>
-      <w:bookmarkStart w:id="2" w:name="graphic06"/>
-      <w:bookmarkStart w:id="3" w:name="_Toc414520260"/>
-      <w:bookmarkEnd w:id="2"/>
+      <w:bookmarkStart w:id="3" w:name="graphic06"/>
+      <w:bookmarkStart w:id="4" w:name="_Toc472685459"/>
+      <w:bookmarkEnd w:id="3"/>
       <w:r>
         <w:rPr>
           <w:rStyle w:val="notranslate"/>
           <w:lang w:val="en-US"/>
         </w:rPr>
-        <w:lastRenderedPageBreak/>
         <w:t>Simple Keys</w:t>
       </w:r>
-      <w:bookmarkEnd w:id="3"/>
+      <w:bookmarkEnd w:id="4"/>
       <w:r>
         <w:rPr>
           <w:lang w:val="en-US"/>
@@ -3073,8 +2533,8 @@
       <w:r>
         <w:br/>
       </w:r>
-      <w:bookmarkStart w:id="4" w:name="graphic07"/>
-      <w:bookmarkEnd w:id="4"/>
+      <w:bookmarkStart w:id="5" w:name="graphic07"/>
+      <w:bookmarkEnd w:id="5"/>
       <w:r>
         <w:rPr>
           <w:noProof/>
@@ -3534,7 +2994,7 @@
           <w:lang w:val="en-US"/>
         </w:rPr>
       </w:pPr>
-      <w:bookmarkStart w:id="5" w:name="_Toc414520261"/>
+      <w:bookmarkStart w:id="6" w:name="_Toc472685460"/>
       <w:r>
         <w:rPr>
           <w:rStyle w:val="notranslate"/>
@@ -3542,7 +3002,7 @@
         </w:rPr>
         <w:t>With the right Shift key</w:t>
       </w:r>
-      <w:bookmarkEnd w:id="5"/>
+      <w:bookmarkEnd w:id="6"/>
       <w:r>
         <w:rPr>
           <w:lang w:val="en-US"/>
@@ -3563,8 +3023,8 @@
       <w:r>
         <w:br/>
       </w:r>
-      <w:bookmarkStart w:id="6" w:name="graphic08"/>
-      <w:bookmarkEnd w:id="6"/>
+      <w:bookmarkStart w:id="7" w:name="graphic08"/>
+      <w:bookmarkEnd w:id="7"/>
       <w:r>
         <w:rPr>
           <w:noProof/>
@@ -3719,7 +3179,6 @@
         <w:rPr>
           <w:rStyle w:val="notranslate"/>
         </w:rPr>
-        <w:lastRenderedPageBreak/>
         <w:t>Sw</w:t>
       </w:r>
       <w:r>
@@ -4024,7 +3483,7 @@
           <w:lang w:val="en-US"/>
         </w:rPr>
       </w:pPr>
-      <w:bookmarkStart w:id="7" w:name="_Toc414520262"/>
+      <w:bookmarkStart w:id="8" w:name="_Toc472685461"/>
       <w:r>
         <w:rPr>
           <w:rStyle w:val="notranslate"/>
@@ -4032,7 +3491,7 @@
         </w:rPr>
         <w:t>More unassigned keys</w:t>
       </w:r>
-      <w:bookmarkEnd w:id="7"/>
+      <w:bookmarkEnd w:id="8"/>
       <w:r>
         <w:rPr>
           <w:lang w:val="en-US"/>
@@ -4187,13 +3646,7 @@
         <w:rPr>
           <w:rStyle w:val="notranslate"/>
         </w:rPr>
-        <w:t xml:space="preserve"> </w:t>
-      </w:r>
-      <w:r>
-        <w:rPr>
-          <w:rStyle w:val="notranslate"/>
-        </w:rPr>
-        <w:t>g</w:t>
+        <w:t xml:space="preserve"> g</w:t>
       </w:r>
       <w:r>
         <w:rPr>
@@ -4373,11 +3826,11 @@
       <w:pPr>
         <w:pStyle w:val="Heading1"/>
       </w:pPr>
-      <w:bookmarkStart w:id="8" w:name="_Toc414520263"/>
+      <w:bookmarkStart w:id="9" w:name="_Toc472685462"/>
       <w:r>
         <w:t>Cruise Control</w:t>
       </w:r>
-      <w:bookmarkEnd w:id="8"/>
+      <w:bookmarkEnd w:id="9"/>
     </w:p>
     <w:p>
       <w:r>
@@ -4424,15 +3877,14 @@
           <w:rStyle w:val="notranslate"/>
         </w:rPr>
       </w:pPr>
-      <w:bookmarkStart w:id="9" w:name="_Toc414520264"/>
-      <w:r>
-        <w:rPr>
-          <w:rStyle w:val="notranslate"/>
-        </w:rPr>
-        <w:lastRenderedPageBreak/>
+      <w:bookmarkStart w:id="10" w:name="_Toc472685463"/>
+      <w:r>
+        <w:rPr>
+          <w:rStyle w:val="notranslate"/>
+        </w:rPr>
         <w:t>Hired Worker and Courseplay</w:t>
       </w:r>
-      <w:bookmarkEnd w:id="9"/>
+      <w:bookmarkEnd w:id="10"/>
     </w:p>
     <w:p>
       <w:r>
@@ -4494,7 +3946,7 @@
       <w:pPr>
         <w:pStyle w:val="Heading1"/>
       </w:pPr>
-      <w:bookmarkStart w:id="10" w:name="_Toc414520265"/>
+      <w:bookmarkStart w:id="11" w:name="_Toc472685464"/>
       <w:r>
         <w:rPr>
           <w:rStyle w:val="notranslate"/>
@@ -4513,7 +3965,7 @@
         </w:rPr>
         <w:t>ehicles</w:t>
       </w:r>
-      <w:bookmarkEnd w:id="10"/>
+      <w:bookmarkEnd w:id="11"/>
       <w:r>
         <w:t xml:space="preserve"> </w:t>
       </w:r>
@@ -4582,1805 +4034,147 @@
       <w:r>
         <w:t xml:space="preserve"> </w:t>
       </w:r>
-      <w:r>
-        <w:rPr>
-          <w:rStyle w:val="notranslate"/>
-        </w:rPr>
-        <w:t>Currently these tractors are already configured:</w:t>
-      </w:r>
-      <w:r>
-        <w:t xml:space="preserve"> </w:t>
-      </w:r>
-    </w:p>
-    <w:p>
-      <w:pPr>
-        <w:pStyle w:val="Heading2"/>
-        <w:rPr>
-          <w:lang w:val="en-US"/>
-        </w:rPr>
-      </w:pPr>
-      <w:bookmarkStart w:id="11" w:name="_Toc414520266"/>
-      <w:r>
-        <w:rPr>
-          <w:rStyle w:val="notranslate"/>
-          <w:lang w:val="en-US"/>
-        </w:rPr>
-        <w:t>Version 0.9</w:t>
-      </w:r>
-      <w:bookmarkEnd w:id="11"/>
-      <w:r>
-        <w:rPr>
-          <w:lang w:val="en-US"/>
-        </w:rPr>
-        <w:t xml:space="preserve"> </w:t>
-      </w:r>
-    </w:p>
-    <w:p>
-      <w:pPr>
-        <w:pStyle w:val="Heading3"/>
-        <w:rPr>
-          <w:lang w:val="en-US"/>
-        </w:rPr>
-      </w:pPr>
-      <w:bookmarkStart w:id="12" w:name="_Toc414520267"/>
-      <w:r>
-        <w:rPr>
-          <w:rStyle w:val="notranslate"/>
-          <w:lang w:val="en-US"/>
-        </w:rPr>
-        <w:t>Deutz Agrostar 6.61</w:t>
+    </w:p>
+    <w:p>
+      <w:pPr>
+        <w:pStyle w:val="Heading1"/>
+      </w:pPr>
+      <w:bookmarkStart w:id="12" w:name="_Toc472685465"/>
+      <w:r>
+        <w:rPr>
+          <w:rStyle w:val="notranslate"/>
+        </w:rPr>
+        <w:t>Own configurations</w:t>
       </w:r>
       <w:bookmarkEnd w:id="12"/>
       <w:r>
-        <w:rPr>
-          <w:lang w:val="en-US"/>
-        </w:rPr>
-        <w:t xml:space="preserve"> </w:t>
-      </w:r>
-    </w:p>
-    <w:p>
-      <w:r>
-        <w:rPr>
-          <w:rStyle w:val="notranslate"/>
-        </w:rPr>
-        <w:t>Source:</w:t>
-      </w:r>
-      <w:r>
-        <w:t xml:space="preserve"> </w:t>
-      </w:r>
-    </w:p>
-    <w:p>
-      <w:pPr>
-        <w:numPr>
-          <w:ilvl w:val="0"/>
-          <w:numId w:val="4"/>
-        </w:numPr>
-        <w:spacing w:before="100" w:beforeAutospacing="1" w:after="100" w:afterAutospacing="1" w:line="240" w:lineRule="auto"/>
-      </w:pPr>
-      <w:r>
-        <w:rPr>
-          <w:rStyle w:val="notranslate"/>
-        </w:rPr>
-        <w:t>Farming Simulator 2015</w:t>
-      </w:r>
-      <w:r>
-        <w:t xml:space="preserve"> </w:t>
-      </w:r>
-    </w:p>
-    <w:p>
-      <w:pPr>
-        <w:numPr>
-          <w:ilvl w:val="0"/>
-          <w:numId w:val="4"/>
-        </w:numPr>
-        <w:spacing w:before="100" w:beforeAutospacing="1" w:after="100" w:afterAutospacing="1" w:line="240" w:lineRule="auto"/>
-      </w:pPr>
-      <w:hyperlink r:id="rId12" w:tgtFrame="_blank" w:history="1">
-        <w:r>
-          <w:rPr>
-            <w:rStyle w:val="Hyperlink"/>
-          </w:rPr>
-          <w:t>Deutz Agrostart 6.31 / 6.61 in Modhoster</w:t>
-        </w:r>
-      </w:hyperlink>
-      <w:r>
-        <w:t xml:space="preserve"> </w:t>
-      </w:r>
-    </w:p>
-    <w:p>
-      <w:r>
-        <w:rPr>
-          <w:rStyle w:val="notranslate"/>
-        </w:rPr>
-        <w:t>48 forward and 12 reverse speeds</w:t>
-      </w:r>
-      <w:r>
-        <w:t xml:space="preserve"> </w:t>
-      </w:r>
-    </w:p>
-    <w:p>
-      <w:pPr>
-        <w:numPr>
-          <w:ilvl w:val="0"/>
-          <w:numId w:val="5"/>
-        </w:numPr>
-        <w:spacing w:before="100" w:beforeAutospacing="1" w:after="100" w:afterAutospacing="1" w:line="240" w:lineRule="auto"/>
-      </w:pPr>
-      <w:r>
-        <w:rPr>
-          <w:rStyle w:val="notranslate"/>
-        </w:rPr>
-        <w:t>6 courses</w:t>
-      </w:r>
-      <w:r>
-        <w:t xml:space="preserve"> </w:t>
-      </w:r>
-    </w:p>
-    <w:p>
-      <w:pPr>
-        <w:numPr>
-          <w:ilvl w:val="0"/>
-          <w:numId w:val="5"/>
-        </w:numPr>
-        <w:spacing w:before="100" w:beforeAutospacing="1" w:after="100" w:afterAutospacing="1" w:line="240" w:lineRule="auto"/>
-      </w:pPr>
-      <w:r>
-        <w:rPr>
-          <w:rStyle w:val="notranslate"/>
-        </w:rPr>
-        <w:t>2 powershift speeds in group 1</w:t>
-      </w:r>
-      <w:r>
-        <w:t xml:space="preserve"> </w:t>
-      </w:r>
-    </w:p>
-    <w:p>
-      <w:pPr>
-        <w:numPr>
-          <w:ilvl w:val="0"/>
-          <w:numId w:val="5"/>
-        </w:numPr>
-        <w:spacing w:before="100" w:beforeAutospacing="1" w:after="100" w:afterAutospacing="1" w:line="240" w:lineRule="auto"/>
-      </w:pPr>
-      <w:r>
-        <w:rPr>
-          <w:rStyle w:val="notranslate"/>
-        </w:rPr>
-        <w:t>4 steps and 1 reverse gear in Group 2</w:t>
-      </w:r>
-      <w:r>
-        <w:t xml:space="preserve"> </w:t>
-      </w:r>
-    </w:p>
-    <w:p>
-      <w:pPr>
-        <w:pStyle w:val="Heading4"/>
-      </w:pPr>
-      <w:r>
-        <w:rPr>
-          <w:rStyle w:val="notranslate"/>
-        </w:rPr>
-        <w:t>Same Fortis 190</w:t>
-      </w:r>
-      <w:r>
-        <w:t xml:space="preserve"> </w:t>
-      </w:r>
-    </w:p>
-    <w:p>
-      <w:r>
-        <w:rPr>
-          <w:rStyle w:val="notranslate"/>
-        </w:rPr>
-        <w:t>Source:</w:t>
-      </w:r>
-      <w:r>
-        <w:t xml:space="preserve"> </w:t>
-      </w:r>
-    </w:p>
-    <w:p>
-      <w:pPr>
-        <w:numPr>
-          <w:ilvl w:val="0"/>
-          <w:numId w:val="6"/>
-        </w:numPr>
-        <w:spacing w:before="100" w:beforeAutospacing="1" w:after="100" w:afterAutospacing="1" w:line="240" w:lineRule="auto"/>
-      </w:pPr>
-      <w:r>
-        <w:rPr>
-          <w:rStyle w:val="notranslate"/>
-        </w:rPr>
-        <w:t>Farming Simulator 2015</w:t>
-      </w:r>
-      <w:r>
-        <w:t xml:space="preserve"> </w:t>
-      </w:r>
-    </w:p>
-    <w:p>
-      <w:pPr>
-        <w:numPr>
-          <w:ilvl w:val="0"/>
-          <w:numId w:val="6"/>
-        </w:numPr>
-        <w:spacing w:before="100" w:beforeAutospacing="1" w:after="100" w:afterAutospacing="1" w:line="240" w:lineRule="auto"/>
-      </w:pPr>
-      <w:hyperlink r:id="rId13" w:tgtFrame="_blank" w:history="1">
-        <w:r>
-          <w:rPr>
-            <w:rStyle w:val="list0020paragraphchar"/>
-            <w:color w:val="0000FF"/>
-            <w:u w:val="single"/>
-          </w:rPr>
-          <w:t>With front loader at Modhoster</w:t>
-        </w:r>
-      </w:hyperlink>
-      <w:r>
-        <w:t xml:space="preserve"> </w:t>
-      </w:r>
-    </w:p>
-    <w:p>
-      <w:pPr>
-        <w:numPr>
-          <w:ilvl w:val="0"/>
-          <w:numId w:val="6"/>
-        </w:numPr>
-        <w:spacing w:before="100" w:beforeAutospacing="1" w:after="100" w:afterAutospacing="1" w:line="240" w:lineRule="auto"/>
-      </w:pPr>
-      <w:hyperlink r:id="rId14" w:tgtFrame="_blank" w:history="1">
-        <w:r>
-          <w:rPr>
-            <w:rStyle w:val="list0020paragraphchar"/>
-            <w:color w:val="0000FF"/>
-            <w:u w:val="single"/>
-          </w:rPr>
-          <w:t>With Pflegebereifung replaceable tires at Modhoster</w:t>
-        </w:r>
-      </w:hyperlink>
-      <w:r>
-        <w:t xml:space="preserve"> </w:t>
-      </w:r>
-    </w:p>
-    <w:p>
-      <w:r>
-        <w:rPr>
-          <w:rStyle w:val="notranslate"/>
-        </w:rPr>
-        <w:t>24 forward and 24 reverse speeds</w:t>
-      </w:r>
-      <w:r>
-        <w:t xml:space="preserve"> </w:t>
-      </w:r>
-    </w:p>
-    <w:p>
-      <w:pPr>
-        <w:numPr>
-          <w:ilvl w:val="0"/>
-          <w:numId w:val="7"/>
-        </w:numPr>
-        <w:spacing w:before="100" w:beforeAutospacing="1" w:after="100" w:afterAutospacing="1" w:line="240" w:lineRule="auto"/>
-      </w:pPr>
-      <w:r>
-        <w:rPr>
-          <w:rStyle w:val="notranslate"/>
-        </w:rPr>
-        <w:t>6 courses</w:t>
-      </w:r>
-      <w:r>
-        <w:t xml:space="preserve"> </w:t>
-      </w:r>
-    </w:p>
-    <w:p>
-      <w:pPr>
-        <w:numPr>
-          <w:ilvl w:val="0"/>
-          <w:numId w:val="7"/>
-        </w:numPr>
-        <w:spacing w:before="100" w:beforeAutospacing="1" w:after="100" w:afterAutospacing="1" w:line="240" w:lineRule="auto"/>
-      </w:pPr>
-      <w:r>
-        <w:rPr>
-          <w:rStyle w:val="notranslate"/>
-        </w:rPr>
-        <w:t xml:space="preserve">4 </w:t>
-      </w:r>
-      <w:r>
-        <w:rPr>
-          <w:rStyle w:val="notranslate"/>
-        </w:rPr>
-        <w:t>power shift</w:t>
-      </w:r>
-      <w:r>
-        <w:rPr>
-          <w:rStyle w:val="notranslate"/>
-        </w:rPr>
-        <w:t xml:space="preserve"> speeds with automatic</w:t>
-      </w:r>
-      <w:r>
-        <w:t xml:space="preserve"> </w:t>
-      </w:r>
-    </w:p>
-    <w:p>
-      <w:pPr>
-        <w:numPr>
-          <w:ilvl w:val="0"/>
-          <w:numId w:val="7"/>
-        </w:numPr>
-        <w:spacing w:before="100" w:beforeAutospacing="1" w:after="100" w:afterAutospacing="1" w:line="240" w:lineRule="auto"/>
-      </w:pPr>
-      <w:r>
-        <w:rPr>
-          <w:rStyle w:val="notranslate"/>
-        </w:rPr>
-        <w:t>Reverse Gear</w:t>
-      </w:r>
-      <w:r>
-        <w:t xml:space="preserve"> </w:t>
-      </w:r>
-    </w:p>
-    <w:p>
-      <w:pPr>
-        <w:pStyle w:val="Heading4"/>
-      </w:pPr>
-      <w:r>
-        <w:rPr>
-          <w:rStyle w:val="notranslate"/>
-        </w:rPr>
-        <w:lastRenderedPageBreak/>
-        <w:t>Lindner Geotrac 94</w:t>
-      </w:r>
-      <w:r>
-        <w:t xml:space="preserve"> </w:t>
-      </w:r>
-    </w:p>
-    <w:p>
-      <w:r>
-        <w:rPr>
-          <w:rStyle w:val="notranslate"/>
-        </w:rPr>
-        <w:t>Source: Farming Simulator 2015</w:t>
-      </w:r>
-      <w:r>
-        <w:t xml:space="preserve"> </w:t>
-      </w:r>
-    </w:p>
-    <w:p>
-      <w:r>
-        <w:rPr>
-          <w:rStyle w:val="notranslate"/>
-        </w:rPr>
-        <w:t>16 forward and 8 reverse speeds</w:t>
-      </w:r>
-      <w:r>
-        <w:t xml:space="preserve"> </w:t>
-      </w:r>
-    </w:p>
-    <w:p>
-      <w:pPr>
-        <w:numPr>
-          <w:ilvl w:val="0"/>
-          <w:numId w:val="8"/>
-        </w:numPr>
-        <w:spacing w:before="100" w:beforeAutospacing="1" w:after="100" w:afterAutospacing="1" w:line="240" w:lineRule="auto"/>
-      </w:pPr>
-      <w:r>
-        <w:rPr>
-          <w:rStyle w:val="notranslate"/>
-        </w:rPr>
-        <w:t>4 courses</w:t>
-      </w:r>
-      <w:r>
-        <w:t xml:space="preserve"> </w:t>
-      </w:r>
-    </w:p>
-    <w:p>
-      <w:pPr>
-        <w:numPr>
-          <w:ilvl w:val="0"/>
-          <w:numId w:val="8"/>
-        </w:numPr>
-        <w:spacing w:before="100" w:beforeAutospacing="1" w:after="100" w:afterAutospacing="1" w:line="240" w:lineRule="auto"/>
-      </w:pPr>
-      <w:r>
-        <w:rPr>
-          <w:rStyle w:val="notranslate"/>
-        </w:rPr>
-        <w:t>2 Load scarf levels with automatic (speed matching)</w:t>
-      </w:r>
-      <w:r>
-        <w:t xml:space="preserve"> </w:t>
-      </w:r>
-    </w:p>
-    <w:p>
-      <w:pPr>
-        <w:numPr>
-          <w:ilvl w:val="0"/>
-          <w:numId w:val="8"/>
-        </w:numPr>
-        <w:spacing w:before="100" w:beforeAutospacing="1" w:after="100" w:afterAutospacing="1" w:line="240" w:lineRule="auto"/>
-      </w:pPr>
-      <w:r>
-        <w:rPr>
-          <w:rStyle w:val="notranslate"/>
-        </w:rPr>
-        <w:t>2 groups + 1 reverse</w:t>
-      </w:r>
-      <w:r>
-        <w:t xml:space="preserve"> </w:t>
-      </w:r>
-    </w:p>
-    <w:p>
-      <w:pPr>
-        <w:pStyle w:val="Heading4"/>
-      </w:pPr>
-      <w:r>
-        <w:rPr>
-          <w:rStyle w:val="notranslate"/>
-        </w:rPr>
-        <w:t>Buhrer 6135A</w:t>
-      </w:r>
-      <w:r>
-        <w:t xml:space="preserve"> </w:t>
-      </w:r>
-    </w:p>
-    <w:p>
-      <w:r>
-        <w:rPr>
-          <w:rStyle w:val="notranslate"/>
-        </w:rPr>
-        <w:t>Source: Farming Simulator 2015</w:t>
-      </w:r>
-      <w:r>
-        <w:t xml:space="preserve"> </w:t>
-      </w:r>
-    </w:p>
-    <w:p>
-      <w:r>
-        <w:rPr>
-          <w:rStyle w:val="notranslate"/>
-        </w:rPr>
-        <w:t>15 forward and 3 reverse gears</w:t>
-      </w:r>
-      <w:r>
-        <w:t xml:space="preserve"> </w:t>
-      </w:r>
-    </w:p>
-    <w:p>
-      <w:pPr>
-        <w:numPr>
-          <w:ilvl w:val="0"/>
-          <w:numId w:val="9"/>
-        </w:numPr>
-        <w:spacing w:before="100" w:beforeAutospacing="1" w:after="100" w:afterAutospacing="1" w:line="240" w:lineRule="auto"/>
-      </w:pPr>
-      <w:r>
-        <w:rPr>
-          <w:rStyle w:val="notranslate"/>
-        </w:rPr>
-        <w:t>5 courses</w:t>
-      </w:r>
-      <w:r>
-        <w:t xml:space="preserve"> </w:t>
-      </w:r>
-    </w:p>
-    <w:p>
-      <w:pPr>
-        <w:numPr>
-          <w:ilvl w:val="0"/>
-          <w:numId w:val="9"/>
-        </w:numPr>
-        <w:spacing w:before="100" w:beforeAutospacing="1" w:after="100" w:afterAutospacing="1" w:line="240" w:lineRule="auto"/>
-      </w:pPr>
-      <w:r>
-        <w:rPr>
-          <w:rStyle w:val="notranslate"/>
-        </w:rPr>
-        <w:t>3 groups</w:t>
-      </w:r>
-      <w:r>
-        <w:t xml:space="preserve"> </w:t>
-      </w:r>
-    </w:p>
-    <w:p>
-      <w:pPr>
-        <w:numPr>
-          <w:ilvl w:val="0"/>
-          <w:numId w:val="9"/>
-        </w:numPr>
-        <w:spacing w:before="100" w:beforeAutospacing="1" w:after="100" w:afterAutospacing="1" w:line="240" w:lineRule="auto"/>
-      </w:pPr>
-      <w:r>
-        <w:rPr>
-          <w:rStyle w:val="notranslate"/>
-        </w:rPr>
-        <w:t>Extended final drive ratio to 42 km / h</w:t>
-      </w:r>
-      <w:r>
-        <w:t xml:space="preserve"> </w:t>
-      </w:r>
-    </w:p>
-    <w:p>
-      <w:pPr>
-        <w:pStyle w:val="Heading4"/>
-      </w:pPr>
-      <w:r>
-        <w:rPr>
-          <w:rStyle w:val="notranslate"/>
-        </w:rPr>
-        <w:t>MAN TGS 18.440</w:t>
-      </w:r>
-      <w:r>
-        <w:t xml:space="preserve"> </w:t>
-      </w:r>
-    </w:p>
-    <w:p>
-      <w:r>
-        <w:rPr>
-          <w:rStyle w:val="notranslate"/>
-        </w:rPr>
-        <w:t>Source:</w:t>
-      </w:r>
-      <w:r>
-        <w:t xml:space="preserve"> </w:t>
-      </w:r>
-    </w:p>
-    <w:p>
-      <w:pPr>
-        <w:numPr>
-          <w:ilvl w:val="0"/>
-          <w:numId w:val="10"/>
-        </w:numPr>
-        <w:spacing w:before="100" w:beforeAutospacing="1" w:after="100" w:afterAutospacing="1" w:line="240" w:lineRule="auto"/>
-      </w:pPr>
-      <w:r>
-        <w:rPr>
-          <w:rStyle w:val="notranslate"/>
-        </w:rPr>
-        <w:t>Farming Simulator 2015</w:t>
-      </w:r>
-      <w:r>
-        <w:t xml:space="preserve"> </w:t>
-      </w:r>
-    </w:p>
-    <w:p>
-      <w:pPr>
-        <w:numPr>
-          <w:ilvl w:val="0"/>
-          <w:numId w:val="10"/>
-        </w:numPr>
-        <w:spacing w:before="100" w:beforeAutospacing="1" w:after="100" w:afterAutospacing="1" w:line="240" w:lineRule="auto"/>
-      </w:pPr>
-      <w:hyperlink r:id="rId15" w:tgtFrame="_blank" w:history="1">
-        <w:r>
-          <w:rPr>
-            <w:rStyle w:val="Hyperlink"/>
-          </w:rPr>
-          <w:t>As a tipper at Modhoster</w:t>
-        </w:r>
-      </w:hyperlink>
-      <w:r>
-        <w:t xml:space="preserve"> </w:t>
-      </w:r>
-    </w:p>
-    <w:p>
-      <w:pPr>
-        <w:numPr>
-          <w:ilvl w:val="0"/>
-          <w:numId w:val="10"/>
-        </w:numPr>
-        <w:spacing w:before="100" w:beforeAutospacing="1" w:after="100" w:afterAutospacing="1" w:line="240" w:lineRule="auto"/>
-      </w:pPr>
-      <w:hyperlink r:id="rId16" w:tgtFrame="_blank" w:history="1">
-        <w:r>
-          <w:rPr>
-            <w:rStyle w:val="hyperlinkchar"/>
-            <w:color w:val="0000FF"/>
-            <w:u w:val="single"/>
-          </w:rPr>
-          <w:t>Agricultural version with Modhoster incl. 18.540 6x6</w:t>
-        </w:r>
-      </w:hyperlink>
-      <w:r>
-        <w:t xml:space="preserve"> </w:t>
-      </w:r>
-    </w:p>
-    <w:p>
-      <w:r>
-        <w:rPr>
-          <w:rStyle w:val="notranslate"/>
-        </w:rPr>
-        <w:t>12 forward and 2 reverse gears</w:t>
-      </w:r>
-      <w:r>
-        <w:t xml:space="preserve"> </w:t>
-      </w:r>
-    </w:p>
-    <w:p>
-      <w:pPr>
-        <w:numPr>
-          <w:ilvl w:val="0"/>
-          <w:numId w:val="11"/>
-        </w:numPr>
-        <w:spacing w:before="100" w:beforeAutospacing="1" w:after="100" w:afterAutospacing="1" w:line="240" w:lineRule="auto"/>
-      </w:pPr>
-      <w:r>
-        <w:rPr>
-          <w:rStyle w:val="notranslate"/>
-        </w:rPr>
-        <w:t>6 gears and 1 reverse gear</w:t>
-      </w:r>
-      <w:r>
-        <w:t xml:space="preserve"> </w:t>
-      </w:r>
-    </w:p>
-    <w:p>
-      <w:pPr>
-        <w:numPr>
-          <w:ilvl w:val="0"/>
-          <w:numId w:val="11"/>
-        </w:numPr>
-        <w:spacing w:before="100" w:beforeAutospacing="1" w:after="100" w:afterAutospacing="1" w:line="240" w:lineRule="auto"/>
-      </w:pPr>
-      <w:r>
-        <w:rPr>
-          <w:rStyle w:val="notranslate"/>
-        </w:rPr>
-        <w:t>2 groups</w:t>
-      </w:r>
-      <w:r>
-        <w:t xml:space="preserve"> </w:t>
-      </w:r>
-    </w:p>
-    <w:p>
-      <w:pPr>
-        <w:numPr>
-          <w:ilvl w:val="0"/>
-          <w:numId w:val="11"/>
-        </w:numPr>
-        <w:spacing w:before="100" w:beforeAutospacing="1" w:after="100" w:afterAutospacing="1" w:line="240" w:lineRule="auto"/>
-      </w:pPr>
-      <w:r>
-        <w:rPr>
-          <w:rStyle w:val="notranslate"/>
-        </w:rPr>
-        <w:t>Fully automated</w:t>
-      </w:r>
-      <w:r>
-        <w:t xml:space="preserve"> </w:t>
-      </w:r>
-    </w:p>
-    <w:p>
-      <w:pPr>
-        <w:pStyle w:val="Heading4"/>
-      </w:pPr>
-      <w:r>
-        <w:rPr>
-          <w:rStyle w:val="notranslate"/>
-        </w:rPr>
-        <w:t>Case IH Quadtrac 620</w:t>
-      </w:r>
-      <w:r>
-        <w:t xml:space="preserve"> </w:t>
-      </w:r>
-    </w:p>
-    <w:p>
-      <w:r>
-        <w:rPr>
-          <w:rStyle w:val="notranslate"/>
-        </w:rPr>
-        <w:t>Source: Farming Simulator 2015</w:t>
-      </w:r>
-      <w:r>
-        <w:t xml:space="preserve"> </w:t>
-      </w:r>
-    </w:p>
-    <w:p>
-      <w:r>
-        <w:rPr>
-          <w:rStyle w:val="notranslate"/>
-        </w:rPr>
-        <w:t>16 forward and 2 reverse gears</w:t>
-      </w:r>
-      <w:r>
-        <w:t xml:space="preserve"> </w:t>
-      </w:r>
-    </w:p>
-    <w:p>
-      <w:pPr>
-        <w:numPr>
-          <w:ilvl w:val="0"/>
-          <w:numId w:val="12"/>
-        </w:numPr>
-        <w:spacing w:before="100" w:beforeAutospacing="1" w:after="100" w:afterAutospacing="1" w:line="240" w:lineRule="auto"/>
-      </w:pPr>
-      <w:r>
-        <w:rPr>
-          <w:rStyle w:val="notranslate"/>
-        </w:rPr>
-        <w:t>Full-shiftable</w:t>
-      </w:r>
-      <w:r>
-        <w:t xml:space="preserve"> </w:t>
-      </w:r>
-    </w:p>
-    <w:p>
-      <w:pPr>
-        <w:numPr>
-          <w:ilvl w:val="0"/>
-          <w:numId w:val="12"/>
-        </w:numPr>
-        <w:spacing w:before="100" w:beforeAutospacing="1" w:after="100" w:afterAutospacing="1" w:line="240" w:lineRule="auto"/>
-      </w:pPr>
-      <w:r>
-        <w:rPr>
-          <w:rStyle w:val="notranslate"/>
-        </w:rPr>
-        <w:t>Automatic</w:t>
-      </w:r>
-      <w:r>
-        <w:t xml:space="preserve"> </w:t>
-      </w:r>
-    </w:p>
-    <w:p>
-      <w:pPr>
-        <w:pStyle w:val="Heading4"/>
-      </w:pPr>
-      <w:r>
-        <w:rPr>
-          <w:rStyle w:val="notranslate"/>
-        </w:rPr>
-        <w:t>Steyr 4115</w:t>
-      </w:r>
-      <w:r>
-        <w:t xml:space="preserve"> </w:t>
-      </w:r>
-    </w:p>
-    <w:p>
-      <w:r>
-        <w:rPr>
-          <w:rStyle w:val="notranslate"/>
-        </w:rPr>
-        <w:t>Source: Farming Simulator 2015</w:t>
-      </w:r>
-      <w:r>
-        <w:t xml:space="preserve"> </w:t>
-      </w:r>
-    </w:p>
-    <w:p>
-      <w:r>
-        <w:rPr>
-          <w:rStyle w:val="notranslate"/>
-        </w:rPr>
-        <w:t>32 forward and reverse gears</w:t>
-      </w:r>
-      <w:r>
-        <w:t xml:space="preserve"> </w:t>
-      </w:r>
-    </w:p>
-    <w:p>
-      <w:pPr>
-        <w:numPr>
-          <w:ilvl w:val="0"/>
-          <w:numId w:val="13"/>
-        </w:numPr>
-        <w:spacing w:before="100" w:beforeAutospacing="1" w:after="100" w:afterAutospacing="1" w:line="240" w:lineRule="auto"/>
-      </w:pPr>
-      <w:r>
-        <w:rPr>
-          <w:rStyle w:val="notranslate"/>
-        </w:rPr>
-        <w:t>4 courses</w:t>
-      </w:r>
-      <w:r>
-        <w:t xml:space="preserve"> </w:t>
-      </w:r>
-    </w:p>
-    <w:p>
-      <w:pPr>
-        <w:numPr>
-          <w:ilvl w:val="0"/>
-          <w:numId w:val="13"/>
-        </w:numPr>
-        <w:spacing w:before="100" w:beforeAutospacing="1" w:after="100" w:afterAutospacing="1" w:line="240" w:lineRule="auto"/>
-      </w:pPr>
-      <w:r>
-        <w:rPr>
-          <w:rStyle w:val="notranslate"/>
-        </w:rPr>
-        <w:lastRenderedPageBreak/>
-        <w:t xml:space="preserve">4 </w:t>
-      </w:r>
-      <w:r>
-        <w:rPr>
-          <w:rStyle w:val="notranslate"/>
-        </w:rPr>
-        <w:t>power shift</w:t>
-      </w:r>
-      <w:r>
-        <w:rPr>
-          <w:rStyle w:val="notranslate"/>
-        </w:rPr>
-        <w:t xml:space="preserve"> speeds</w:t>
-      </w:r>
-      <w:r>
-        <w:t xml:space="preserve"> </w:t>
-      </w:r>
-    </w:p>
-    <w:p>
-      <w:pPr>
-        <w:numPr>
-          <w:ilvl w:val="0"/>
-          <w:numId w:val="13"/>
-        </w:numPr>
-        <w:spacing w:before="100" w:beforeAutospacing="1" w:after="100" w:afterAutospacing="1" w:line="240" w:lineRule="auto"/>
-      </w:pPr>
-      <w:r>
-        <w:rPr>
-          <w:rStyle w:val="notranslate"/>
-        </w:rPr>
-        <w:t>2 groups (arable and street)</w:t>
-      </w:r>
-      <w:r>
-        <w:t xml:space="preserve"> </w:t>
-      </w:r>
-    </w:p>
-    <w:p>
-      <w:pPr>
-        <w:numPr>
-          <w:ilvl w:val="0"/>
-          <w:numId w:val="13"/>
-        </w:numPr>
-        <w:spacing w:before="100" w:beforeAutospacing="1" w:after="100" w:afterAutospacing="1" w:line="240" w:lineRule="auto"/>
-      </w:pPr>
-      <w:r>
-        <w:rPr>
-          <w:rStyle w:val="notranslate"/>
-        </w:rPr>
-        <w:t>Reverse Gear</w:t>
-      </w:r>
-      <w:r>
-        <w:t xml:space="preserve"> </w:t>
-      </w:r>
-    </w:p>
-    <w:p>
-      <w:pPr>
-        <w:pStyle w:val="Heading4"/>
-      </w:pPr>
-      <w:r>
-        <w:rPr>
-          <w:rStyle w:val="notranslate"/>
-        </w:rPr>
-        <w:t>piQup</w:t>
-      </w:r>
-      <w:r>
-        <w:t xml:space="preserve"> </w:t>
-      </w:r>
-    </w:p>
-    <w:p>
-      <w:r>
-        <w:rPr>
-          <w:rStyle w:val="notranslate"/>
-        </w:rPr>
-        <w:t>Source: Farming Simulator 2015</w:t>
-      </w:r>
-      <w:r>
-        <w:t xml:space="preserve"> </w:t>
-      </w:r>
-    </w:p>
-    <w:p>
-      <w:r>
-        <w:rPr>
-          <w:rStyle w:val="notranslate"/>
-        </w:rPr>
-        <w:t>4-speed automatic transmission</w:t>
-      </w:r>
-      <w:r>
-        <w:t xml:space="preserve"> </w:t>
-      </w:r>
-    </w:p>
-    <w:p>
-      <w:pPr>
-        <w:numPr>
-          <w:ilvl w:val="0"/>
-          <w:numId w:val="14"/>
-        </w:numPr>
-        <w:spacing w:before="100" w:beforeAutospacing="1" w:after="100" w:afterAutospacing="1" w:line="240" w:lineRule="auto"/>
-      </w:pPr>
-      <w:r>
-        <w:rPr>
-          <w:rStyle w:val="notranslate"/>
-        </w:rPr>
-        <w:t>No speed limiter</w:t>
-      </w:r>
-    </w:p>
-    <w:p>
-      <w:pPr>
-        <w:pStyle w:val="Heading4"/>
-      </w:pPr>
-      <w:r>
-        <w:rPr>
-          <w:rStyle w:val="notranslate"/>
-        </w:rPr>
-        <w:t>Schlüter 2500 VL</w:t>
-      </w:r>
-      <w:r>
-        <w:t xml:space="preserve"> </w:t>
-      </w:r>
-    </w:p>
-    <w:p>
-      <w:r>
-        <w:rPr>
-          <w:rStyle w:val="notranslate"/>
-        </w:rPr>
-        <w:t xml:space="preserve">Source: </w:t>
-      </w:r>
-      <w:hyperlink r:id="rId17" w:tgtFrame="_blank" w:history="1">
-        <w:r>
-          <w:rPr>
-            <w:rStyle w:val="Hyperlink"/>
-          </w:rPr>
-          <w:t>Schlüter 2500 VL</w:t>
-        </w:r>
-      </w:hyperlink>
-      <w:r>
-        <w:t xml:space="preserve"> </w:t>
-      </w:r>
-    </w:p>
-    <w:p>
-      <w:r>
-        <w:rPr>
-          <w:rStyle w:val="notranslate"/>
-        </w:rPr>
-        <w:t>18 forward and 6 reverse gears</w:t>
-      </w:r>
-      <w:r>
-        <w:t xml:space="preserve"> </w:t>
-      </w:r>
-    </w:p>
-    <w:p>
-      <w:pPr>
-        <w:pStyle w:val="Heading4"/>
-      </w:pPr>
-      <w:r>
-        <w:rPr>
-          <w:rStyle w:val="notranslate"/>
-        </w:rPr>
-        <w:t>Schlüter 1500 TVL</w:t>
-      </w:r>
-      <w:r>
-        <w:t xml:space="preserve"> </w:t>
-      </w:r>
-    </w:p>
-    <w:p>
-      <w:r>
-        <w:rPr>
-          <w:rStyle w:val="notranslate"/>
-        </w:rPr>
-        <w:t xml:space="preserve">Source: </w:t>
-      </w:r>
-      <w:hyperlink r:id="rId18" w:tgtFrame="_blank" w:history="1">
-        <w:r>
-          <w:rPr>
-            <w:rStyle w:val="normalchar"/>
-            <w:color w:val="0000FF"/>
-            <w:u w:val="single"/>
-          </w:rPr>
-          <w:t>Schlüter 1500 TVL</w:t>
-        </w:r>
-      </w:hyperlink>
-      <w:r>
-        <w:t xml:space="preserve"> </w:t>
-      </w:r>
-    </w:p>
-    <w:p>
-      <w:r>
-        <w:rPr>
-          <w:rStyle w:val="notranslate"/>
-        </w:rPr>
-        <w:t>24 forward and 12 reverse speeds</w:t>
-      </w:r>
-      <w:r>
-        <w:t xml:space="preserve"> </w:t>
-      </w:r>
-    </w:p>
-    <w:p>
-      <w:pPr>
-        <w:pStyle w:val="Heading4"/>
-      </w:pPr>
-      <w:r>
-        <w:rPr>
-          <w:rStyle w:val="notranslate"/>
-        </w:rPr>
-        <w:t>John Deere 6810</w:t>
-      </w:r>
-      <w:r>
-        <w:t xml:space="preserve"> </w:t>
-      </w:r>
-    </w:p>
-    <w:p>
-      <w:r>
-        <w:rPr>
-          <w:rStyle w:val="notranslate"/>
-        </w:rPr>
-        <w:t xml:space="preserve">Source: </w:t>
-      </w:r>
-      <w:hyperlink r:id="rId19" w:tgtFrame="_blank" w:history="1">
-        <w:r>
-          <w:rPr>
-            <w:rStyle w:val="normalchar"/>
-            <w:color w:val="0000FF"/>
-            <w:u w:val="single"/>
-          </w:rPr>
-          <w:t>John Deere 6810</w:t>
-        </w:r>
-      </w:hyperlink>
-      <w:r>
-        <w:t xml:space="preserve"> </w:t>
-      </w:r>
-    </w:p>
-    <w:p>
-      <w:r>
-        <w:rPr>
-          <w:rStyle w:val="notranslate"/>
-        </w:rPr>
-        <w:t>Auto Quad II transmission with 20 forward and reverse gears</w:t>
-      </w:r>
-      <w:r>
-        <w:t xml:space="preserve"> </w:t>
-      </w:r>
-    </w:p>
-    <w:p>
-      <w:pPr>
-        <w:numPr>
-          <w:ilvl w:val="0"/>
-          <w:numId w:val="15"/>
-        </w:numPr>
-        <w:spacing w:before="100" w:beforeAutospacing="1" w:after="100" w:afterAutospacing="1" w:line="240" w:lineRule="auto"/>
-      </w:pPr>
-      <w:r>
-        <w:rPr>
-          <w:rStyle w:val="notranslate"/>
-        </w:rPr>
-        <w:t>6 courses</w:t>
-      </w:r>
-      <w:r>
-        <w:t xml:space="preserve"> </w:t>
-      </w:r>
-    </w:p>
-    <w:p>
-      <w:pPr>
-        <w:numPr>
-          <w:ilvl w:val="0"/>
-          <w:numId w:val="15"/>
-        </w:numPr>
-        <w:spacing w:before="100" w:beforeAutospacing="1" w:after="100" w:afterAutospacing="1" w:line="240" w:lineRule="auto"/>
-      </w:pPr>
-      <w:r>
-        <w:rPr>
-          <w:rStyle w:val="notranslate"/>
-        </w:rPr>
-        <w:t xml:space="preserve">4 </w:t>
-      </w:r>
-      <w:r>
-        <w:rPr>
-          <w:rStyle w:val="notranslate"/>
-        </w:rPr>
-        <w:t>power shift</w:t>
-      </w:r>
-      <w:r>
-        <w:rPr>
-          <w:rStyle w:val="notranslate"/>
-        </w:rPr>
-        <w:t xml:space="preserve"> speeds with automatic</w:t>
-      </w:r>
-      <w:r>
-        <w:t xml:space="preserve"> </w:t>
-      </w:r>
-    </w:p>
-    <w:p>
-      <w:pPr>
-        <w:numPr>
-          <w:ilvl w:val="0"/>
-          <w:numId w:val="15"/>
-        </w:numPr>
-        <w:spacing w:before="100" w:beforeAutospacing="1" w:after="100" w:afterAutospacing="1" w:line="240" w:lineRule="auto"/>
-      </w:pPr>
-      <w:r>
-        <w:rPr>
-          <w:rStyle w:val="notranslate"/>
-        </w:rPr>
-        <w:t>Reverser</w:t>
-      </w:r>
-    </w:p>
-    <w:p>
-      <w:pPr>
-        <w:pStyle w:val="Heading4"/>
-      </w:pPr>
-      <w:r>
-        <w:rPr>
-          <w:rStyle w:val="notranslate"/>
-        </w:rPr>
-        <w:t>Hürlimann H488 and Eicher 2090</w:t>
-      </w:r>
-      <w:r>
-        <w:t xml:space="preserve"> </w:t>
-      </w:r>
-    </w:p>
-    <w:p>
-      <w:r>
-        <w:rPr>
-          <w:rStyle w:val="notranslate"/>
-        </w:rPr>
-        <w:t>Source:</w:t>
-      </w:r>
-      <w:r>
-        <w:t xml:space="preserve"> </w:t>
-      </w:r>
-    </w:p>
-    <w:p>
-      <w:pPr>
-        <w:numPr>
-          <w:ilvl w:val="0"/>
-          <w:numId w:val="16"/>
-        </w:numPr>
-        <w:spacing w:before="100" w:beforeAutospacing="1" w:after="100" w:afterAutospacing="1" w:line="240" w:lineRule="auto"/>
-      </w:pPr>
-      <w:r>
-        <w:rPr>
-          <w:rStyle w:val="notranslate"/>
-        </w:rPr>
-        <w:t>Farming Simulator 2015</w:t>
-      </w:r>
-      <w:r>
-        <w:t xml:space="preserve"> </w:t>
-      </w:r>
-    </w:p>
-    <w:p>
-      <w:pPr>
-        <w:numPr>
-          <w:ilvl w:val="0"/>
-          <w:numId w:val="16"/>
-        </w:numPr>
-        <w:spacing w:before="100" w:beforeAutospacing="1" w:after="100" w:afterAutospacing="1" w:line="240" w:lineRule="auto"/>
-      </w:pPr>
-      <w:hyperlink r:id="rId20" w:tgtFrame="_blank" w:history="1">
-        <w:r>
-          <w:rPr>
-            <w:rStyle w:val="list0020paragraphchar"/>
-            <w:color w:val="0000FF"/>
-            <w:u w:val="single"/>
-          </w:rPr>
-          <w:t>Eicher 2090 at Modhoster</w:t>
-        </w:r>
-      </w:hyperlink>
-      <w:r>
-        <w:t xml:space="preserve"> </w:t>
-      </w:r>
-    </w:p>
-    <w:p>
-      <w:r>
-        <w:rPr>
-          <w:rStyle w:val="notranslate"/>
-        </w:rPr>
-        <w:t>10 forward and 5 reverse gears</w:t>
-      </w:r>
-      <w:r>
-        <w:t xml:space="preserve"> </w:t>
-      </w:r>
-    </w:p>
-    <w:p>
-      <w:pPr>
-        <w:pStyle w:val="Heading4"/>
-      </w:pPr>
-      <w:r>
-        <w:rPr>
-          <w:rStyle w:val="notranslate"/>
-        </w:rPr>
-        <w:t>Mercedes Zetros</w:t>
-      </w:r>
-      <w:r>
-        <w:t xml:space="preserve"> </w:t>
-      </w:r>
-    </w:p>
-    <w:p>
-      <w:r>
-        <w:rPr>
-          <w:rStyle w:val="notranslate"/>
-        </w:rPr>
-        <w:t xml:space="preserve">Source: </w:t>
-      </w:r>
-      <w:hyperlink r:id="rId21" w:tgtFrame="_blank" w:history="1">
-        <w:r>
-          <w:rPr>
-            <w:rStyle w:val="normalchar"/>
-            <w:color w:val="0000FF"/>
-            <w:u w:val="single"/>
-          </w:rPr>
-          <w:t>Mercedes Zetros</w:t>
-        </w:r>
-      </w:hyperlink>
-      <w:r>
-        <w:t xml:space="preserve"> </w:t>
-      </w:r>
-    </w:p>
-    <w:p>
-      <w:r>
-        <w:rPr>
-          <w:rStyle w:val="notranslate"/>
-        </w:rPr>
-        <w:t>12 Advantages and 2Rückwärtsgänge with automatic</w:t>
-      </w:r>
-      <w:r>
-        <w:t xml:space="preserve"> </w:t>
-      </w:r>
-    </w:p>
-    <w:p>
-      <w:pPr>
-        <w:pStyle w:val="Heading3"/>
-        <w:rPr>
-          <w:lang w:val="en-US"/>
-        </w:rPr>
-      </w:pPr>
-      <w:bookmarkStart w:id="13" w:name="_Toc414520268"/>
-      <w:r>
-        <w:rPr>
-          <w:rStyle w:val="notranslate"/>
-          <w:lang w:val="en-US"/>
-        </w:rPr>
-        <w:t>New in Version 1.0</w:t>
-      </w:r>
-      <w:bookmarkEnd w:id="13"/>
-      <w:r>
-        <w:rPr>
-          <w:lang w:val="en-US"/>
-        </w:rPr>
-        <w:t xml:space="preserve"> </w:t>
-      </w:r>
-    </w:p>
-    <w:p>
-      <w:pPr>
-        <w:pStyle w:val="Heading4"/>
-      </w:pPr>
-      <w:r>
-        <w:rPr>
-          <w:rStyle w:val="notranslate"/>
-        </w:rPr>
-        <w:lastRenderedPageBreak/>
-        <w:t>Unimog U 400</w:t>
-      </w:r>
-      <w:r>
-        <w:t xml:space="preserve"> </w:t>
-      </w:r>
-    </w:p>
-    <w:p>
-      <w:r>
-        <w:rPr>
-          <w:rStyle w:val="notranslate"/>
-        </w:rPr>
-        <w:t xml:space="preserve">Source: </w:t>
-      </w:r>
-      <w:hyperlink r:id="rId22" w:history="1">
-        <w:r>
-          <w:rPr>
-            <w:rStyle w:val="normalchar"/>
-            <w:color w:val="0000FF"/>
-            <w:u w:val="single"/>
-          </w:rPr>
-          <w:t>Unimog U 400</w:t>
-        </w:r>
-      </w:hyperlink>
-      <w:r>
-        <w:t xml:space="preserve"> </w:t>
-      </w:r>
-    </w:p>
-    <w:p>
-      <w:pPr>
-        <w:pStyle w:val="Heading4"/>
-      </w:pPr>
-      <w:r>
-        <w:rPr>
-          <w:rStyle w:val="notranslate"/>
-        </w:rPr>
-        <w:t>VW Transporter T2</w:t>
-      </w:r>
-      <w:r>
-        <w:t xml:space="preserve"> </w:t>
-      </w:r>
-    </w:p>
-    <w:p>
-      <w:r>
-        <w:rPr>
-          <w:rStyle w:val="notranslate"/>
-        </w:rPr>
-        <w:t xml:space="preserve">Source: </w:t>
-      </w:r>
-      <w:hyperlink r:id="rId23" w:history="1">
-        <w:r>
-          <w:rPr>
-            <w:rStyle w:val="normalchar"/>
-            <w:color w:val="0000FF"/>
-            <w:u w:val="single"/>
-          </w:rPr>
-          <w:t>VW Transporter T2</w:t>
-        </w:r>
-      </w:hyperlink>
-      <w:r>
-        <w:t xml:space="preserve"> </w:t>
-      </w:r>
-    </w:p>
-    <w:p>
-      <w:r>
-        <w:rPr>
-          <w:rStyle w:val="notranslate"/>
-        </w:rPr>
-        <w:t>4 forward and 1 reverse gears</w:t>
-      </w:r>
-      <w:r>
-        <w:t xml:space="preserve"> </w:t>
-      </w:r>
-    </w:p>
-    <w:p>
-      <w:pPr>
-        <w:pStyle w:val="Heading4"/>
-      </w:pPr>
-      <w:r>
-        <w:rPr>
-          <w:rStyle w:val="notranslate"/>
-        </w:rPr>
-        <w:t>VW Beetle</w:t>
-      </w:r>
-      <w:r>
-        <w:t xml:space="preserve"> </w:t>
-      </w:r>
-    </w:p>
-    <w:p>
-      <w:r>
-        <w:rPr>
-          <w:rStyle w:val="notranslate"/>
-        </w:rPr>
-        <w:t xml:space="preserve">Source: </w:t>
-      </w:r>
-      <w:hyperlink r:id="rId24" w:history="1">
-        <w:r>
-          <w:rPr>
-            <w:rStyle w:val="normalchar"/>
-            <w:color w:val="0000FF"/>
-            <w:u w:val="single"/>
-          </w:rPr>
-          <w:t>VW Beetle</w:t>
-        </w:r>
-      </w:hyperlink>
-      <w:r>
-        <w:t xml:space="preserve"> </w:t>
-      </w:r>
-    </w:p>
-    <w:p>
-      <w:r>
-        <w:rPr>
-          <w:rStyle w:val="notranslate"/>
-        </w:rPr>
-        <w:t>4 forward and 1 reverse gears</w:t>
-      </w:r>
-      <w:r>
-        <w:t xml:space="preserve"> </w:t>
-      </w:r>
-    </w:p>
-    <w:p>
-      <w:pPr>
-        <w:pStyle w:val="Heading4"/>
-      </w:pPr>
-      <w:r>
-        <w:rPr>
-          <w:rStyle w:val="notranslate"/>
-        </w:rPr>
-        <w:t>Mercedes Benz 200D</w:t>
-      </w:r>
-      <w:r>
-        <w:t xml:space="preserve"> </w:t>
-      </w:r>
-    </w:p>
-    <w:p>
-      <w:r>
-        <w:rPr>
-          <w:rStyle w:val="notranslate"/>
-        </w:rPr>
-        <w:t xml:space="preserve">Source: </w:t>
-      </w:r>
-      <w:hyperlink r:id="rId25" w:history="1">
-        <w:r>
-          <w:rPr>
-            <w:rStyle w:val="normalchar"/>
-            <w:color w:val="0000FF"/>
-            <w:u w:val="single"/>
-          </w:rPr>
-          <w:t>Mercedes Benz 200D</w:t>
-        </w:r>
-      </w:hyperlink>
-      <w:r>
-        <w:t xml:space="preserve"> </w:t>
-      </w:r>
-    </w:p>
-    <w:p>
-      <w:r>
-        <w:rPr>
-          <w:rStyle w:val="notranslate"/>
-        </w:rPr>
-        <w:t>4 forward and 1 reverse gears</w:t>
-      </w:r>
-      <w:r>
-        <w:t xml:space="preserve"> </w:t>
-      </w:r>
-    </w:p>
-    <w:p>
-      <w:pPr>
-        <w:pStyle w:val="Heading4"/>
-      </w:pPr>
-      <w:r>
-        <w:rPr>
-          <w:rStyle w:val="notranslate"/>
-        </w:rPr>
-        <w:t>Chevy C10</w:t>
-      </w:r>
-      <w:r>
-        <w:t xml:space="preserve"> </w:t>
-      </w:r>
-    </w:p>
-    <w:p>
-      <w:r>
-        <w:rPr>
-          <w:rStyle w:val="notranslate"/>
-        </w:rPr>
-        <w:t xml:space="preserve">Source: </w:t>
-      </w:r>
-      <w:hyperlink r:id="rId26" w:history="1">
-        <w:r>
-          <w:rPr>
-            <w:rStyle w:val="normalchar"/>
-            <w:color w:val="0000FF"/>
-            <w:u w:val="single"/>
-          </w:rPr>
-          <w:t>Chevy C10</w:t>
-        </w:r>
-      </w:hyperlink>
-      <w:r>
-        <w:t xml:space="preserve"> </w:t>
-      </w:r>
-    </w:p>
-    <w:p>
-      <w:r>
-        <w:rPr>
-          <w:rStyle w:val="notranslate"/>
-        </w:rPr>
-        <w:t>2-speed automatic (Powerglide)</w:t>
-      </w:r>
-      <w:r>
-        <w:t xml:space="preserve"> </w:t>
-      </w:r>
-    </w:p>
-    <w:p>
-      <w:pPr>
-        <w:pStyle w:val="Heading4"/>
-      </w:pPr>
-      <w:r>
-        <w:rPr>
-          <w:rStyle w:val="notranslate"/>
-        </w:rPr>
-        <w:t>Schlüter 1250 TVL compact</w:t>
-      </w:r>
-      <w:r>
-        <w:t xml:space="preserve"> </w:t>
-      </w:r>
-    </w:p>
-    <w:p>
-      <w:r>
-        <w:rPr>
-          <w:rStyle w:val="notranslate"/>
-        </w:rPr>
-        <w:t xml:space="preserve">Source: </w:t>
-      </w:r>
-      <w:hyperlink r:id="rId27" w:history="1">
-        <w:r>
-          <w:rPr>
-            <w:rStyle w:val="normalchar"/>
-            <w:color w:val="0000FF"/>
-            <w:u w:val="single"/>
-          </w:rPr>
-          <w:t>Schlüter 1250 TVL compact</w:t>
-        </w:r>
-      </w:hyperlink>
-      <w:r>
-        <w:t xml:space="preserve"> </w:t>
-      </w:r>
-    </w:p>
-    <w:p>
-      <w:r>
-        <w:rPr>
-          <w:rStyle w:val="notranslate"/>
-        </w:rPr>
-        <w:t>36 forward and 18 reverse speeds</w:t>
-      </w:r>
-      <w:r>
-        <w:t xml:space="preserve"> </w:t>
-      </w:r>
-    </w:p>
-    <w:p>
-      <w:pPr>
-        <w:numPr>
-          <w:ilvl w:val="0"/>
-          <w:numId w:val="17"/>
-        </w:numPr>
-        <w:spacing w:before="100" w:beforeAutospacing="1" w:after="100" w:afterAutospacing="1" w:line="240" w:lineRule="auto"/>
-      </w:pPr>
-      <w:r>
-        <w:rPr>
-          <w:rStyle w:val="notranslate"/>
-        </w:rPr>
-        <w:t>6 gears, these are the top 3 reverse locked</w:t>
-      </w:r>
-      <w:r>
-        <w:t xml:space="preserve"> </w:t>
-      </w:r>
-    </w:p>
-    <w:p>
-      <w:pPr>
-        <w:numPr>
-          <w:ilvl w:val="0"/>
-          <w:numId w:val="17"/>
-        </w:numPr>
-        <w:spacing w:before="100" w:beforeAutospacing="1" w:after="100" w:afterAutospacing="1" w:line="240" w:lineRule="auto"/>
-      </w:pPr>
-      <w:r>
-        <w:rPr>
-          <w:rStyle w:val="notranslate"/>
-        </w:rPr>
-        <w:t xml:space="preserve">3 </w:t>
-      </w:r>
-      <w:r>
-        <w:rPr>
-          <w:rStyle w:val="notranslate"/>
-        </w:rPr>
-        <w:t>power shift</w:t>
-      </w:r>
-      <w:r>
-        <w:rPr>
-          <w:rStyle w:val="notranslate"/>
-        </w:rPr>
-        <w:t xml:space="preserve"> speeds in group 1</w:t>
-      </w:r>
-      <w:r>
-        <w:t xml:space="preserve"> </w:t>
-      </w:r>
-    </w:p>
-    <w:p>
-      <w:pPr>
-        <w:numPr>
-          <w:ilvl w:val="0"/>
-          <w:numId w:val="17"/>
-        </w:numPr>
-        <w:spacing w:before="100" w:beforeAutospacing="1" w:after="100" w:afterAutospacing="1" w:line="240" w:lineRule="auto"/>
-      </w:pPr>
-      <w:r>
-        <w:rPr>
-          <w:rStyle w:val="notranslate"/>
-        </w:rPr>
-        <w:t>2 levels in Group 2</w:t>
-      </w:r>
-      <w:r>
-        <w:t xml:space="preserve"> </w:t>
-      </w:r>
-    </w:p>
-    <w:p>
-      <w:pPr>
-        <w:numPr>
-          <w:ilvl w:val="0"/>
-          <w:numId w:val="17"/>
-        </w:numPr>
-        <w:spacing w:before="100" w:beforeAutospacing="1" w:after="100" w:afterAutospacing="1" w:line="240" w:lineRule="auto"/>
-      </w:pPr>
-      <w:r>
-        <w:rPr>
-          <w:rStyle w:val="notranslate"/>
-        </w:rPr>
-        <w:t>Gearbox, 1.75 times faster than forward</w:t>
-      </w:r>
-      <w:r>
-        <w:t xml:space="preserve"> </w:t>
-      </w:r>
-    </w:p>
-    <w:p>
-      <w:pPr>
-        <w:pStyle w:val="Heading4"/>
-      </w:pPr>
-      <w:r>
-        <w:rPr>
-          <w:rStyle w:val="notranslate"/>
-        </w:rPr>
-        <w:t>Same Argon 3 75</w:t>
-      </w:r>
-      <w:r>
-        <w:t xml:space="preserve"> </w:t>
-      </w:r>
-    </w:p>
-    <w:p>
-      <w:r>
-        <w:rPr>
-          <w:rStyle w:val="notranslate"/>
-        </w:rPr>
-        <w:t xml:space="preserve">Source: </w:t>
-      </w:r>
-      <w:hyperlink r:id="rId28" w:history="1">
-        <w:r>
-          <w:rPr>
-            <w:rStyle w:val="normalchar"/>
-            <w:color w:val="0000FF"/>
-            <w:u w:val="single"/>
-          </w:rPr>
-          <w:t>Same Argon 3 75</w:t>
-        </w:r>
-      </w:hyperlink>
-      <w:r>
-        <w:t xml:space="preserve"> </w:t>
-      </w:r>
-    </w:p>
-    <w:p>
-      <w:pPr>
-        <w:pStyle w:val="Heading4"/>
-      </w:pPr>
-      <w:r>
-        <w:rPr>
-          <w:rStyle w:val="notranslate"/>
-        </w:rPr>
-        <w:t>IHC 1445A</w:t>
-      </w:r>
-      <w:r>
-        <w:t xml:space="preserve"> </w:t>
-      </w:r>
-    </w:p>
-    <w:p>
-      <w:r>
-        <w:rPr>
-          <w:rStyle w:val="notranslate"/>
-        </w:rPr>
-        <w:t xml:space="preserve">Source: </w:t>
-      </w:r>
-      <w:hyperlink r:id="rId29" w:history="1">
-        <w:r>
-          <w:rPr>
-            <w:rStyle w:val="normalchar"/>
-            <w:color w:val="0000FF"/>
-            <w:u w:val="single"/>
-          </w:rPr>
-          <w:t>IHC 1445A</w:t>
-        </w:r>
-      </w:hyperlink>
-      <w:r>
-        <w:t xml:space="preserve"> </w:t>
-      </w:r>
-    </w:p>
-    <w:p>
-      <w:r>
-        <w:rPr>
-          <w:rStyle w:val="notranslate"/>
-        </w:rPr>
-        <w:t>I have taken the configuration of the Cretan Iceland from some details</w:t>
-      </w:r>
-      <w:r>
-        <w:t xml:space="preserve"> </w:t>
-      </w:r>
-    </w:p>
-    <w:p>
-      <w:r>
-        <w:rPr>
-          <w:rStyle w:val="notranslate"/>
-        </w:rPr>
-        <w:t>12 forward and reverse gears</w:t>
-      </w:r>
-      <w:r>
-        <w:t xml:space="preserve"> </w:t>
-      </w:r>
-    </w:p>
-    <w:p>
-      <w:pPr>
-        <w:numPr>
-          <w:ilvl w:val="0"/>
-          <w:numId w:val="18"/>
-        </w:numPr>
-        <w:spacing w:before="100" w:beforeAutospacing="1" w:after="100" w:afterAutospacing="1" w:line="240" w:lineRule="auto"/>
-      </w:pPr>
-      <w:r>
-        <w:rPr>
-          <w:rStyle w:val="notranslate"/>
-        </w:rPr>
-        <w:lastRenderedPageBreak/>
-        <w:t>6 courses</w:t>
-      </w:r>
-      <w:r>
-        <w:t xml:space="preserve"> </w:t>
-      </w:r>
-    </w:p>
-    <w:p>
-      <w:pPr>
-        <w:numPr>
-          <w:ilvl w:val="0"/>
-          <w:numId w:val="18"/>
-        </w:numPr>
-        <w:spacing w:before="100" w:beforeAutospacing="1" w:after="100" w:afterAutospacing="1" w:line="240" w:lineRule="auto"/>
-      </w:pPr>
-      <w:r>
-        <w:rPr>
-          <w:rStyle w:val="notranslate"/>
-        </w:rPr>
-        <w:t>2 levels in group 1 (arable and street)</w:t>
-      </w:r>
-      <w:r>
-        <w:t xml:space="preserve"> </w:t>
-      </w:r>
-    </w:p>
-    <w:p>
-      <w:pPr>
-        <w:numPr>
-          <w:ilvl w:val="0"/>
-          <w:numId w:val="18"/>
-        </w:numPr>
-        <w:spacing w:before="100" w:beforeAutospacing="1" w:after="100" w:afterAutospacing="1" w:line="240" w:lineRule="auto"/>
-      </w:pPr>
-      <w:r>
-        <w:rPr>
-          <w:rStyle w:val="notranslate"/>
-        </w:rPr>
-        <w:t>Reverser</w:t>
-      </w:r>
-    </w:p>
-    <w:p>
-      <w:pPr>
-        <w:pStyle w:val="Heading4"/>
-      </w:pPr>
-      <w:r>
-        <w:rPr>
-          <w:rStyle w:val="notranslate"/>
-        </w:rPr>
-        <w:t>Fahr</w:t>
-      </w:r>
-      <w:r>
-        <w:rPr>
-          <w:rStyle w:val="notranslate"/>
-        </w:rPr>
-        <w:t xml:space="preserve"> M66</w:t>
-      </w:r>
-      <w:r>
-        <w:t xml:space="preserve"> </w:t>
-      </w:r>
-    </w:p>
-    <w:p>
-      <w:r>
-        <w:rPr>
-          <w:rStyle w:val="notranslate"/>
-        </w:rPr>
-        <w:t xml:space="preserve">Source: </w:t>
-      </w:r>
-      <w:hyperlink r:id="rId30" w:history="1">
-        <w:bookmarkStart w:id="14" w:name="_GoBack"/>
-        <w:bookmarkEnd w:id="14"/>
-        <w:r>
-          <w:rPr>
-            <w:rStyle w:val="normalchar"/>
-            <w:color w:val="0000FF"/>
-            <w:u w:val="single"/>
-          </w:rPr>
-          <w:t>Fahr</w:t>
-        </w:r>
-        <w:r>
-          <w:rPr>
-            <w:rStyle w:val="normalchar"/>
-            <w:color w:val="0000FF"/>
-            <w:u w:val="single"/>
-          </w:rPr>
-          <w:t xml:space="preserve"> M66</w:t>
-        </w:r>
-      </w:hyperlink>
-      <w:r>
-        <w:t xml:space="preserve"> </w:t>
-      </w:r>
-    </w:p>
-    <w:p>
+        <w:t xml:space="preserve"> </w:t>
+      </w:r>
+    </w:p>
+    <w:p>
+      <w:r>
+        <w:rPr>
+          <w:rStyle w:val="notranslate"/>
+        </w:rPr>
+        <w:t>You</w:t>
+      </w:r>
+      <w:r>
+        <w:rPr>
+          <w:rStyle w:val="notranslate"/>
+        </w:rPr>
+        <w:t xml:space="preserve"> can create other configurations</w:t>
+      </w:r>
+      <w:r>
+        <w:rPr>
+          <w:rStyle w:val="notranslate"/>
+        </w:rPr>
+        <w:t xml:space="preserve"> yourself</w:t>
+      </w:r>
+      <w:r>
+        <w:rPr>
+          <w:rStyle w:val="notranslate"/>
+        </w:rPr>
+        <w:t>.</w:t>
+      </w:r>
+      <w:r>
+        <w:t xml:space="preserve"> </w:t>
+      </w:r>
+      <w:r>
+        <w:t>Just create the file</w:t>
+      </w:r>
+      <w:r>
+        <w:rPr>
+          <w:rStyle w:val="notranslate"/>
+        </w:rPr>
+        <w:t xml:space="preserve"> </w:t>
+      </w:r>
+      <w:r>
+        <w:rPr>
+          <w:rStyle w:val="notranslate"/>
+        </w:rPr>
+        <w:t>g</w:t>
+      </w:r>
+      <w:r>
+        <w:rPr>
+          <w:rStyle w:val="notranslate"/>
+        </w:rPr>
+        <w:t xml:space="preserve">earboxAddonConfig.xml </w:t>
+      </w:r>
+      <w:r>
+        <w:rPr>
+          <w:rStyle w:val="notranslate"/>
+        </w:rPr>
+        <w:t xml:space="preserve">directly in the mods folder where you find </w:t>
+      </w:r>
+      <w:r>
+        <w:rPr>
+          <w:rStyle w:val="notranslate"/>
+        </w:rPr>
+        <w:t>FS17_G</w:t>
+      </w:r>
+      <w:r>
+        <w:rPr>
+          <w:rStyle w:val="notranslate"/>
+        </w:rPr>
+        <w:t>earboxAddon.zip</w:t>
+      </w:r>
+      <w:r>
+        <w:rPr>
+          <w:rStyle w:val="notranslate"/>
+        </w:rPr>
+        <w:t>.</w:t>
+      </w:r>
+      <w:r>
+        <w:t xml:space="preserve"> </w:t>
+      </w:r>
+      <w:r>
+        <w:rPr>
+          <w:rStyle w:val="notranslate"/>
+        </w:rPr>
+        <w:t>There is already such file inside the mod</w:t>
+      </w:r>
+      <w:r>
+        <w:rPr>
+          <w:rStyle w:val="notranslate"/>
+        </w:rPr>
+        <w:t xml:space="preserve"> that can </w:t>
+      </w:r>
+      <w:r>
+        <w:rPr>
+          <w:rStyle w:val="notranslate"/>
+        </w:rPr>
+        <w:t>used</w:t>
+      </w:r>
+      <w:r>
+        <w:rPr>
+          <w:rStyle w:val="notranslate"/>
+        </w:rPr>
+        <w:t xml:space="preserve"> as a template.</w:t>
+      </w:r>
+      <w:r>
+        <w:t xml:space="preserve"> </w:t>
+      </w:r>
+      <w:r>
+        <w:rPr>
+          <w:rStyle w:val="notranslate"/>
+        </w:rPr>
+        <w:t xml:space="preserve">However, it is not necessary to change anything at </w:t>
+      </w:r>
+      <w:r>
+        <w:rPr>
+          <w:rStyle w:val="notranslate"/>
+        </w:rPr>
+        <w:t xml:space="preserve">FS17_GearboxAddon.zip </w:t>
+      </w:r>
+      <w:r>
+        <w:rPr>
+          <w:rStyle w:val="notranslate"/>
+        </w:rPr>
+        <w:t xml:space="preserve"> or other mods.</w:t>
+      </w:r>
+      <w:r>
+        <w:t xml:space="preserve"> </w:t>
+      </w:r>
       <w:r>
         <w:rPr>
           <w:rStyle w:val="notranslate"/>
@@ -6391,1605 +4185,13 @@
         <w:rPr>
           <w:rStyle w:val="notranslate"/>
         </w:rPr>
-        <w:t>Gearbox</w:t>
-      </w:r>
-      <w:r>
-        <w:rPr>
-          <w:rStyle w:val="notranslate"/>
-        </w:rPr>
-        <w:t>Addon also supports</w:t>
-      </w:r>
-      <w:r>
-        <w:rPr>
-          <w:rStyle w:val="notranslate"/>
-        </w:rPr>
-        <w:t xml:space="preserve"> combine harvesters!</w:t>
-      </w:r>
-      <w:r>
-        <w:t xml:space="preserve"> </w:t>
-      </w:r>
-    </w:p>
-    <w:p>
-      <w:r>
-        <w:rPr>
-          <w:rStyle w:val="notranslate"/>
-        </w:rPr>
-        <w:t>4 forward and 1 reverse gears</w:t>
-      </w:r>
-      <w:r>
-        <w:t xml:space="preserve"> </w:t>
-      </w:r>
-    </w:p>
-    <w:p>
-      <w:pPr>
-        <w:pStyle w:val="Heading3"/>
-        <w:rPr>
-          <w:lang w:val="en-US"/>
-        </w:rPr>
-      </w:pPr>
-      <w:bookmarkStart w:id="15" w:name="_Toc414520269"/>
-      <w:r>
-        <w:rPr>
-          <w:rStyle w:val="notranslate"/>
-          <w:lang w:val="en-US"/>
-        </w:rPr>
-        <w:t>New in Version 1.1</w:t>
-      </w:r>
-      <w:bookmarkEnd w:id="15"/>
-      <w:r>
-        <w:rPr>
-          <w:lang w:val="en-US"/>
-        </w:rPr>
-        <w:t xml:space="preserve"> </w:t>
-      </w:r>
-    </w:p>
-    <w:p>
-      <w:pPr>
-        <w:pStyle w:val="Heading4"/>
-      </w:pPr>
-      <w:r>
-        <w:rPr>
-          <w:rStyle w:val="notranslate"/>
-        </w:rPr>
-        <w:t>Deutz Fahr 120 MK3</w:t>
-      </w:r>
-      <w:r>
-        <w:t xml:space="preserve"> </w:t>
-      </w:r>
-    </w:p>
-    <w:p>
-      <w:r>
-        <w:rPr>
-          <w:rStyle w:val="notranslate"/>
-        </w:rPr>
-        <w:t xml:space="preserve">Source: </w:t>
-      </w:r>
-      <w:hyperlink r:id="rId31" w:history="1">
-        <w:r>
-          <w:rPr>
-            <w:rStyle w:val="hyperlinkchar"/>
-            <w:color w:val="0000FF"/>
-            <w:u w:val="single"/>
-          </w:rPr>
-          <w:t>Facebook</w:t>
-        </w:r>
-      </w:hyperlink>
-      <w:r>
-        <w:rPr>
-          <w:rStyle w:val="notranslate"/>
-        </w:rPr>
-        <w:t xml:space="preserve"> , </w:t>
-      </w:r>
-      <w:hyperlink r:id="rId32" w:history="1">
-        <w:r>
-          <w:rPr>
-            <w:rStyle w:val="hyperlinkchar"/>
-            <w:color w:val="0000FF"/>
-            <w:u w:val="single"/>
-          </w:rPr>
-          <w:t>Link</w:t>
-        </w:r>
-      </w:hyperlink>
-      <w:r>
-        <w:t xml:space="preserve"> </w:t>
-      </w:r>
-    </w:p>
-    <w:p>
-      <w:r>
-        <w:rPr>
-          <w:rStyle w:val="notranslate"/>
-        </w:rPr>
-        <w:t>12 forward and reverse gears</w:t>
-      </w:r>
-      <w:r>
-        <w:t xml:space="preserve"> </w:t>
-      </w:r>
-    </w:p>
-    <w:p>
-      <w:pPr>
-        <w:numPr>
-          <w:ilvl w:val="0"/>
-          <w:numId w:val="19"/>
-        </w:numPr>
-        <w:spacing w:before="100" w:beforeAutospacing="1" w:after="100" w:afterAutospacing="1" w:line="240" w:lineRule="auto"/>
-      </w:pPr>
-      <w:r>
-        <w:rPr>
-          <w:rStyle w:val="notranslate"/>
-        </w:rPr>
-        <w:t>6 courses</w:t>
-      </w:r>
-      <w:r>
-        <w:t xml:space="preserve"> </w:t>
-      </w:r>
-    </w:p>
-    <w:p>
-      <w:pPr>
-        <w:numPr>
-          <w:ilvl w:val="0"/>
-          <w:numId w:val="19"/>
-        </w:numPr>
-        <w:spacing w:before="100" w:beforeAutospacing="1" w:after="100" w:afterAutospacing="1" w:line="240" w:lineRule="auto"/>
-      </w:pPr>
-      <w:r>
-        <w:rPr>
-          <w:rStyle w:val="notranslate"/>
-        </w:rPr>
-        <w:t xml:space="preserve">4 </w:t>
-      </w:r>
-      <w:r>
-        <w:rPr>
-          <w:rStyle w:val="notranslate"/>
-        </w:rPr>
-        <w:t>power shift</w:t>
-      </w:r>
-      <w:r>
-        <w:rPr>
-          <w:rStyle w:val="notranslate"/>
-        </w:rPr>
-        <w:t xml:space="preserve"> speeds</w:t>
-      </w:r>
-      <w:r>
-        <w:t xml:space="preserve"> </w:t>
-      </w:r>
-    </w:p>
-    <w:p>
-      <w:pPr>
-        <w:numPr>
-          <w:ilvl w:val="0"/>
-          <w:numId w:val="19"/>
-        </w:numPr>
-        <w:spacing w:before="100" w:beforeAutospacing="1" w:after="100" w:afterAutospacing="1" w:line="240" w:lineRule="auto"/>
-      </w:pPr>
-      <w:r>
-        <w:rPr>
-          <w:rStyle w:val="notranslate"/>
-        </w:rPr>
-        <w:t>Reverser</w:t>
-      </w:r>
-    </w:p>
-    <w:p>
-      <w:pPr>
-        <w:pStyle w:val="Heading4"/>
-      </w:pPr>
-      <w:r>
-        <w:rPr>
-          <w:rStyle w:val="notranslate"/>
-        </w:rPr>
-        <w:t>Fendt Farmer 310 LSA</w:t>
-      </w:r>
-      <w:r>
-        <w:t xml:space="preserve"> </w:t>
-      </w:r>
-    </w:p>
-    <w:p>
-      <w:r>
-        <w:rPr>
-          <w:rStyle w:val="notranslate"/>
-        </w:rPr>
-        <w:t xml:space="preserve">Source: </w:t>
-      </w:r>
-      <w:hyperlink r:id="rId33" w:history="1">
-        <w:r>
-          <w:rPr>
-            <w:rStyle w:val="hyperlinkchar"/>
-            <w:color w:val="0000FF"/>
-            <w:u w:val="single"/>
-          </w:rPr>
-          <w:t>Fendt Farmer 310 LSA at Modhoster</w:t>
-        </w:r>
-      </w:hyperlink>
-      <w:r>
-        <w:t xml:space="preserve"> </w:t>
-      </w:r>
-    </w:p>
-    <w:p>
-      <w:r>
-        <w:rPr>
-          <w:rStyle w:val="notranslate"/>
-        </w:rPr>
-        <w:t>21 forward and 6 reverse gears</w:t>
-      </w:r>
-      <w:r>
-        <w:t xml:space="preserve"> </w:t>
-      </w:r>
-    </w:p>
-    <w:p>
-      <w:pPr>
-        <w:numPr>
-          <w:ilvl w:val="0"/>
-          <w:numId w:val="20"/>
-        </w:numPr>
-        <w:spacing w:before="100" w:beforeAutospacing="1" w:after="100" w:afterAutospacing="1" w:line="240" w:lineRule="auto"/>
-      </w:pPr>
-      <w:r>
-        <w:rPr>
-          <w:rStyle w:val="notranslate"/>
-        </w:rPr>
-        <w:t>Gearbox with 3 forward gears and one reverse gear</w:t>
-      </w:r>
-      <w:r>
-        <w:t xml:space="preserve"> </w:t>
-      </w:r>
-    </w:p>
-    <w:p>
-      <w:pPr>
-        <w:numPr>
-          <w:ilvl w:val="0"/>
-          <w:numId w:val="20"/>
-        </w:numPr>
-        <w:spacing w:before="100" w:beforeAutospacing="1" w:after="100" w:afterAutospacing="1" w:line="240" w:lineRule="auto"/>
-      </w:pPr>
-      <w:r>
-        <w:rPr>
-          <w:rStyle w:val="notranslate"/>
-        </w:rPr>
-        <w:t>A group of 6 levels plus overdrive</w:t>
-      </w:r>
-      <w:r>
-        <w:t xml:space="preserve"> </w:t>
-      </w:r>
-    </w:p>
-    <w:p>
-      <w:pPr>
-        <w:pStyle w:val="Heading4"/>
-      </w:pPr>
-      <w:r>
-        <w:rPr>
-          <w:rStyle w:val="notranslate"/>
-        </w:rPr>
-        <w:t>Steyr8080aTurbo_SK1</w:t>
-      </w:r>
-      <w:r>
-        <w:t xml:space="preserve"> </w:t>
-      </w:r>
-    </w:p>
-    <w:p>
-      <w:r>
-        <w:rPr>
-          <w:rStyle w:val="notranslate"/>
-        </w:rPr>
-        <w:t xml:space="preserve">Source: </w:t>
-      </w:r>
-      <w:hyperlink r:id="rId34" w:history="1">
-        <w:r>
-          <w:rPr>
-            <w:rStyle w:val="hyperlinkchar"/>
-            <w:color w:val="0000FF"/>
-            <w:u w:val="single"/>
-          </w:rPr>
-          <w:t>Steyr8080aTurbo_SK1</w:t>
-        </w:r>
-      </w:hyperlink>
-      <w:r>
-        <w:t xml:space="preserve"> </w:t>
-      </w:r>
-    </w:p>
-    <w:p>
-      <w:r>
-        <w:rPr>
-          <w:rStyle w:val="notranslate"/>
-        </w:rPr>
-        <w:t>16 forward and 8 reverse speeds</w:t>
-      </w:r>
-      <w:r>
-        <w:t xml:space="preserve"> </w:t>
-      </w:r>
-    </w:p>
-    <w:p>
-      <w:pPr>
-        <w:numPr>
-          <w:ilvl w:val="0"/>
-          <w:numId w:val="21"/>
-        </w:numPr>
-        <w:spacing w:before="100" w:beforeAutospacing="1" w:after="100" w:afterAutospacing="1" w:line="240" w:lineRule="auto"/>
-      </w:pPr>
-      <w:r>
-        <w:rPr>
-          <w:rStyle w:val="notranslate"/>
-        </w:rPr>
-        <w:t>4 courses</w:t>
-      </w:r>
-      <w:r>
-        <w:t xml:space="preserve"> </w:t>
-      </w:r>
-    </w:p>
-    <w:p>
-      <w:pPr>
-        <w:numPr>
-          <w:ilvl w:val="0"/>
-          <w:numId w:val="21"/>
-        </w:numPr>
-        <w:spacing w:before="100" w:beforeAutospacing="1" w:after="100" w:afterAutospacing="1" w:line="240" w:lineRule="auto"/>
-      </w:pPr>
-      <w:r>
-        <w:rPr>
-          <w:rStyle w:val="notranslate"/>
-        </w:rPr>
-        <w:t>Group 1 with 2 forward gears and one reverse gear</w:t>
-      </w:r>
-      <w:r>
-        <w:t xml:space="preserve"> </w:t>
-      </w:r>
-    </w:p>
-    <w:p>
-      <w:pPr>
-        <w:numPr>
-          <w:ilvl w:val="0"/>
-          <w:numId w:val="21"/>
-        </w:numPr>
-        <w:spacing w:before="100" w:beforeAutospacing="1" w:after="100" w:afterAutospacing="1" w:line="240" w:lineRule="auto"/>
-      </w:pPr>
-      <w:r>
-        <w:rPr>
-          <w:rStyle w:val="notranslate"/>
-        </w:rPr>
-        <w:t>Group 2 with 2 levels (low and high)</w:t>
-      </w:r>
-      <w:r>
-        <w:t xml:space="preserve"> </w:t>
-      </w:r>
-    </w:p>
-    <w:p>
-      <w:pPr>
-        <w:pStyle w:val="Heading4"/>
-      </w:pPr>
-      <w:r>
-        <w:rPr>
-          <w:rStyle w:val="notranslate"/>
-        </w:rPr>
-        <w:t>Case IH Magnum 340</w:t>
-      </w:r>
-      <w:r>
-        <w:t xml:space="preserve"> </w:t>
-      </w:r>
-    </w:p>
-    <w:p>
-      <w:r>
-        <w:rPr>
-          <w:rStyle w:val="notranslate"/>
-        </w:rPr>
-        <w:t>Source: Farming Simulator 2015</w:t>
-      </w:r>
-      <w:r>
-        <w:t xml:space="preserve"> </w:t>
-      </w:r>
-    </w:p>
-    <w:p>
-      <w:r>
-        <w:rPr>
-          <w:rStyle w:val="notranslate"/>
-        </w:rPr>
-        <w:t>19.4 full powershift</w:t>
-      </w:r>
-      <w:r>
-        <w:t xml:space="preserve"> </w:t>
-      </w:r>
-    </w:p>
-    <w:p>
-      <w:pPr>
-        <w:numPr>
-          <w:ilvl w:val="0"/>
-          <w:numId w:val="22"/>
-        </w:numPr>
-        <w:spacing w:before="100" w:beforeAutospacing="1" w:after="100" w:afterAutospacing="1" w:line="240" w:lineRule="auto"/>
-      </w:pPr>
-      <w:r>
-        <w:rPr>
-          <w:rStyle w:val="notranslate"/>
-        </w:rPr>
-        <w:t>19 forward and 4 reverse gears</w:t>
-      </w:r>
-      <w:r>
-        <w:t xml:space="preserve"> </w:t>
-      </w:r>
-    </w:p>
-    <w:p>
-      <w:pPr>
-        <w:numPr>
-          <w:ilvl w:val="0"/>
-          <w:numId w:val="22"/>
-        </w:numPr>
-        <w:spacing w:before="100" w:beforeAutospacing="1" w:after="100" w:afterAutospacing="1" w:line="240" w:lineRule="auto"/>
-      </w:pPr>
-      <w:r>
-        <w:rPr>
-          <w:rStyle w:val="notranslate"/>
-        </w:rPr>
-        <w:t>Full-shiftable</w:t>
-      </w:r>
-      <w:r>
-        <w:t xml:space="preserve"> </w:t>
-      </w:r>
-    </w:p>
-    <w:p>
-      <w:pPr>
-        <w:numPr>
-          <w:ilvl w:val="0"/>
-          <w:numId w:val="22"/>
-        </w:numPr>
-        <w:spacing w:before="100" w:beforeAutospacing="1" w:after="100" w:afterAutospacing="1" w:line="240" w:lineRule="auto"/>
-      </w:pPr>
-      <w:r>
-        <w:rPr>
-          <w:rStyle w:val="notranslate"/>
-        </w:rPr>
-        <w:lastRenderedPageBreak/>
-        <w:t>Automatic</w:t>
-      </w:r>
-      <w:r>
-        <w:t xml:space="preserve"> </w:t>
-      </w:r>
-    </w:p>
-    <w:p>
-      <w:pPr>
-        <w:pStyle w:val="Heading4"/>
-      </w:pPr>
-      <w:r>
-        <w:rPr>
-          <w:rStyle w:val="notranslate"/>
-        </w:rPr>
-        <w:t>New Holland T4.75</w:t>
-      </w:r>
-      <w:r>
-        <w:t xml:space="preserve"> </w:t>
-      </w:r>
-    </w:p>
-    <w:p>
-      <w:r>
-        <w:rPr>
-          <w:rStyle w:val="notranslate"/>
-        </w:rPr>
-        <w:t>Source: Farming Simulator 2015</w:t>
-      </w:r>
-      <w:r>
-        <w:t xml:space="preserve"> </w:t>
-      </w:r>
-    </w:p>
-    <w:p>
-      <w:r>
-        <w:rPr>
-          <w:rStyle w:val="notranslate"/>
-        </w:rPr>
-        <w:t>24 forward and reverse gears</w:t>
-      </w:r>
-      <w:r>
-        <w:t xml:space="preserve"> </w:t>
-      </w:r>
-    </w:p>
-    <w:p>
-      <w:pPr>
-        <w:numPr>
-          <w:ilvl w:val="0"/>
-          <w:numId w:val="23"/>
-        </w:numPr>
-        <w:spacing w:before="100" w:beforeAutospacing="1" w:after="100" w:afterAutospacing="1" w:line="240" w:lineRule="auto"/>
-      </w:pPr>
-      <w:r>
-        <w:rPr>
-          <w:rStyle w:val="notranslate"/>
-        </w:rPr>
-        <w:t>4 courses</w:t>
-      </w:r>
-      <w:r>
-        <w:t xml:space="preserve"> </w:t>
-      </w:r>
-    </w:p>
-    <w:p>
-      <w:pPr>
-        <w:numPr>
-          <w:ilvl w:val="0"/>
-          <w:numId w:val="23"/>
-        </w:numPr>
-        <w:spacing w:before="100" w:beforeAutospacing="1" w:after="100" w:afterAutospacing="1" w:line="240" w:lineRule="auto"/>
-      </w:pPr>
-      <w:r>
-        <w:rPr>
-          <w:rStyle w:val="notranslate"/>
-        </w:rPr>
-        <w:t xml:space="preserve">2 </w:t>
-      </w:r>
-      <w:r>
-        <w:rPr>
-          <w:rStyle w:val="notranslate"/>
-        </w:rPr>
-        <w:t>power shift</w:t>
-      </w:r>
-      <w:r>
-        <w:rPr>
-          <w:rStyle w:val="notranslate"/>
-        </w:rPr>
-        <w:t xml:space="preserve"> speeds in group 1</w:t>
-      </w:r>
-      <w:r>
-        <w:t xml:space="preserve"> </w:t>
-      </w:r>
-    </w:p>
-    <w:p>
-      <w:pPr>
-        <w:numPr>
-          <w:ilvl w:val="0"/>
-          <w:numId w:val="23"/>
-        </w:numPr>
-        <w:spacing w:before="100" w:beforeAutospacing="1" w:after="100" w:afterAutospacing="1" w:line="240" w:lineRule="auto"/>
-      </w:pPr>
-      <w:r>
-        <w:rPr>
-          <w:rStyle w:val="notranslate"/>
-        </w:rPr>
-        <w:t>3 levels in Group 2</w:t>
-      </w:r>
-      <w:r>
-        <w:t xml:space="preserve"> </w:t>
-      </w:r>
-    </w:p>
-    <w:p>
-      <w:pPr>
-        <w:numPr>
-          <w:ilvl w:val="0"/>
-          <w:numId w:val="23"/>
-        </w:numPr>
-        <w:spacing w:before="100" w:beforeAutospacing="1" w:after="100" w:afterAutospacing="1" w:line="240" w:lineRule="auto"/>
-      </w:pPr>
-      <w:r>
-        <w:rPr>
-          <w:rStyle w:val="notranslate"/>
-        </w:rPr>
-        <w:t>Reverse Gear</w:t>
-      </w:r>
-      <w:r>
-        <w:t xml:space="preserve"> </w:t>
-      </w:r>
-    </w:p>
-    <w:p>
-      <w:pPr>
-        <w:pStyle w:val="Heading4"/>
-      </w:pPr>
-      <w:r>
-        <w:rPr>
-          <w:rStyle w:val="notranslate"/>
-        </w:rPr>
-        <w:t>New Holland T6.160</w:t>
-      </w:r>
-      <w:r>
-        <w:t xml:space="preserve"> </w:t>
-      </w:r>
-    </w:p>
-    <w:p>
-      <w:r>
-        <w:rPr>
-          <w:rStyle w:val="notranslate"/>
-        </w:rPr>
-        <w:t>Source: Farming Simulator 2015</w:t>
-      </w:r>
-      <w:r>
-        <w:t xml:space="preserve"> </w:t>
-      </w:r>
-    </w:p>
-    <w:p>
-      <w:pPr>
-        <w:numPr>
-          <w:ilvl w:val="0"/>
-          <w:numId w:val="24"/>
-        </w:numPr>
-        <w:spacing w:before="100" w:beforeAutospacing="1" w:after="100" w:afterAutospacing="1" w:line="240" w:lineRule="auto"/>
-      </w:pPr>
-      <w:r>
-        <w:rPr>
-          <w:rStyle w:val="notranslate"/>
-        </w:rPr>
-        <w:t>17 forward and 16 reverse speeds</w:t>
-      </w:r>
-      <w:r>
-        <w:t xml:space="preserve"> </w:t>
-      </w:r>
-    </w:p>
-    <w:p>
-      <w:pPr>
-        <w:numPr>
-          <w:ilvl w:val="0"/>
-          <w:numId w:val="24"/>
-        </w:numPr>
-        <w:spacing w:before="100" w:beforeAutospacing="1" w:after="100" w:afterAutospacing="1" w:line="240" w:lineRule="auto"/>
-      </w:pPr>
-      <w:r>
-        <w:rPr>
-          <w:rStyle w:val="notranslate"/>
-        </w:rPr>
-        <w:t>Full-shiftable</w:t>
-      </w:r>
-      <w:r>
-        <w:t xml:space="preserve"> </w:t>
-      </w:r>
-    </w:p>
-    <w:p>
-      <w:pPr>
-        <w:numPr>
-          <w:ilvl w:val="0"/>
-          <w:numId w:val="24"/>
-        </w:numPr>
-        <w:spacing w:before="100" w:beforeAutospacing="1" w:after="100" w:afterAutospacing="1" w:line="240" w:lineRule="auto"/>
-      </w:pPr>
-      <w:r>
-        <w:rPr>
-          <w:rStyle w:val="notranslate"/>
-        </w:rPr>
-        <w:t>Automatic</w:t>
-      </w:r>
-      <w:r>
-        <w:t xml:space="preserve"> </w:t>
-      </w:r>
-    </w:p>
-    <w:p>
-      <w:pPr>
-        <w:pStyle w:val="Heading4"/>
-      </w:pPr>
-      <w:r>
-        <w:rPr>
-          <w:rStyle w:val="notranslate"/>
-        </w:rPr>
-        <w:t>New Holland T8.320</w:t>
-      </w:r>
-      <w:r>
-        <w:t xml:space="preserve"> </w:t>
-      </w:r>
-    </w:p>
-    <w:p>
-      <w:r>
-        <w:rPr>
-          <w:rStyle w:val="notranslate"/>
-        </w:rPr>
-        <w:t>Source: Farming Simulator 2015</w:t>
-      </w:r>
-      <w:r>
-        <w:t xml:space="preserve"> </w:t>
-      </w:r>
-    </w:p>
-    <w:p>
-      <w:r>
-        <w:rPr>
-          <w:rStyle w:val="notranslate"/>
-        </w:rPr>
-        <w:t>19.4 full powershift</w:t>
-      </w:r>
-      <w:r>
-        <w:t xml:space="preserve"> </w:t>
-      </w:r>
-    </w:p>
-    <w:p>
-      <w:pPr>
-        <w:numPr>
-          <w:ilvl w:val="0"/>
-          <w:numId w:val="25"/>
-        </w:numPr>
-        <w:spacing w:before="100" w:beforeAutospacing="1" w:after="100" w:afterAutospacing="1" w:line="240" w:lineRule="auto"/>
-      </w:pPr>
-      <w:r>
-        <w:rPr>
-          <w:rStyle w:val="notranslate"/>
-        </w:rPr>
-        <w:t>19 forward and 4 reverse gears</w:t>
-      </w:r>
-      <w:r>
-        <w:t xml:space="preserve"> </w:t>
-      </w:r>
-    </w:p>
-    <w:p>
-      <w:pPr>
-        <w:numPr>
-          <w:ilvl w:val="0"/>
-          <w:numId w:val="25"/>
-        </w:numPr>
-        <w:spacing w:before="100" w:beforeAutospacing="1" w:after="100" w:afterAutospacing="1" w:line="240" w:lineRule="auto"/>
-      </w:pPr>
-      <w:r>
-        <w:rPr>
-          <w:rStyle w:val="notranslate"/>
-        </w:rPr>
-        <w:t>Full-shiftable</w:t>
-      </w:r>
-      <w:r>
-        <w:t xml:space="preserve"> </w:t>
-      </w:r>
-    </w:p>
-    <w:p>
-      <w:pPr>
-        <w:numPr>
-          <w:ilvl w:val="0"/>
-          <w:numId w:val="25"/>
-        </w:numPr>
-        <w:spacing w:before="100" w:beforeAutospacing="1" w:after="100" w:afterAutospacing="1" w:line="240" w:lineRule="auto"/>
-      </w:pPr>
-      <w:r>
-        <w:rPr>
-          <w:rStyle w:val="notranslate"/>
-        </w:rPr>
-        <w:t>Automatic</w:t>
-      </w:r>
-      <w:r>
-        <w:t xml:space="preserve"> </w:t>
-      </w:r>
-    </w:p>
-    <w:p>
-      <w:pPr>
-        <w:pStyle w:val="Heading4"/>
-      </w:pPr>
-      <w:r>
-        <w:rPr>
-          <w:rStyle w:val="notranslate"/>
-        </w:rPr>
-        <w:t xml:space="preserve">Deutz 5110 </w:t>
-      </w:r>
-      <w:r>
-        <w:rPr>
-          <w:rStyle w:val="heading00204char"/>
-          <w:u w:val="single"/>
-        </w:rPr>
-        <w:t>without</w:t>
-      </w:r>
-      <w:r>
-        <w:rPr>
-          <w:rStyle w:val="notranslate"/>
-        </w:rPr>
-        <w:t xml:space="preserve"> TTV</w:t>
-      </w:r>
-      <w:r>
-        <w:t xml:space="preserve"> </w:t>
-      </w:r>
-    </w:p>
-    <w:p>
-      <w:r>
-        <w:rPr>
-          <w:rStyle w:val="notranslate"/>
-        </w:rPr>
-        <w:t xml:space="preserve">Source: </w:t>
-      </w:r>
-      <w:hyperlink r:id="rId35" w:history="1">
-        <w:r>
-          <w:rPr>
-            <w:rStyle w:val="hyperlinkchar"/>
-            <w:color w:val="0000FF"/>
-            <w:u w:val="single"/>
-          </w:rPr>
-          <w:t>Deutz Series 5 TTV</w:t>
-        </w:r>
-      </w:hyperlink>
-      <w:r>
-        <w:t xml:space="preserve"> </w:t>
-      </w:r>
-    </w:p>
-    <w:p>
-      <w:r>
-        <w:rPr>
-          <w:rStyle w:val="notranslate"/>
-        </w:rPr>
-        <w:t>30 forward and reverse gears</w:t>
-      </w:r>
-      <w:r>
-        <w:t xml:space="preserve"> </w:t>
-      </w:r>
-    </w:p>
-    <w:p>
-      <w:pPr>
-        <w:numPr>
-          <w:ilvl w:val="0"/>
-          <w:numId w:val="26"/>
-        </w:numPr>
-        <w:spacing w:before="100" w:beforeAutospacing="1" w:after="100" w:afterAutospacing="1" w:line="240" w:lineRule="auto"/>
-      </w:pPr>
-      <w:r>
-        <w:rPr>
-          <w:rStyle w:val="notranslate"/>
-        </w:rPr>
-        <w:t>5 courses</w:t>
-      </w:r>
-      <w:r>
-        <w:t xml:space="preserve"> </w:t>
-      </w:r>
-    </w:p>
-    <w:p>
-      <w:pPr>
-        <w:numPr>
-          <w:ilvl w:val="0"/>
-          <w:numId w:val="26"/>
-        </w:numPr>
-        <w:spacing w:before="100" w:beforeAutospacing="1" w:after="100" w:afterAutospacing="1" w:line="240" w:lineRule="auto"/>
-      </w:pPr>
-      <w:r>
-        <w:rPr>
-          <w:rStyle w:val="notranslate"/>
-        </w:rPr>
-        <w:t xml:space="preserve">3 </w:t>
-      </w:r>
-      <w:r>
-        <w:rPr>
-          <w:rStyle w:val="notranslate"/>
-        </w:rPr>
-        <w:t>power shift</w:t>
-      </w:r>
-      <w:r>
-        <w:rPr>
-          <w:rStyle w:val="notranslate"/>
-        </w:rPr>
-        <w:t xml:space="preserve"> speeds in Group 1 with automatic</w:t>
-      </w:r>
-      <w:r>
-        <w:t xml:space="preserve"> </w:t>
-      </w:r>
-    </w:p>
-    <w:p>
-      <w:pPr>
-        <w:numPr>
-          <w:ilvl w:val="0"/>
-          <w:numId w:val="26"/>
-        </w:numPr>
-        <w:spacing w:before="100" w:beforeAutospacing="1" w:after="100" w:afterAutospacing="1" w:line="240" w:lineRule="auto"/>
-      </w:pPr>
-      <w:r>
-        <w:rPr>
-          <w:rStyle w:val="notranslate"/>
-        </w:rPr>
-        <w:t>2 levels in Group 2</w:t>
-      </w:r>
-      <w:r>
-        <w:t xml:space="preserve"> </w:t>
-      </w:r>
-    </w:p>
-    <w:p>
-      <w:pPr>
-        <w:numPr>
-          <w:ilvl w:val="0"/>
-          <w:numId w:val="26"/>
-        </w:numPr>
-        <w:spacing w:before="100" w:beforeAutospacing="1" w:after="100" w:afterAutospacing="1" w:line="240" w:lineRule="auto"/>
-      </w:pPr>
-      <w:r>
-        <w:rPr>
-          <w:rStyle w:val="notranslate"/>
-        </w:rPr>
-        <w:t>Reverse Gear</w:t>
-      </w:r>
-      <w:r>
-        <w:t xml:space="preserve"> </w:t>
-      </w:r>
-    </w:p>
-    <w:p>
-      <w:pPr>
-        <w:pStyle w:val="Heading4"/>
-      </w:pPr>
-      <w:r>
-        <w:rPr>
-          <w:rStyle w:val="notranslate"/>
-        </w:rPr>
-        <w:t>Peterbilt 379</w:t>
-      </w:r>
-      <w:r>
-        <w:t xml:space="preserve"> </w:t>
-      </w:r>
-    </w:p>
-    <w:p>
-      <w:r>
-        <w:rPr>
-          <w:rStyle w:val="notranslate"/>
-        </w:rPr>
-        <w:t>Source:</w:t>
-      </w:r>
-      <w:r>
-        <w:t xml:space="preserve"> </w:t>
-      </w:r>
-    </w:p>
-    <w:p>
-      <w:pPr>
-        <w:numPr>
-          <w:ilvl w:val="0"/>
-          <w:numId w:val="27"/>
-        </w:numPr>
-        <w:spacing w:before="100" w:beforeAutospacing="1" w:after="100" w:afterAutospacing="1" w:line="240" w:lineRule="auto"/>
-      </w:pPr>
-      <w:hyperlink r:id="rId36" w:history="1">
-        <w:r>
-          <w:rPr>
-            <w:rStyle w:val="hyperlinkchar"/>
-            <w:color w:val="0000FF"/>
-            <w:u w:val="single"/>
-          </w:rPr>
-          <w:t>American Eagles Modding</w:t>
-        </w:r>
-      </w:hyperlink>
-      <w:r>
-        <w:t xml:space="preserve"> </w:t>
-      </w:r>
-    </w:p>
-    <w:p>
-      <w:pPr>
-        <w:numPr>
-          <w:ilvl w:val="0"/>
-          <w:numId w:val="27"/>
-        </w:numPr>
-        <w:spacing w:before="100" w:beforeAutospacing="1" w:after="100" w:afterAutospacing="1" w:line="240" w:lineRule="auto"/>
-      </w:pPr>
-      <w:hyperlink r:id="rId37" w:history="1">
-        <w:r>
-          <w:rPr>
-            <w:rStyle w:val="hyperlinkchar"/>
-            <w:color w:val="0000FF"/>
-            <w:u w:val="single"/>
-          </w:rPr>
-          <w:t>Modhoster</w:t>
-        </w:r>
-      </w:hyperlink>
-      <w:r>
-        <w:t xml:space="preserve"> </w:t>
-      </w:r>
-    </w:p>
-    <w:p>
-      <w:r>
-        <w:rPr>
-          <w:rStyle w:val="notranslate"/>
-        </w:rPr>
-        <w:lastRenderedPageBreak/>
-        <w:t>Eaton Fuller 13 speed</w:t>
-      </w:r>
-      <w:r>
-        <w:t xml:space="preserve"> </w:t>
-      </w:r>
-    </w:p>
-    <w:p>
-      <w:pPr>
-        <w:numPr>
-          <w:ilvl w:val="0"/>
-          <w:numId w:val="28"/>
-        </w:numPr>
-        <w:spacing w:before="100" w:beforeAutospacing="1" w:after="100" w:afterAutospacing="1" w:line="240" w:lineRule="auto"/>
-      </w:pPr>
-      <w:r>
-        <w:rPr>
-          <w:rStyle w:val="notranslate"/>
-        </w:rPr>
-        <w:t>13 forward gears</w:t>
-      </w:r>
-      <w:r>
-        <w:t xml:space="preserve"> </w:t>
-      </w:r>
-    </w:p>
-    <w:p>
-      <w:pPr>
-        <w:numPr>
-          <w:ilvl w:val="0"/>
-          <w:numId w:val="28"/>
-        </w:numPr>
-        <w:spacing w:before="100" w:beforeAutospacing="1" w:after="100" w:afterAutospacing="1" w:line="240" w:lineRule="auto"/>
-      </w:pPr>
-      <w:r>
-        <w:rPr>
-          <w:rStyle w:val="notranslate"/>
-        </w:rPr>
-        <w:t>2 reverse</w:t>
-      </w:r>
-      <w:r>
-        <w:t xml:space="preserve"> </w:t>
-      </w:r>
-    </w:p>
-    <w:p>
-      <w:pPr>
-        <w:numPr>
-          <w:ilvl w:val="0"/>
-          <w:numId w:val="28"/>
-        </w:numPr>
-        <w:spacing w:before="100" w:beforeAutospacing="1" w:after="100" w:afterAutospacing="1" w:line="240" w:lineRule="auto"/>
-      </w:pPr>
-      <w:r>
-        <w:rPr>
-          <w:rStyle w:val="notranslate"/>
-        </w:rPr>
-        <w:t>Automatic, even though it is not realistic</w:t>
-      </w:r>
-      <w:r>
-        <w:t xml:space="preserve"> </w:t>
-      </w:r>
-    </w:p>
-    <w:p>
-      <w:pPr>
-        <w:pStyle w:val="Heading3"/>
-        <w:rPr>
-          <w:lang w:val="en-US"/>
-        </w:rPr>
-      </w:pPr>
-      <w:bookmarkStart w:id="16" w:name="_Toc414520270"/>
-      <w:r>
-        <w:rPr>
-          <w:rStyle w:val="notranslate"/>
-          <w:lang w:val="en-US"/>
-        </w:rPr>
-        <w:t>Continuously variable transmissions in Version 1.1</w:t>
-      </w:r>
-      <w:bookmarkEnd w:id="16"/>
-      <w:r>
-        <w:rPr>
-          <w:lang w:val="en-US"/>
-        </w:rPr>
-        <w:t xml:space="preserve"> </w:t>
-      </w:r>
-    </w:p>
-    <w:p>
-      <w:pPr>
-        <w:pStyle w:val="Heading4"/>
-      </w:pPr>
-      <w:r>
-        <w:rPr>
-          <w:rStyle w:val="notranslate"/>
-        </w:rPr>
-        <w:t>Deutz Fahr 7250 TTV</w:t>
-      </w:r>
-      <w:r>
-        <w:t xml:space="preserve"> </w:t>
-      </w:r>
-    </w:p>
-    <w:p>
-      <w:r>
-        <w:rPr>
-          <w:rStyle w:val="notranslate"/>
-        </w:rPr>
-        <w:t>Source: Farming Simulator 2015</w:t>
-      </w:r>
-      <w:r>
-        <w:t xml:space="preserve"> </w:t>
-      </w:r>
-    </w:p>
-    <w:p>
-      <w:r>
-        <w:rPr>
-          <w:rStyle w:val="notranslate"/>
-        </w:rPr>
-        <w:t>Continuously variable transmission with 4 automatically switched, mechanical stages</w:t>
-      </w:r>
-      <w:r>
-        <w:t xml:space="preserve"> </w:t>
-      </w:r>
-    </w:p>
-    <w:p>
-      <w:r>
-        <w:rPr>
-          <w:rStyle w:val="normalchar"/>
-          <w:rFonts w:ascii="Calibri Light" w:hAnsi="Calibri Light"/>
-          <w:i/>
-          <w:iCs/>
-          <w:color w:val="2E74B5"/>
-        </w:rPr>
-        <w:t>Lamborghini Mach230VRT</w:t>
-      </w:r>
-      <w:r>
-        <w:t xml:space="preserve"> </w:t>
-      </w:r>
-    </w:p>
-    <w:p>
-      <w:r>
-        <w:rPr>
-          <w:rStyle w:val="notranslate"/>
-        </w:rPr>
-        <w:t>Source: Farming Simulator 2015</w:t>
-      </w:r>
-      <w:r>
-        <w:t xml:space="preserve"> </w:t>
-      </w:r>
-    </w:p>
-    <w:p>
-      <w:r>
-        <w:rPr>
-          <w:rStyle w:val="notranslate"/>
-        </w:rPr>
-        <w:t>Continuously variable transmission with 4 automatically switched, mechanical stages</w:t>
-      </w:r>
-      <w:r>
-        <w:t xml:space="preserve"> </w:t>
-      </w:r>
-    </w:p>
-    <w:p>
-      <w:pPr>
-        <w:pStyle w:val="Heading4"/>
-      </w:pPr>
-      <w:r>
-        <w:rPr>
-          <w:rStyle w:val="notranslate"/>
-        </w:rPr>
-        <w:t>Case IH Puma 160</w:t>
-      </w:r>
-      <w:r>
-        <w:t xml:space="preserve"> </w:t>
-      </w:r>
-    </w:p>
-    <w:p>
-      <w:r>
-        <w:rPr>
-          <w:rStyle w:val="notranslate"/>
-        </w:rPr>
-        <w:t>Source: Farming Simulator 2015</w:t>
-      </w:r>
-      <w:r>
-        <w:t xml:space="preserve"> </w:t>
-      </w:r>
-    </w:p>
-    <w:p>
-      <w:r>
-        <w:rPr>
-          <w:rStyle w:val="notranslate"/>
-        </w:rPr>
-        <w:t>Continuously variable transmission with 4 automatically switched, mechanical stages</w:t>
-      </w:r>
-      <w:r>
-        <w:t xml:space="preserve"> </w:t>
-      </w:r>
-    </w:p>
-    <w:p>
-      <w:pPr>
-        <w:pStyle w:val="Heading4"/>
-      </w:pPr>
-      <w:r>
-        <w:rPr>
-          <w:rStyle w:val="notranslate"/>
-        </w:rPr>
-        <w:t>Case Puma 230 CVX I</w:t>
-      </w:r>
-      <w:r>
-        <w:t xml:space="preserve"> </w:t>
-      </w:r>
-    </w:p>
-    <w:p>
-      <w:r>
-        <w:rPr>
-          <w:rStyle w:val="notranslate"/>
-        </w:rPr>
-        <w:t xml:space="preserve">Source: </w:t>
-      </w:r>
-      <w:hyperlink r:id="rId38" w:history="1">
-        <w:r>
-          <w:rPr>
-            <w:rStyle w:val="hyperlinkchar"/>
-            <w:color w:val="0000FF"/>
-            <w:u w:val="single"/>
-          </w:rPr>
-          <w:t>Case Puma 230 cvx front loader red from Timber131</w:t>
-        </w:r>
-      </w:hyperlink>
-      <w:r>
-        <w:t xml:space="preserve"> </w:t>
-      </w:r>
-    </w:p>
-    <w:p>
-      <w:r>
-        <w:rPr>
-          <w:rStyle w:val="notranslate"/>
-        </w:rPr>
-        <w:t>Continuously variable transmission with 4 automatically switched, mechanical stages</w:t>
-      </w:r>
-      <w:r>
-        <w:t xml:space="preserve"> </w:t>
-      </w:r>
-    </w:p>
-    <w:p>
-      <w:pPr>
-        <w:pStyle w:val="Heading4"/>
-      </w:pPr>
-      <w:r>
-        <w:rPr>
-          <w:rStyle w:val="notranslate"/>
-        </w:rPr>
-        <w:t>New Holland T8.435</w:t>
-      </w:r>
-      <w:r>
-        <w:t xml:space="preserve"> </w:t>
-      </w:r>
-    </w:p>
-    <w:p>
-      <w:r>
-        <w:rPr>
-          <w:rStyle w:val="notranslate"/>
-        </w:rPr>
-        <w:t>Source: Farming Simulator 2015</w:t>
-      </w:r>
-      <w:r>
-        <w:t xml:space="preserve"> </w:t>
-      </w:r>
-    </w:p>
-    <w:p>
-      <w:r>
-        <w:rPr>
-          <w:rStyle w:val="notranslate"/>
-        </w:rPr>
-        <w:t>Continuously variable transmission with 4 automatically switched, mechanical stages</w:t>
-      </w:r>
-      <w:r>
-        <w:t xml:space="preserve"> </w:t>
-      </w:r>
-    </w:p>
-    <w:p>
-      <w:pPr>
-        <w:pStyle w:val="Heading4"/>
-      </w:pPr>
-      <w:r>
-        <w:rPr>
-          <w:rStyle w:val="notranslate"/>
-        </w:rPr>
-        <w:t>John Deere 7280r</w:t>
-      </w:r>
-      <w:r>
-        <w:t xml:space="preserve"> </w:t>
-      </w:r>
-    </w:p>
-    <w:p>
-      <w:r>
-        <w:rPr>
-          <w:rStyle w:val="notranslate"/>
-        </w:rPr>
-        <w:t xml:space="preserve">Source: </w:t>
-      </w:r>
-      <w:hyperlink r:id="rId39" w:history="1">
-        <w:r>
-          <w:rPr>
-            <w:rStyle w:val="hyperlinkchar"/>
-            <w:color w:val="0000FF"/>
-            <w:u w:val="single"/>
-          </w:rPr>
-          <w:t>John Deere 7280r beta AGO</w:t>
-        </w:r>
-      </w:hyperlink>
-      <w:r>
-        <w:t xml:space="preserve"> </w:t>
-      </w:r>
-    </w:p>
-    <w:p>
-      <w:r>
-        <w:rPr>
-          <w:rStyle w:val="notranslate"/>
-        </w:rPr>
-        <w:t>John Deere AutoPowr;</w:t>
-      </w:r>
-      <w:r>
-        <w:t xml:space="preserve"> </w:t>
-      </w:r>
-      <w:r>
-        <w:rPr>
-          <w:rStyle w:val="notranslate"/>
-        </w:rPr>
-        <w:t>continuously variable transmission with 4 automatically switched, mechanical stages</w:t>
-      </w:r>
-      <w:r>
-        <w:t xml:space="preserve"> </w:t>
-      </w:r>
-    </w:p>
-    <w:p>
-      <w:pPr>
-        <w:pStyle w:val="Heading4"/>
-      </w:pPr>
-      <w:r>
-        <w:rPr>
-          <w:rStyle w:val="notranslate"/>
-        </w:rPr>
-        <w:t>Hürlimann XM4Ti</w:t>
-      </w:r>
-      <w:r>
-        <w:t xml:space="preserve"> </w:t>
-      </w:r>
-    </w:p>
-    <w:p>
-      <w:r>
-        <w:rPr>
-          <w:rStyle w:val="notranslate"/>
-        </w:rPr>
-        <w:t>Source: Farming Simulator 2015</w:t>
-      </w:r>
-      <w:r>
-        <w:t xml:space="preserve"> </w:t>
-      </w:r>
-    </w:p>
-    <w:p>
-      <w:r>
-        <w:rPr>
-          <w:rStyle w:val="notranslate"/>
-        </w:rPr>
-        <w:t>Continuously variable transmission with two speed ranges (heavy duty, transportation)</w:t>
-      </w:r>
-      <w:r>
-        <w:t xml:space="preserve"> </w:t>
-      </w:r>
-    </w:p>
-    <w:p>
-      <w:pPr>
-        <w:pStyle w:val="Heading4"/>
-      </w:pPr>
-      <w:r>
-        <w:rPr>
-          <w:rStyle w:val="notranslate"/>
-        </w:rPr>
-        <w:lastRenderedPageBreak/>
-        <w:t xml:space="preserve">Deutz 5130 </w:t>
-      </w:r>
-      <w:r>
-        <w:rPr>
-          <w:rStyle w:val="heading00204char"/>
-          <w:u w:val="single"/>
-        </w:rPr>
-        <w:t>with</w:t>
-      </w:r>
-      <w:r>
-        <w:rPr>
-          <w:rStyle w:val="notranslate"/>
-        </w:rPr>
-        <w:t xml:space="preserve"> TTV</w:t>
-      </w:r>
-      <w:r>
-        <w:t xml:space="preserve"> </w:t>
-      </w:r>
-    </w:p>
-    <w:p>
-      <w:r>
-        <w:rPr>
-          <w:rStyle w:val="notranslate"/>
-        </w:rPr>
-        <w:t xml:space="preserve">Source: </w:t>
-      </w:r>
-      <w:hyperlink r:id="rId40" w:history="1">
-        <w:r>
-          <w:rPr>
-            <w:rStyle w:val="hyperlinkchar"/>
-            <w:color w:val="0000FF"/>
-            <w:u w:val="single"/>
-          </w:rPr>
-          <w:t>Deutz Series 5 TTV</w:t>
-        </w:r>
-      </w:hyperlink>
-      <w:r>
-        <w:t xml:space="preserve"> </w:t>
-      </w:r>
-    </w:p>
-    <w:p>
-      <w:r>
-        <w:rPr>
-          <w:rStyle w:val="notranslate"/>
-        </w:rPr>
-        <w:t>Continuously variable transmission with two speed ranges (heavy duty, transportation)</w:t>
-      </w:r>
-      <w:r>
-        <w:t xml:space="preserve"> </w:t>
-      </w:r>
-    </w:p>
-    <w:p>
-      <w:pPr>
-        <w:pStyle w:val="Heading4"/>
-      </w:pPr>
-      <w:r>
-        <w:rPr>
-          <w:rStyle w:val="notranslate"/>
-        </w:rPr>
-        <w:t>Fendt 936 Vario</w:t>
-      </w:r>
-      <w:r>
-        <w:t xml:space="preserve"> </w:t>
-      </w:r>
-    </w:p>
-    <w:p>
-      <w:r>
-        <w:rPr>
-          <w:rStyle w:val="notranslate"/>
-        </w:rPr>
-        <w:t xml:space="preserve">Source: </w:t>
-      </w:r>
-      <w:hyperlink r:id="rId41" w:history="1">
-        <w:r>
-          <w:rPr>
-            <w:rStyle w:val="hyperlinkchar"/>
-            <w:color w:val="0000FF"/>
-            <w:u w:val="single"/>
-          </w:rPr>
-          <w:t>Fendt 936 Vario Pack</w:t>
-        </w:r>
-      </w:hyperlink>
-      <w:r>
-        <w:t xml:space="preserve"> </w:t>
-      </w:r>
-    </w:p>
-    <w:p>
-      <w:r>
-        <w:rPr>
-          <w:rStyle w:val="notranslate"/>
-        </w:rPr>
-        <w:t>Continuously variable transmission with two speed ranges (heavy duty, transportation)</w:t>
-      </w:r>
-      <w:r>
-        <w:t xml:space="preserve"> </w:t>
-      </w:r>
-    </w:p>
-    <w:p>
-      <w:pPr>
-        <w:pStyle w:val="Heading4"/>
-      </w:pPr>
-      <w:r>
-        <w:rPr>
-          <w:rStyle w:val="notranslate"/>
-        </w:rPr>
-        <w:t>Fendt Vario 1050</w:t>
-      </w:r>
-      <w:r>
-        <w:t xml:space="preserve"> </w:t>
-      </w:r>
-    </w:p>
-    <w:p>
-      <w:r>
-        <w:rPr>
-          <w:rStyle w:val="notranslate"/>
-        </w:rPr>
-        <w:t xml:space="preserve">Source: </w:t>
-      </w:r>
-      <w:hyperlink r:id="rId42" w:history="1">
-        <w:r>
-          <w:rPr>
-            <w:rStyle w:val="hyperlinkchar"/>
-            <w:color w:val="0000FF"/>
-            <w:u w:val="single"/>
-          </w:rPr>
-          <w:t>Facebook</w:t>
-        </w:r>
-      </w:hyperlink>
-      <w:r>
-        <w:rPr>
-          <w:rStyle w:val="notranslate"/>
-        </w:rPr>
-        <w:t xml:space="preserve"> , </w:t>
-      </w:r>
-      <w:hyperlink r:id="rId43" w:history="1">
-        <w:r>
-          <w:rPr>
-            <w:rStyle w:val="hyperlinkchar"/>
-            <w:color w:val="0000FF"/>
-            <w:u w:val="single"/>
-          </w:rPr>
-          <w:t>Link</w:t>
-        </w:r>
-      </w:hyperlink>
-      <w:r>
-        <w:t xml:space="preserve"> </w:t>
-      </w:r>
-    </w:p>
-    <w:p>
-      <w:r>
-        <w:rPr>
-          <w:rStyle w:val="notranslate"/>
-        </w:rPr>
-        <w:t>Continuously variable transmission with two speed ranges (heavy duty, transportation)</w:t>
-      </w:r>
-      <w:r>
-        <w:t xml:space="preserve"> </w:t>
-      </w:r>
-    </w:p>
-    <w:p>
-      <w:pPr>
-        <w:pStyle w:val="Heading1"/>
-      </w:pPr>
-      <w:bookmarkStart w:id="17" w:name="_Toc414520271"/>
-      <w:r>
-        <w:rPr>
-          <w:rStyle w:val="notranslate"/>
-        </w:rPr>
-        <w:t>Own configurations</w:t>
-      </w:r>
-      <w:bookmarkEnd w:id="17"/>
-      <w:r>
-        <w:t xml:space="preserve"> </w:t>
-      </w:r>
-    </w:p>
-    <w:p>
-      <w:r>
-        <w:rPr>
-          <w:rStyle w:val="notranslate"/>
-        </w:rPr>
-        <w:t>You</w:t>
-      </w:r>
-      <w:r>
-        <w:rPr>
-          <w:rStyle w:val="notranslate"/>
-        </w:rPr>
-        <w:t xml:space="preserve"> can create other configurations</w:t>
-      </w:r>
-      <w:r>
-        <w:rPr>
-          <w:rStyle w:val="notranslate"/>
-        </w:rPr>
-        <w:t xml:space="preserve"> yourself</w:t>
-      </w:r>
-      <w:r>
-        <w:rPr>
-          <w:rStyle w:val="notranslate"/>
-        </w:rPr>
-        <w:t>.</w:t>
-      </w:r>
-      <w:r>
-        <w:t xml:space="preserve"> </w:t>
-      </w:r>
-      <w:r>
-        <w:t>Just create the file</w:t>
-      </w:r>
-      <w:r>
-        <w:rPr>
-          <w:rStyle w:val="notranslate"/>
-        </w:rPr>
-        <w:t xml:space="preserve"> zzzMrGearboxAddonConfig.xml </w:t>
-      </w:r>
-      <w:r>
-        <w:rPr>
-          <w:rStyle w:val="notranslate"/>
-        </w:rPr>
-        <w:t>directly in the mods folder where you find zzzMrGearboxAddon.zip</w:t>
-      </w:r>
-      <w:r>
-        <w:rPr>
-          <w:rStyle w:val="notranslate"/>
-        </w:rPr>
-        <w:t>.</w:t>
-      </w:r>
-      <w:r>
-        <w:t xml:space="preserve"> </w:t>
-      </w:r>
-      <w:r>
-        <w:rPr>
-          <w:rStyle w:val="notranslate"/>
-        </w:rPr>
-        <w:t>There is already such file inside the mod</w:t>
-      </w:r>
-      <w:r>
-        <w:rPr>
-          <w:rStyle w:val="notranslate"/>
-        </w:rPr>
-        <w:t xml:space="preserve"> that can </w:t>
-      </w:r>
-      <w:r>
-        <w:rPr>
-          <w:rStyle w:val="notranslate"/>
-        </w:rPr>
-        <w:t>used</w:t>
-      </w:r>
-      <w:r>
-        <w:rPr>
-          <w:rStyle w:val="notranslate"/>
-        </w:rPr>
-        <w:t xml:space="preserve"> as a template.</w:t>
-      </w:r>
-      <w:r>
-        <w:t xml:space="preserve"> </w:t>
-      </w:r>
-      <w:r>
-        <w:rPr>
-          <w:rStyle w:val="notranslate"/>
-        </w:rPr>
-        <w:t>However, it is not necessary to change anything at zzzMrGearboxAddon.zip or other mods.</w:t>
-      </w:r>
-      <w:r>
-        <w:t xml:space="preserve"> </w:t>
-      </w:r>
-      <w:r>
-        <w:rPr>
-          <w:rStyle w:val="notranslate"/>
-        </w:rPr>
-        <w:t xml:space="preserve">The zzzMrGearboxAddonConfig.xml file also works in </w:t>
+        <w:t xml:space="preserve">gearboxAddonConfig.xml </w:t>
+      </w:r>
+      <w:r>
+        <w:rPr>
+          <w:rStyle w:val="notranslate"/>
+        </w:rPr>
+        <w:t xml:space="preserve"> file also works in </w:t>
       </w:r>
       <w:hyperlink w:anchor="_MutliPlayer" w:tooltip="_MutliPlayer" w:history="1">
         <w:r>
@@ -9571,7 +5773,7 @@
           <w:lang w:val="en-US"/>
         </w:rPr>
       </w:pPr>
-      <w:bookmarkStart w:id="18" w:name="_Toc414520272"/>
+      <w:bookmarkStart w:id="13" w:name="_Toc472685466"/>
       <w:r>
         <w:rPr>
           <w:rStyle w:val="notranslate"/>
@@ -9579,7 +5781,7 @@
         </w:rPr>
         <w:t>The main XML tags and attributes</w:t>
       </w:r>
-      <w:bookmarkEnd w:id="18"/>
+      <w:bookmarkEnd w:id="13"/>
       <w:r>
         <w:rPr>
           <w:lang w:val="en-US"/>
@@ -9594,7 +5796,7 @@
           <w:lang w:val="en-US"/>
         </w:rPr>
       </w:pPr>
-      <w:bookmarkStart w:id="19" w:name="_Toc414520273"/>
+      <w:bookmarkStart w:id="14" w:name="_Toc472685467"/>
       <w:r>
         <w:rPr>
           <w:rStyle w:val="notranslate"/>
@@ -9602,7 +5804,7 @@
         </w:rPr>
         <w:t>gearboxMogliGlobals</w:t>
       </w:r>
-      <w:bookmarkEnd w:id="19"/>
+      <w:bookmarkEnd w:id="14"/>
       <w:r>
         <w:rPr>
           <w:lang w:val="en-US"/>
@@ -9624,7 +5826,19 @@
         <w:rPr>
           <w:rStyle w:val="notranslate"/>
         </w:rPr>
-        <w:t xml:space="preserve">The tag can be used both in the separate file zzzMrGearboxAddonConfig.xml, as well as in the XML file of the vehicles as described in section </w:t>
+        <w:t xml:space="preserve">The tag can be used both in the separate file </w:t>
+      </w:r>
+      <w:r>
+        <w:rPr>
+          <w:rStyle w:val="notranslate"/>
+        </w:rPr>
+        <w:t xml:space="preserve">gearboxAddonConfig.xml </w:t>
+      </w:r>
+      <w:r>
+        <w:rPr>
+          <w:rStyle w:val="notranslate"/>
+        </w:rPr>
+        <w:t xml:space="preserve">, as well as in the XML file of the vehicles as described in section </w:t>
       </w:r>
       <w:hyperlink w:anchor="_Option_2:_The" w:tooltip="_Option_2: _The" w:history="1">
         <w:r>
@@ -9647,7 +5861,7 @@
       </w:r>
     </w:p>
     <w:p>
-      <w:hyperlink r:id="rId44" w:history="1">
+      <w:hyperlink r:id="rId12" w:history="1">
         <w:r>
           <w:rPr>
             <w:rStyle w:val="Hyperlink"/>
@@ -11116,7 +7330,7 @@
           <w:lang w:val="en-US"/>
         </w:rPr>
       </w:pPr>
-      <w:bookmarkStart w:id="20" w:name="_Toc414520274"/>
+      <w:bookmarkStart w:id="15" w:name="_Toc472685468"/>
       <w:r>
         <w:rPr>
           <w:rStyle w:val="notranslate"/>
@@ -11124,7 +7338,7 @@
         </w:rPr>
         <w:t>gearboxMogli</w:t>
       </w:r>
-      <w:bookmarkEnd w:id="20"/>
+      <w:bookmarkEnd w:id="15"/>
       <w:r>
         <w:rPr>
           <w:lang w:val="en-US"/>
@@ -11549,14 +7763,14 @@
       <w:pPr>
         <w:pStyle w:val="Heading3"/>
       </w:pPr>
-      <w:bookmarkStart w:id="21" w:name="_Toc414520275"/>
+      <w:bookmarkStart w:id="16" w:name="_Toc472685469"/>
       <w:r>
         <w:rPr>
           <w:rStyle w:val="notranslate"/>
         </w:rPr>
         <w:t>gears</w:t>
       </w:r>
-      <w:bookmarkEnd w:id="21"/>
+      <w:bookmarkEnd w:id="16"/>
       <w:r>
         <w:t xml:space="preserve"> </w:t>
       </w:r>
@@ -11707,7 +7921,6 @@
         <w:rPr>
           <w:rStyle w:val="notranslate"/>
         </w:rPr>
-        <w:lastRenderedPageBreak/>
         <w:t xml:space="preserve">reverse reset: boolean (false) / </w:t>
       </w:r>
       <w:r>
@@ -11899,7 +8112,7 @@
           <w:lang w:val="en-US"/>
         </w:rPr>
       </w:pPr>
-      <w:bookmarkStart w:id="22" w:name="_Toc414520276"/>
+      <w:bookmarkStart w:id="17" w:name="_Toc472685470"/>
       <w:r>
         <w:rPr>
           <w:rStyle w:val="notranslate"/>
@@ -11907,7 +8120,7 @@
         </w:rPr>
         <w:t>ranges</w:t>
       </w:r>
-      <w:bookmarkEnd w:id="22"/>
+      <w:bookmarkEnd w:id="17"/>
       <w:r>
         <w:rPr>
           <w:lang w:val="en-US"/>
@@ -12216,7 +8429,7 @@
           <w:lang w:val="en-US"/>
         </w:rPr>
       </w:pPr>
-      <w:bookmarkStart w:id="23" w:name="_Toc414520277"/>
+      <w:bookmarkStart w:id="18" w:name="_Toc472685471"/>
       <w:r>
         <w:rPr>
           <w:rStyle w:val="notranslate"/>
@@ -12224,7 +8437,7 @@
         </w:rPr>
         <w:t>reverse</w:t>
       </w:r>
-      <w:bookmarkEnd w:id="23"/>
+      <w:bookmarkEnd w:id="18"/>
       <w:r>
         <w:rPr>
           <w:lang w:val="en-US"/>
@@ -12361,13 +8574,12 @@
           <w:lang w:val="en-US"/>
         </w:rPr>
       </w:pPr>
-      <w:bookmarkStart w:id="24" w:name="_Toc414520278"/>
+      <w:bookmarkStart w:id="19" w:name="_Toc472685472"/>
       <w:r>
         <w:rPr>
           <w:rStyle w:val="notranslate"/>
           <w:lang w:val="en-US"/>
         </w:rPr>
-        <w:lastRenderedPageBreak/>
         <w:t>hydrost</w:t>
       </w:r>
       <w:r>
@@ -12383,7 +8595,7 @@
         </w:rPr>
         <w:t>tic</w:t>
       </w:r>
-      <w:bookmarkEnd w:id="24"/>
+      <w:bookmarkEnd w:id="19"/>
       <w:r>
         <w:rPr>
           <w:lang w:val="en-US"/>
@@ -12476,7 +8688,7 @@
       <w:pPr>
         <w:pStyle w:val="Heading3"/>
       </w:pPr>
-      <w:bookmarkStart w:id="25" w:name="_Toc414520279"/>
+      <w:bookmarkStart w:id="20" w:name="_Toc472685473"/>
       <w:r>
         <w:rPr>
           <w:rStyle w:val="notranslate"/>
@@ -12489,7 +8701,7 @@
         </w:rPr>
         <w:t>ngine</w:t>
       </w:r>
-      <w:bookmarkEnd w:id="25"/>
+      <w:bookmarkEnd w:id="20"/>
       <w:r>
         <w:t xml:space="preserve"> </w:t>
       </w:r>
@@ -12675,16 +8887,16 @@
           <w:lang w:val="en-US"/>
         </w:rPr>
       </w:pPr>
-      <w:bookmarkStart w:id="26" w:name="_Toc414024432"/>
-      <w:bookmarkStart w:id="27" w:name="_Toc414520280"/>
+      <w:bookmarkStart w:id="21" w:name="_Toc414024432"/>
+      <w:bookmarkStart w:id="22" w:name="_Toc472685474"/>
       <w:r>
         <w:rPr>
           <w:lang w:val="en-US"/>
         </w:rPr>
         <w:t>blowOffVentilSound</w:t>
       </w:r>
-      <w:bookmarkEnd w:id="26"/>
-      <w:bookmarkEnd w:id="27"/>
+      <w:bookmarkEnd w:id="21"/>
+      <w:bookmarkEnd w:id="22"/>
     </w:p>
     <w:p>
       <w:r>
@@ -12727,7 +8939,7 @@
       <w:pPr>
         <w:pStyle w:val="Heading1"/>
       </w:pPr>
-      <w:bookmarkStart w:id="28" w:name="_Toc414520281"/>
+      <w:bookmarkStart w:id="23" w:name="_Toc472685475"/>
       <w:r>
         <w:rPr>
           <w:rStyle w:val="notranslate"/>
@@ -12746,7 +8958,7 @@
         </w:rPr>
         <w:t>odders</w:t>
       </w:r>
-      <w:bookmarkEnd w:id="28"/>
+      <w:bookmarkEnd w:id="23"/>
       <w:r>
         <w:t xml:space="preserve"> </w:t>
       </w:r>
@@ -12814,7 +9026,7 @@
           <w:lang w:val="en-US"/>
         </w:rPr>
       </w:pPr>
-      <w:bookmarkStart w:id="29" w:name="_Toc414520282"/>
+      <w:bookmarkStart w:id="24" w:name="_Toc472685476"/>
       <w:r>
         <w:rPr>
           <w:rStyle w:val="notranslate"/>
@@ -12822,7 +9034,7 @@
         </w:rPr>
         <w:t>Option 1: The transmission as a separate mod</w:t>
       </w:r>
-      <w:bookmarkEnd w:id="29"/>
+      <w:bookmarkEnd w:id="24"/>
       <w:r>
         <w:rPr>
           <w:lang w:val="en-US"/>
@@ -12914,20 +9126,19 @@
           <w:lang w:val="en-US"/>
         </w:rPr>
       </w:pPr>
-      <w:bookmarkStart w:id="30" w:name="_Option_2:_Das"/>
-      <w:bookmarkStart w:id="31" w:name="_Option_2:_The"/>
-      <w:bookmarkStart w:id="32" w:name="_Toc414520283"/>
-      <w:bookmarkEnd w:id="30"/>
-      <w:bookmarkEnd w:id="31"/>
+      <w:bookmarkStart w:id="25" w:name="_Option_2:_Das"/>
+      <w:bookmarkStart w:id="26" w:name="_Option_2:_The"/>
+      <w:bookmarkStart w:id="27" w:name="_Toc472685477"/>
+      <w:bookmarkEnd w:id="25"/>
+      <w:bookmarkEnd w:id="26"/>
       <w:r>
         <w:rPr>
           <w:rStyle w:val="notranslate"/>
           <w:lang w:val="en-US"/>
         </w:rPr>
-        <w:lastRenderedPageBreak/>
         <w:t>Option 2: The transmission as a specialization in Mod</w:t>
       </w:r>
-      <w:bookmarkEnd w:id="32"/>
+      <w:bookmarkEnd w:id="27"/>
       <w:r>
         <w:rPr>
           <w:lang w:val="en-US"/>
@@ -13011,13 +9222,7 @@
     </w:p>
     <w:p>
       <w:r>
-        <w:t>With v</w:t>
-      </w:r>
-      <w:r>
-        <w:t xml:space="preserve">ersion 1.2 </w:t>
-      </w:r>
-      <w:r>
-        <w:t xml:space="preserve">two of the cruise control function are now in a separate specialization. </w:t>
+        <w:t xml:space="preserve">With version 1.2 two of the cruise control function are now in a separate specialization. </w:t>
       </w:r>
       <w:r>
         <w:t>You can use them even without the GearboxAddon. Here are both specializations:</w:t>
@@ -13317,7 +9522,7 @@
           <w:lang w:val="en-US"/>
         </w:rPr>
       </w:pPr>
-      <w:bookmarkStart w:id="33" w:name="_Toc414520284"/>
+      <w:bookmarkStart w:id="28" w:name="_Toc472685478"/>
       <w:r>
         <w:rPr>
           <w:rStyle w:val="notranslate"/>
@@ -13325,7 +9530,7 @@
         </w:rPr>
         <w:t>API methods in GearboxAddon</w:t>
       </w:r>
-      <w:bookmarkEnd w:id="33"/>
+      <w:bookmarkEnd w:id="28"/>
       <w:r>
         <w:rPr>
           <w:lang w:val="en-US"/>
@@ -13941,7 +10146,6 @@
         <w:rPr>
           <w:rStyle w:val="notranslate"/>
         </w:rPr>
-        <w:lastRenderedPageBreak/>
         <w:t>self:mrGbMGetCurrentRange(integer) / self</w:t>
       </w:r>
       <w:r>
@@ -14452,8 +10656,6 @@
       </w:r>
       <w:r>
         <w:br/>
-      </w:r>
-      <w:r>
         <w:t>Returns the actual cruise control speed</w:t>
       </w:r>
     </w:p>
@@ -14575,7 +10777,6 @@
         <w:rPr>
           <w:rStyle w:val="notranslate"/>
         </w:rPr>
-        <w:lastRenderedPageBreak/>
         <w:t>self.lastSpeedReal</w:t>
       </w:r>
       <w:r>
@@ -14748,7 +10949,7 @@
       <w:pPr>
         <w:pStyle w:val="Heading1"/>
       </w:pPr>
-      <w:bookmarkStart w:id="34" w:name="_Toc414520285"/>
+      <w:bookmarkStart w:id="29" w:name="_Toc472685479"/>
       <w:r>
         <w:rPr>
           <w:rStyle w:val="notranslate"/>
@@ -14767,7 +10968,7 @@
         </w:rPr>
         <w:t xml:space="preserve"> the same mod</w:t>
       </w:r>
-      <w:bookmarkEnd w:id="34"/>
+      <w:bookmarkEnd w:id="29"/>
       <w:r>
         <w:t xml:space="preserve"> </w:t>
       </w:r>
@@ -14798,7 +10999,19 @@
         <w:rPr>
           <w:rStyle w:val="notranslate"/>
         </w:rPr>
-        <w:t xml:space="preserve"> itself, modders can in their vehicle already deposited configurations and you can also create itself and what to put in the zzzMrGearboxAddonConfig.xml file.</w:t>
+        <w:t xml:space="preserve"> itself, modders can in their vehicle already deposited configurations and you can also create itself and what to put in the </w:t>
+      </w:r>
+      <w:r>
+        <w:rPr>
+          <w:rStyle w:val="notranslate"/>
+        </w:rPr>
+        <w:t xml:space="preserve">gearboxAddonConfig.xml </w:t>
+      </w:r>
+      <w:r>
+        <w:rPr>
+          <w:rStyle w:val="notranslate"/>
+        </w:rPr>
+        <w:t xml:space="preserve"> file.</w:t>
       </w:r>
       <w:r>
         <w:t xml:space="preserve"> </w:t>
@@ -14825,7 +11038,19 @@
         <w:rPr>
           <w:rStyle w:val="notranslate"/>
         </w:rPr>
-        <w:t>A configuration file in the zzzMrGearboxAddonConfig.xml is a top priority.</w:t>
+        <w:t xml:space="preserve">A configuration file in the </w:t>
+      </w:r>
+      <w:r>
+        <w:rPr>
+          <w:rStyle w:val="notranslate"/>
+        </w:rPr>
+        <w:t xml:space="preserve">gearboxAddonConfig.xml </w:t>
+      </w:r>
+      <w:r>
+        <w:rPr>
+          <w:rStyle w:val="notranslate"/>
+        </w:rPr>
+        <w:t xml:space="preserve"> is a top priority.</w:t>
       </w:r>
       <w:r>
         <w:t xml:space="preserve"> </w:t>
@@ -14910,16 +11135,16 @@
       <w:pPr>
         <w:pStyle w:val="Heading1"/>
       </w:pPr>
-      <w:bookmarkStart w:id="35" w:name="_MutliPlayer"/>
-      <w:bookmarkStart w:id="36" w:name="_Toc414520286"/>
-      <w:bookmarkEnd w:id="35"/>
+      <w:bookmarkStart w:id="30" w:name="_MutliPlayer"/>
+      <w:bookmarkStart w:id="31" w:name="_Toc472685480"/>
+      <w:bookmarkEnd w:id="30"/>
       <w:r>
         <w:rPr>
           <w:rStyle w:val="notranslate"/>
         </w:rPr>
         <w:t>Mutliplayer</w:t>
       </w:r>
-      <w:bookmarkEnd w:id="36"/>
+      <w:bookmarkEnd w:id="31"/>
       <w:r>
         <w:t xml:space="preserve"> </w:t>
       </w:r>
@@ -14947,7 +11172,19 @@
         <w:rPr>
           <w:rStyle w:val="notranslate"/>
         </w:rPr>
-        <w:t>The XML file zzzMrGearboxAddonConfig.xml stands still in the mods folder, ie in the same directory as zzzMrGearboxAddon.zip.</w:t>
+        <w:t xml:space="preserve">The XML file zzzMrGearboxAddonConfig.xml stands still in the mods folder, ie in the same directory as </w:t>
+      </w:r>
+      <w:r>
+        <w:rPr>
+          <w:rStyle w:val="notranslate"/>
+        </w:rPr>
+        <w:t xml:space="preserve">FS17_GearboxAddon.zip </w:t>
+      </w:r>
+      <w:r>
+        <w:rPr>
+          <w:rStyle w:val="notranslate"/>
+        </w:rPr>
+        <w:t>.</w:t>
       </w:r>
       <w:r>
         <w:t xml:space="preserve"> </w:t>
@@ -14973,192 +11210,6 @@
       </w:r>
       <w:r>
         <w:t xml:space="preserve"> </w:t>
-      </w:r>
-    </w:p>
-    <w:p>
-      <w:pPr>
-        <w:pStyle w:val="Heading1"/>
-      </w:pPr>
-      <w:bookmarkStart w:id="37" w:name="_Toc414520287"/>
-      <w:r>
-        <w:t>Changes and Corrections</w:t>
-      </w:r>
-      <w:bookmarkEnd w:id="37"/>
-    </w:p>
-    <w:p>
-      <w:pPr>
-        <w:pStyle w:val="Heading2"/>
-      </w:pPr>
-      <w:bookmarkStart w:id="38" w:name="_Toc414520288"/>
-      <w:r>
-        <w:t>V</w:t>
-      </w:r>
-      <w:r>
-        <w:t>ersion 1.1</w:t>
-      </w:r>
-      <w:bookmarkEnd w:id="38"/>
-    </w:p>
-    <w:p>
-      <w:pPr>
-        <w:pStyle w:val="ListParagraph"/>
-        <w:numPr>
-          <w:ilvl w:val="0"/>
-          <w:numId w:val="50"/>
-        </w:numPr>
-      </w:pPr>
-      <w:r>
-        <w:t>Continuously variable transmission</w:t>
-      </w:r>
-    </w:p>
-    <w:p>
-      <w:pPr>
-        <w:pStyle w:val="ListParagraph"/>
-        <w:numPr>
-          <w:ilvl w:val="0"/>
-          <w:numId w:val="50"/>
-        </w:numPr>
-      </w:pPr>
-      <w:r>
-        <w:t>MultiPlayer support rewritten in large parts</w:t>
-      </w:r>
-    </w:p>
-    <w:p>
-      <w:pPr>
-        <w:pStyle w:val="ListParagraph"/>
-        <w:numPr>
-          <w:ilvl w:val="0"/>
-          <w:numId w:val="50"/>
-        </w:numPr>
-      </w:pPr>
-      <w:r>
-        <w:t>Support for G27</w:t>
-      </w:r>
-    </w:p>
-    <w:p>
-      <w:pPr>
-        <w:pStyle w:val="ListParagraph"/>
-        <w:numPr>
-          <w:ilvl w:val="0"/>
-          <w:numId w:val="50"/>
-        </w:numPr>
-      </w:pPr>
-      <w:r>
-        <w:t>Turbosound</w:t>
-      </w:r>
-    </w:p>
-    <w:p>
-      <w:pPr>
-        <w:pStyle w:val="ListParagraph"/>
-        <w:numPr>
-          <w:ilvl w:val="0"/>
-          <w:numId w:val="50"/>
-        </w:numPr>
-      </w:pPr>
-      <w:r>
-        <w:t>Second speed in cruise control</w:t>
-      </w:r>
-    </w:p>
-    <w:p>
-      <w:pPr>
-        <w:pStyle w:val="ListParagraph"/>
-      </w:pPr>
-    </w:p>
-    <w:p>
-      <w:pPr>
-        <w:pStyle w:val="Heading2"/>
-      </w:pPr>
-      <w:bookmarkStart w:id="39" w:name="_Toc414520289"/>
-      <w:r>
-        <w:lastRenderedPageBreak/>
-        <w:t>V</w:t>
-      </w:r>
-      <w:r>
-        <w:t>ersion 1.2</w:t>
-      </w:r>
-      <w:bookmarkEnd w:id="39"/>
-    </w:p>
-    <w:p>
-      <w:pPr>
-        <w:pStyle w:val="ListParagraph"/>
-        <w:numPr>
-          <w:ilvl w:val="0"/>
-          <w:numId w:val="52"/>
-        </w:numPr>
-      </w:pPr>
-      <w:r>
-        <w:t>Assistants and Course play drive with fully automatic and continuously variable transmissions</w:t>
-      </w:r>
-    </w:p>
-    <w:p>
-      <w:pPr>
-        <w:pStyle w:val="ListParagraph"/>
-        <w:numPr>
-          <w:ilvl w:val="0"/>
-          <w:numId w:val="52"/>
-        </w:numPr>
-      </w:pPr>
-      <w:r>
-        <w:t>In all other cases, Course Play turns off the Gear type</w:t>
-      </w:r>
-    </w:p>
-    <w:p>
-      <w:pPr>
-        <w:pStyle w:val="ListParagraph"/>
-        <w:numPr>
-          <w:ilvl w:val="0"/>
-          <w:numId w:val="52"/>
-        </w:numPr>
-      </w:pPr>
-      <w:r>
-        <w:t>Improved gear change; it is less decelerated</w:t>
-      </w:r>
-    </w:p>
-    <w:p>
-      <w:pPr>
-        <w:pStyle w:val="ListParagraph"/>
-        <w:numPr>
-          <w:ilvl w:val="0"/>
-          <w:numId w:val="52"/>
-        </w:numPr>
-      </w:pPr>
-      <w:r>
-        <w:t>Corrected torque at PTO</w:t>
-      </w:r>
-    </w:p>
-    <w:p>
-      <w:pPr>
-        <w:pStyle w:val="ListParagraph"/>
-        <w:numPr>
-          <w:ilvl w:val="0"/>
-          <w:numId w:val="52"/>
-        </w:numPr>
-      </w:pPr>
-      <w:r>
-        <w:t>Correction manual clutch in MultiPlayer</w:t>
-      </w:r>
-    </w:p>
-    <w:p>
-      <w:pPr>
-        <w:pStyle w:val="ListParagraph"/>
-        <w:numPr>
-          <w:ilvl w:val="0"/>
-          <w:numId w:val="52"/>
-        </w:numPr>
-      </w:pPr>
-      <w:r>
-        <w:t>No warning when changing gear and manual clutch; instead GrindingSound</w:t>
-      </w:r>
-    </w:p>
-    <w:p>
-      <w:pPr>
-        <w:pStyle w:val="ListParagraph"/>
-        <w:numPr>
-          <w:ilvl w:val="0"/>
-          <w:numId w:val="52"/>
-        </w:numPr>
-      </w:pPr>
-      <w:r>
-        <w:t>Advanced Cruise Control functions</w:t>
       </w:r>
     </w:p>
     <w:sectPr>
@@ -15223,7 +11274,7 @@
 
 <file path=word/numbering.xml><?xml version="1.0" encoding="utf-8"?>
 <w:numbering xmlns:wpc="http://schemas.microsoft.com/office/word/2010/wordprocessingCanvas" xmlns:mc="http://schemas.openxmlformats.org/markup-compatibility/2006" xmlns:o="urn:schemas-microsoft-com:office:office" xmlns:r="http://schemas.openxmlformats.org/officeDocument/2006/relationships" xmlns:m="http://schemas.openxmlformats.org/officeDocument/2006/math" xmlns:v="urn:schemas-microsoft-com:vml" xmlns:wp14="http://schemas.microsoft.com/office/word/2010/wordprocessingDrawing" xmlns:wp="http://schemas.openxmlformats.org/drawingml/2006/wordprocessingDrawing" xmlns:w10="urn:schemas-microsoft-com:office:word" xmlns:w="http://schemas.openxmlformats.org/wordprocessingml/2006/main" xmlns:w14="http://schemas.microsoft.com/office/word/2010/wordml" xmlns:w15="http://schemas.microsoft.com/office/word/2012/wordml" xmlns:wpg="http://schemas.microsoft.com/office/word/2010/wordprocessingGroup" xmlns:wpi="http://schemas.microsoft.com/office/word/2010/wordprocessingInk" xmlns:wne="http://schemas.microsoft.com/office/word/2006/wordml" xmlns:wps="http://schemas.microsoft.com/office/word/2010/wordprocessingShape" mc:Ignorable="w14 w15 wp14">
-  <w:abstractNum w:abstractNumId="0">
+  <w:abstractNum w:abstractNumId="0" w15:restartNumberingAfterBreak="0">
     <w:nsid w:val="01A659AE"/>
     <w:multiLevelType w:val="multilevel"/>
     <w:tmpl w:val="35BAA868"/>
@@ -15372,7 +11423,7 @@
       </w:rPr>
     </w:lvl>
   </w:abstractNum>
-  <w:abstractNum w:abstractNumId="1">
+  <w:abstractNum w:abstractNumId="1" w15:restartNumberingAfterBreak="0">
     <w:nsid w:val="06B448F7"/>
     <w:multiLevelType w:val="multilevel"/>
     <w:tmpl w:val="35BAA868"/>
@@ -15521,7 +11572,7 @@
       </w:rPr>
     </w:lvl>
   </w:abstractNum>
-  <w:abstractNum w:abstractNumId="2">
+  <w:abstractNum w:abstractNumId="2" w15:restartNumberingAfterBreak="0">
     <w:nsid w:val="12102DE7"/>
     <w:multiLevelType w:val="multilevel"/>
     <w:tmpl w:val="35BAA868"/>
@@ -15670,7 +11721,7 @@
       </w:rPr>
     </w:lvl>
   </w:abstractNum>
-  <w:abstractNum w:abstractNumId="3">
+  <w:abstractNum w:abstractNumId="3" w15:restartNumberingAfterBreak="0">
     <w:nsid w:val="12E16966"/>
     <w:multiLevelType w:val="multilevel"/>
     <w:tmpl w:val="35BAA868"/>
@@ -15819,7 +11870,7 @@
       </w:rPr>
     </w:lvl>
   </w:abstractNum>
-  <w:abstractNum w:abstractNumId="4">
+  <w:abstractNum w:abstractNumId="4" w15:restartNumberingAfterBreak="0">
     <w:nsid w:val="15C6740E"/>
     <w:multiLevelType w:val="hybridMultilevel"/>
     <w:tmpl w:val="1B249C9A"/>
@@ -15932,7 +11983,7 @@
       </w:rPr>
     </w:lvl>
   </w:abstractNum>
-  <w:abstractNum w:abstractNumId="5">
+  <w:abstractNum w:abstractNumId="5" w15:restartNumberingAfterBreak="0">
     <w:nsid w:val="18512408"/>
     <w:multiLevelType w:val="multilevel"/>
     <w:tmpl w:val="35BAA868"/>
@@ -16081,7 +12132,7 @@
       </w:rPr>
     </w:lvl>
   </w:abstractNum>
-  <w:abstractNum w:abstractNumId="6">
+  <w:abstractNum w:abstractNumId="6" w15:restartNumberingAfterBreak="0">
     <w:nsid w:val="1A5430D2"/>
     <w:multiLevelType w:val="hybridMultilevel"/>
     <w:tmpl w:val="40A6A3A0"/>
@@ -16194,7 +12245,7 @@
       </w:rPr>
     </w:lvl>
   </w:abstractNum>
-  <w:abstractNum w:abstractNumId="7">
+  <w:abstractNum w:abstractNumId="7" w15:restartNumberingAfterBreak="0">
     <w:nsid w:val="1ED161C5"/>
     <w:multiLevelType w:val="multilevel"/>
     <w:tmpl w:val="35BAA868"/>
@@ -16343,7 +12394,7 @@
       </w:rPr>
     </w:lvl>
   </w:abstractNum>
-  <w:abstractNum w:abstractNumId="8">
+  <w:abstractNum w:abstractNumId="8" w15:restartNumberingAfterBreak="0">
     <w:nsid w:val="205B7C51"/>
     <w:multiLevelType w:val="multilevel"/>
     <w:tmpl w:val="35BAA868"/>
@@ -16492,7 +12543,7 @@
       </w:rPr>
     </w:lvl>
   </w:abstractNum>
-  <w:abstractNum w:abstractNumId="9">
+  <w:abstractNum w:abstractNumId="9" w15:restartNumberingAfterBreak="0">
     <w:nsid w:val="20E65EE2"/>
     <w:multiLevelType w:val="multilevel"/>
     <w:tmpl w:val="35BAA868"/>
@@ -16641,7 +12692,7 @@
       </w:rPr>
     </w:lvl>
   </w:abstractNum>
-  <w:abstractNum w:abstractNumId="10">
+  <w:abstractNum w:abstractNumId="10" w15:restartNumberingAfterBreak="0">
     <w:nsid w:val="284642C4"/>
     <w:multiLevelType w:val="multilevel"/>
     <w:tmpl w:val="35BAA868"/>
@@ -16790,7 +12841,7 @@
       </w:rPr>
     </w:lvl>
   </w:abstractNum>
-  <w:abstractNum w:abstractNumId="11">
+  <w:abstractNum w:abstractNumId="11" w15:restartNumberingAfterBreak="0">
     <w:nsid w:val="287B207C"/>
     <w:multiLevelType w:val="multilevel"/>
     <w:tmpl w:val="35BAA868"/>
@@ -16939,7 +12990,7 @@
       </w:rPr>
     </w:lvl>
   </w:abstractNum>
-  <w:abstractNum w:abstractNumId="12">
+  <w:abstractNum w:abstractNumId="12" w15:restartNumberingAfterBreak="0">
     <w:nsid w:val="290679ED"/>
     <w:multiLevelType w:val="multilevel"/>
     <w:tmpl w:val="35BAA868"/>
@@ -17088,7 +13139,7 @@
       </w:rPr>
     </w:lvl>
   </w:abstractNum>
-  <w:abstractNum w:abstractNumId="13">
+  <w:abstractNum w:abstractNumId="13" w15:restartNumberingAfterBreak="0">
     <w:nsid w:val="29A5559D"/>
     <w:multiLevelType w:val="multilevel"/>
     <w:tmpl w:val="35BAA868"/>
@@ -17237,7 +13288,7 @@
       </w:rPr>
     </w:lvl>
   </w:abstractNum>
-  <w:abstractNum w:abstractNumId="14">
+  <w:abstractNum w:abstractNumId="14" w15:restartNumberingAfterBreak="0">
     <w:nsid w:val="29A66FAF"/>
     <w:multiLevelType w:val="multilevel"/>
     <w:tmpl w:val="35BAA868"/>
@@ -17386,7 +13437,7 @@
       </w:rPr>
     </w:lvl>
   </w:abstractNum>
-  <w:abstractNum w:abstractNumId="15">
+  <w:abstractNum w:abstractNumId="15" w15:restartNumberingAfterBreak="0">
     <w:nsid w:val="2B7268BF"/>
     <w:multiLevelType w:val="multilevel"/>
     <w:tmpl w:val="35BAA868"/>
@@ -17535,7 +13586,7 @@
       </w:rPr>
     </w:lvl>
   </w:abstractNum>
-  <w:abstractNum w:abstractNumId="16">
+  <w:abstractNum w:abstractNumId="16" w15:restartNumberingAfterBreak="0">
     <w:nsid w:val="2BEB0AAD"/>
     <w:multiLevelType w:val="multilevel"/>
     <w:tmpl w:val="35BAA868"/>
@@ -17684,7 +13735,7 @@
       </w:rPr>
     </w:lvl>
   </w:abstractNum>
-  <w:abstractNum w:abstractNumId="17">
+  <w:abstractNum w:abstractNumId="17" w15:restartNumberingAfterBreak="0">
     <w:nsid w:val="2DAE21C9"/>
     <w:multiLevelType w:val="multilevel"/>
     <w:tmpl w:val="35BAA868"/>
@@ -17833,7 +13884,7 @@
       </w:rPr>
     </w:lvl>
   </w:abstractNum>
-  <w:abstractNum w:abstractNumId="18">
+  <w:abstractNum w:abstractNumId="18" w15:restartNumberingAfterBreak="0">
     <w:nsid w:val="2DE42F39"/>
     <w:multiLevelType w:val="multilevel"/>
     <w:tmpl w:val="35BAA868"/>
@@ -17982,7 +14033,7 @@
       </w:rPr>
     </w:lvl>
   </w:abstractNum>
-  <w:abstractNum w:abstractNumId="19">
+  <w:abstractNum w:abstractNumId="19" w15:restartNumberingAfterBreak="0">
     <w:nsid w:val="331A389E"/>
     <w:multiLevelType w:val="multilevel"/>
     <w:tmpl w:val="35BAA868"/>
@@ -18131,7 +14182,7 @@
       </w:rPr>
     </w:lvl>
   </w:abstractNum>
-  <w:abstractNum w:abstractNumId="20">
+  <w:abstractNum w:abstractNumId="20" w15:restartNumberingAfterBreak="0">
     <w:nsid w:val="332251CD"/>
     <w:multiLevelType w:val="multilevel"/>
     <w:tmpl w:val="35BAA868"/>
@@ -18280,7 +14331,7 @@
       </w:rPr>
     </w:lvl>
   </w:abstractNum>
-  <w:abstractNum w:abstractNumId="21">
+  <w:abstractNum w:abstractNumId="21" w15:restartNumberingAfterBreak="0">
     <w:nsid w:val="35EE237B"/>
     <w:multiLevelType w:val="multilevel"/>
     <w:tmpl w:val="35BAA868"/>
@@ -18429,7 +14480,7 @@
       </w:rPr>
     </w:lvl>
   </w:abstractNum>
-  <w:abstractNum w:abstractNumId="22">
+  <w:abstractNum w:abstractNumId="22" w15:restartNumberingAfterBreak="0">
     <w:nsid w:val="381948C4"/>
     <w:multiLevelType w:val="multilevel"/>
     <w:tmpl w:val="35BAA868"/>
@@ -18578,7 +14629,7 @@
       </w:rPr>
     </w:lvl>
   </w:abstractNum>
-  <w:abstractNum w:abstractNumId="23">
+  <w:abstractNum w:abstractNumId="23" w15:restartNumberingAfterBreak="0">
     <w:nsid w:val="3A30073B"/>
     <w:multiLevelType w:val="hybridMultilevel"/>
     <w:tmpl w:val="FF8AFA98"/>
@@ -18691,7 +14742,7 @@
       </w:rPr>
     </w:lvl>
   </w:abstractNum>
-  <w:abstractNum w:abstractNumId="24">
+  <w:abstractNum w:abstractNumId="24" w15:restartNumberingAfterBreak="0">
     <w:nsid w:val="3A3836C1"/>
     <w:multiLevelType w:val="multilevel"/>
     <w:tmpl w:val="35BAA868"/>
@@ -18840,7 +14891,7 @@
       </w:rPr>
     </w:lvl>
   </w:abstractNum>
-  <w:abstractNum w:abstractNumId="25">
+  <w:abstractNum w:abstractNumId="25" w15:restartNumberingAfterBreak="0">
     <w:nsid w:val="3BB543D2"/>
     <w:multiLevelType w:val="multilevel"/>
     <w:tmpl w:val="35BAA868"/>
@@ -18989,7 +15040,7 @@
       </w:rPr>
     </w:lvl>
   </w:abstractNum>
-  <w:abstractNum w:abstractNumId="26">
+  <w:abstractNum w:abstractNumId="26" w15:restartNumberingAfterBreak="0">
     <w:nsid w:val="3C565F32"/>
     <w:multiLevelType w:val="multilevel"/>
     <w:tmpl w:val="35BAA868"/>
@@ -19138,7 +15189,7 @@
       </w:rPr>
     </w:lvl>
   </w:abstractNum>
-  <w:abstractNum w:abstractNumId="27">
+  <w:abstractNum w:abstractNumId="27" w15:restartNumberingAfterBreak="0">
     <w:nsid w:val="4173120C"/>
     <w:multiLevelType w:val="multilevel"/>
     <w:tmpl w:val="35BAA868"/>
@@ -19287,7 +15338,7 @@
       </w:rPr>
     </w:lvl>
   </w:abstractNum>
-  <w:abstractNum w:abstractNumId="28">
+  <w:abstractNum w:abstractNumId="28" w15:restartNumberingAfterBreak="0">
     <w:nsid w:val="425619CE"/>
     <w:multiLevelType w:val="multilevel"/>
     <w:tmpl w:val="35BAA868"/>
@@ -19436,7 +15487,7 @@
       </w:rPr>
     </w:lvl>
   </w:abstractNum>
-  <w:abstractNum w:abstractNumId="29">
+  <w:abstractNum w:abstractNumId="29" w15:restartNumberingAfterBreak="0">
     <w:nsid w:val="44BD4678"/>
     <w:multiLevelType w:val="multilevel"/>
     <w:tmpl w:val="35BAA868"/>
@@ -19585,7 +15636,7 @@
       </w:rPr>
     </w:lvl>
   </w:abstractNum>
-  <w:abstractNum w:abstractNumId="30">
+  <w:abstractNum w:abstractNumId="30" w15:restartNumberingAfterBreak="0">
     <w:nsid w:val="493709EB"/>
     <w:multiLevelType w:val="multilevel"/>
     <w:tmpl w:val="35BAA868"/>
@@ -19734,7 +15785,7 @@
       </w:rPr>
     </w:lvl>
   </w:abstractNum>
-  <w:abstractNum w:abstractNumId="31">
+  <w:abstractNum w:abstractNumId="31" w15:restartNumberingAfterBreak="0">
     <w:nsid w:val="4B426BEA"/>
     <w:multiLevelType w:val="multilevel"/>
     <w:tmpl w:val="35BAA868"/>
@@ -19883,7 +15934,7 @@
       </w:rPr>
     </w:lvl>
   </w:abstractNum>
-  <w:abstractNum w:abstractNumId="32">
+  <w:abstractNum w:abstractNumId="32" w15:restartNumberingAfterBreak="0">
     <w:nsid w:val="4C7E541B"/>
     <w:multiLevelType w:val="multilevel"/>
     <w:tmpl w:val="35BAA868"/>
@@ -20032,7 +16083,7 @@
       </w:rPr>
     </w:lvl>
   </w:abstractNum>
-  <w:abstractNum w:abstractNumId="33">
+  <w:abstractNum w:abstractNumId="33" w15:restartNumberingAfterBreak="0">
     <w:nsid w:val="4D092406"/>
     <w:multiLevelType w:val="hybridMultilevel"/>
     <w:tmpl w:val="7D9EB830"/>
@@ -20145,7 +16196,7 @@
       </w:rPr>
     </w:lvl>
   </w:abstractNum>
-  <w:abstractNum w:abstractNumId="34">
+  <w:abstractNum w:abstractNumId="34" w15:restartNumberingAfterBreak="0">
     <w:nsid w:val="517A7913"/>
     <w:multiLevelType w:val="multilevel"/>
     <w:tmpl w:val="35BAA868"/>
@@ -20294,7 +16345,7 @@
       </w:rPr>
     </w:lvl>
   </w:abstractNum>
-  <w:abstractNum w:abstractNumId="35">
+  <w:abstractNum w:abstractNumId="35" w15:restartNumberingAfterBreak="0">
     <w:nsid w:val="546F5FB9"/>
     <w:multiLevelType w:val="multilevel"/>
     <w:tmpl w:val="35BAA868"/>
@@ -20443,7 +16494,7 @@
       </w:rPr>
     </w:lvl>
   </w:abstractNum>
-  <w:abstractNum w:abstractNumId="36">
+  <w:abstractNum w:abstractNumId="36" w15:restartNumberingAfterBreak="0">
     <w:nsid w:val="598A5179"/>
     <w:multiLevelType w:val="multilevel"/>
     <w:tmpl w:val="35BAA868"/>
@@ -20592,7 +16643,7 @@
       </w:rPr>
     </w:lvl>
   </w:abstractNum>
-  <w:abstractNum w:abstractNumId="37">
+  <w:abstractNum w:abstractNumId="37" w15:restartNumberingAfterBreak="0">
     <w:nsid w:val="5A4E37A0"/>
     <w:multiLevelType w:val="multilevel"/>
     <w:tmpl w:val="8D70AE4A"/>
@@ -20705,7 +16756,7 @@
       </w:pPr>
     </w:lvl>
   </w:abstractNum>
-  <w:abstractNum w:abstractNumId="38">
+  <w:abstractNum w:abstractNumId="38" w15:restartNumberingAfterBreak="0">
     <w:nsid w:val="5B4C408D"/>
     <w:multiLevelType w:val="multilevel"/>
     <w:tmpl w:val="35BAA868"/>
@@ -20854,7 +16905,7 @@
       </w:rPr>
     </w:lvl>
   </w:abstractNum>
-  <w:abstractNum w:abstractNumId="39">
+  <w:abstractNum w:abstractNumId="39" w15:restartNumberingAfterBreak="0">
     <w:nsid w:val="5CCE0C94"/>
     <w:multiLevelType w:val="multilevel"/>
     <w:tmpl w:val="35BAA868"/>
@@ -21003,7 +17054,7 @@
       </w:rPr>
     </w:lvl>
   </w:abstractNum>
-  <w:abstractNum w:abstractNumId="40">
+  <w:abstractNum w:abstractNumId="40" w15:restartNumberingAfterBreak="0">
     <w:nsid w:val="5F841A7E"/>
     <w:multiLevelType w:val="hybridMultilevel"/>
     <w:tmpl w:val="960CC2B6"/>
@@ -21116,7 +17167,7 @@
       </w:rPr>
     </w:lvl>
   </w:abstractNum>
-  <w:abstractNum w:abstractNumId="41">
+  <w:abstractNum w:abstractNumId="41" w15:restartNumberingAfterBreak="0">
     <w:nsid w:val="60B13C3A"/>
     <w:multiLevelType w:val="multilevel"/>
     <w:tmpl w:val="35BAA868"/>
@@ -21265,7 +17316,7 @@
       </w:rPr>
     </w:lvl>
   </w:abstractNum>
-  <w:abstractNum w:abstractNumId="42">
+  <w:abstractNum w:abstractNumId="42" w15:restartNumberingAfterBreak="0">
     <w:nsid w:val="63E06560"/>
     <w:multiLevelType w:val="hybridMultilevel"/>
     <w:tmpl w:val="80607842"/>
@@ -21377,7 +17428,7 @@
       </w:rPr>
     </w:lvl>
   </w:abstractNum>
-  <w:abstractNum w:abstractNumId="43">
+  <w:abstractNum w:abstractNumId="43" w15:restartNumberingAfterBreak="0">
     <w:nsid w:val="67CA0F22"/>
     <w:multiLevelType w:val="multilevel"/>
     <w:tmpl w:val="35BAA868"/>
@@ -21526,7 +17577,7 @@
       </w:rPr>
     </w:lvl>
   </w:abstractNum>
-  <w:abstractNum w:abstractNumId="44">
+  <w:abstractNum w:abstractNumId="44" w15:restartNumberingAfterBreak="0">
     <w:nsid w:val="6982650F"/>
     <w:multiLevelType w:val="multilevel"/>
     <w:tmpl w:val="35BAA868"/>
@@ -21675,7 +17726,7 @@
       </w:rPr>
     </w:lvl>
   </w:abstractNum>
-  <w:abstractNum w:abstractNumId="45">
+  <w:abstractNum w:abstractNumId="45" w15:restartNumberingAfterBreak="0">
     <w:nsid w:val="6C216A58"/>
     <w:multiLevelType w:val="multilevel"/>
     <w:tmpl w:val="35BAA868"/>
@@ -21824,7 +17875,7 @@
       </w:rPr>
     </w:lvl>
   </w:abstractNum>
-  <w:abstractNum w:abstractNumId="46">
+  <w:abstractNum w:abstractNumId="46" w15:restartNumberingAfterBreak="0">
     <w:nsid w:val="6E3B2EDB"/>
     <w:multiLevelType w:val="multilevel"/>
     <w:tmpl w:val="35BAA868"/>
@@ -21973,7 +18024,7 @@
       </w:rPr>
     </w:lvl>
   </w:abstractNum>
-  <w:abstractNum w:abstractNumId="47">
+  <w:abstractNum w:abstractNumId="47" w15:restartNumberingAfterBreak="0">
     <w:nsid w:val="714B280E"/>
     <w:multiLevelType w:val="multilevel"/>
     <w:tmpl w:val="35BAA868"/>
@@ -22122,7 +18173,7 @@
       </w:rPr>
     </w:lvl>
   </w:abstractNum>
-  <w:abstractNum w:abstractNumId="48">
+  <w:abstractNum w:abstractNumId="48" w15:restartNumberingAfterBreak="0">
     <w:nsid w:val="724A538B"/>
     <w:multiLevelType w:val="multilevel"/>
     <w:tmpl w:val="35BAA868"/>
@@ -22271,7 +18322,7 @@
       </w:rPr>
     </w:lvl>
   </w:abstractNum>
-  <w:abstractNum w:abstractNumId="49">
+  <w:abstractNum w:abstractNumId="49" w15:restartNumberingAfterBreak="0">
     <w:nsid w:val="72C67858"/>
     <w:multiLevelType w:val="multilevel"/>
     <w:tmpl w:val="35BAA868"/>
@@ -22420,7 +18471,7 @@
       </w:rPr>
     </w:lvl>
   </w:abstractNum>
-  <w:abstractNum w:abstractNumId="50">
+  <w:abstractNum w:abstractNumId="50" w15:restartNumberingAfterBreak="0">
     <w:nsid w:val="7B7C1D5B"/>
     <w:multiLevelType w:val="multilevel"/>
     <w:tmpl w:val="35BAA868"/>
@@ -22569,7 +18620,7 @@
       </w:rPr>
     </w:lvl>
   </w:abstractNum>
-  <w:abstractNum w:abstractNumId="51">
+  <w:abstractNum w:abstractNumId="51" w15:restartNumberingAfterBreak="0">
     <w:nsid w:val="7CE06506"/>
     <w:multiLevelType w:val="multilevel"/>
     <w:tmpl w:val="35BAA868"/>
@@ -23982,7 +20033,7 @@
 </file>
 
 <file path=customXml/itemProps1.xml><?xml version="1.0" encoding="utf-8"?>
-<ds:datastoreItem xmlns:ds="http://schemas.openxmlformats.org/officeDocument/2006/customXml" ds:itemID="{5299A2D6-0F55-4D00-B153-73A6806F96D1}">
+<ds:datastoreItem xmlns:ds="http://schemas.openxmlformats.org/officeDocument/2006/customXml" ds:itemID="{E0C67345-084F-4E64-9191-A60A00DB86BF}">
   <ds:schemaRefs>
     <ds:schemaRef ds:uri="http://schemas.openxmlformats.org/officeDocument/2006/bibliography"/>
   </ds:schemaRefs>
